--- a/Labo.docx
+++ b/Labo.docx
@@ -658,11 +658,10 @@
             </w:rPr>
             <w:fldChar w:fldCharType="separate"/>
           </w:r>
-          <w:hyperlink w:anchor="_Toc452562004" w:history="1">
+          <w:hyperlink w:anchor="_Toc453598697" w:history="1">
             <w:r>
               <w:rPr>
                 <w:rStyle w:val="Lienhypertexte"/>
-                <w:rFonts w:cs="Times New Roman"/>
                 <w:noProof/>
               </w:rPr>
               <w:t>1</w:t>
@@ -679,7 +678,6 @@
             <w:r>
               <w:rPr>
                 <w:rStyle w:val="Lienhypertexte"/>
-                <w:rFonts w:cs="Times New Roman"/>
                 <w:noProof/>
               </w:rPr>
               <w:t>Introduction</w:t>
@@ -703,7 +701,7 @@
                 <w:noProof/>
                 <w:webHidden/>
               </w:rPr>
-              <w:instrText xml:space="preserve"> PAGEREF _Toc452562004 \h </w:instrText>
+              <w:instrText xml:space="preserve"> PAGEREF _Toc453598697 \h </w:instrText>
             </w:r>
             <w:r>
               <w:rPr>
@@ -748,11 +746,10 @@
               <w:lang w:eastAsia="fr-CH"/>
             </w:rPr>
           </w:pPr>
-          <w:hyperlink w:anchor="_Toc452562005" w:history="1">
+          <w:hyperlink w:anchor="_Toc453598698" w:history="1">
             <w:r>
               <w:rPr>
                 <w:rStyle w:val="Lienhypertexte"/>
-                <w:rFonts w:cs="Times New Roman"/>
                 <w:noProof/>
               </w:rPr>
               <w:t>2</w:t>
@@ -769,10 +766,9 @@
             <w:r>
               <w:rPr>
                 <w:rStyle w:val="Lienhypertexte"/>
-                <w:rFonts w:cs="Times New Roman"/>
-                <w:noProof/>
-              </w:rPr>
-              <w:t>Analyse théorique</w:t>
+                <w:noProof/>
+              </w:rPr>
+              <w:t>Cahier des charges</w:t>
             </w:r>
             <w:r>
               <w:rPr>
@@ -793,7 +789,7 @@
                 <w:noProof/>
                 <w:webHidden/>
               </w:rPr>
-              <w:instrText xml:space="preserve"> PAGEREF _Toc452562005 \h </w:instrText>
+              <w:instrText xml:space="preserve"> PAGEREF _Toc453598698 \h </w:instrText>
             </w:r>
             <w:r>
               <w:rPr>
@@ -813,7 +809,183 @@
                 <w:noProof/>
                 <w:webHidden/>
               </w:rPr>
+              <w:t>4</w:t>
+            </w:r>
+            <w:r>
+              <w:rPr>
+                <w:noProof/>
+                <w:webHidden/>
+              </w:rPr>
+              <w:fldChar w:fldCharType="end"/>
+            </w:r>
+          </w:hyperlink>
+        </w:p>
+        <w:p>
+          <w:pPr>
+            <w:pStyle w:val="TM1"/>
+            <w:tabs>
+              <w:tab w:val="left" w:pos="440"/>
+              <w:tab w:val="right" w:leader="dot" w:pos="9062"/>
+            </w:tabs>
+            <w:rPr>
+              <w:rFonts w:asciiTheme="minorHAnsi" w:eastAsiaTheme="minorEastAsia" w:hAnsiTheme="minorHAnsi"/>
+              <w:noProof/>
+              <w:sz w:val="22"/>
+              <w:lang w:eastAsia="fr-CH"/>
+            </w:rPr>
+          </w:pPr>
+          <w:hyperlink w:anchor="_Toc453598699" w:history="1">
+            <w:r>
+              <w:rPr>
+                <w:rStyle w:val="Lienhypertexte"/>
+                <w:noProof/>
+              </w:rPr>
               <w:t>3</w:t>
+            </w:r>
+            <w:r>
+              <w:rPr>
+                <w:rFonts w:asciiTheme="minorHAnsi" w:eastAsiaTheme="minorEastAsia" w:hAnsiTheme="minorHAnsi"/>
+                <w:noProof/>
+                <w:sz w:val="22"/>
+                <w:lang w:eastAsia="fr-CH"/>
+              </w:rPr>
+              <w:tab/>
+            </w:r>
+            <w:r>
+              <w:rPr>
+                <w:rStyle w:val="Lienhypertexte"/>
+                <w:noProof/>
+              </w:rPr>
+              <w:t>Structure du logiciel</w:t>
+            </w:r>
+            <w:r>
+              <w:rPr>
+                <w:noProof/>
+                <w:webHidden/>
+              </w:rPr>
+              <w:tab/>
+            </w:r>
+            <w:r>
+              <w:rPr>
+                <w:noProof/>
+                <w:webHidden/>
+              </w:rPr>
+              <w:fldChar w:fldCharType="begin"/>
+            </w:r>
+            <w:r>
+              <w:rPr>
+                <w:noProof/>
+                <w:webHidden/>
+              </w:rPr>
+              <w:instrText xml:space="preserve"> PAGEREF _Toc453598699 \h </w:instrText>
+            </w:r>
+            <w:r>
+              <w:rPr>
+                <w:noProof/>
+                <w:webHidden/>
+              </w:rPr>
+            </w:r>
+            <w:r>
+              <w:rPr>
+                <w:noProof/>
+                <w:webHidden/>
+              </w:rPr>
+              <w:fldChar w:fldCharType="separate"/>
+            </w:r>
+            <w:r>
+              <w:rPr>
+                <w:noProof/>
+                <w:webHidden/>
+              </w:rPr>
+              <w:t>5</w:t>
+            </w:r>
+            <w:r>
+              <w:rPr>
+                <w:noProof/>
+                <w:webHidden/>
+              </w:rPr>
+              <w:fldChar w:fldCharType="end"/>
+            </w:r>
+          </w:hyperlink>
+        </w:p>
+        <w:p>
+          <w:pPr>
+            <w:pStyle w:val="TM1"/>
+            <w:tabs>
+              <w:tab w:val="left" w:pos="440"/>
+              <w:tab w:val="right" w:leader="dot" w:pos="9062"/>
+            </w:tabs>
+            <w:rPr>
+              <w:rFonts w:asciiTheme="minorHAnsi" w:eastAsiaTheme="minorEastAsia" w:hAnsiTheme="minorHAnsi"/>
+              <w:noProof/>
+              <w:sz w:val="22"/>
+              <w:lang w:eastAsia="fr-CH"/>
+            </w:rPr>
+          </w:pPr>
+          <w:hyperlink w:anchor="_Toc453598700" w:history="1">
+            <w:r>
+              <w:rPr>
+                <w:rStyle w:val="Lienhypertexte"/>
+                <w:noProof/>
+              </w:rPr>
+              <w:t>4</w:t>
+            </w:r>
+            <w:r>
+              <w:rPr>
+                <w:rFonts w:asciiTheme="minorHAnsi" w:eastAsiaTheme="minorEastAsia" w:hAnsiTheme="minorHAnsi"/>
+                <w:noProof/>
+                <w:sz w:val="22"/>
+                <w:lang w:eastAsia="fr-CH"/>
+              </w:rPr>
+              <w:tab/>
+            </w:r>
+            <w:r>
+              <w:rPr>
+                <w:rStyle w:val="Lienhypertexte"/>
+                <w:noProof/>
+              </w:rPr>
+              <w:t>Implémentation</w:t>
+            </w:r>
+            <w:r>
+              <w:rPr>
+                <w:noProof/>
+                <w:webHidden/>
+              </w:rPr>
+              <w:tab/>
+            </w:r>
+            <w:r>
+              <w:rPr>
+                <w:noProof/>
+                <w:webHidden/>
+              </w:rPr>
+              <w:fldChar w:fldCharType="begin"/>
+            </w:r>
+            <w:r>
+              <w:rPr>
+                <w:noProof/>
+                <w:webHidden/>
+              </w:rPr>
+              <w:instrText xml:space="preserve"> PAGEREF _Toc453598700 \h </w:instrText>
+            </w:r>
+            <w:r>
+              <w:rPr>
+                <w:noProof/>
+                <w:webHidden/>
+              </w:rPr>
+            </w:r>
+            <w:r>
+              <w:rPr>
+                <w:noProof/>
+                <w:webHidden/>
+              </w:rPr>
+              <w:fldChar w:fldCharType="separate"/>
+            </w:r>
+            <w:r>
+              <w:rPr>
+                <w:noProof/>
+                <w:webHidden/>
+              </w:rPr>
+              <w:t>6</w:t>
             </w:r>
             <w:r>
               <w:rPr>
@@ -838,14 +1010,13 @@
               <w:lang w:eastAsia="fr-CH"/>
             </w:rPr>
           </w:pPr>
-          <w:hyperlink w:anchor="_Toc452562006" w:history="1">
+          <w:hyperlink w:anchor="_Toc453598701" w:history="1">
             <w:r>
               <w:rPr>
                 <w:rStyle w:val="Lienhypertexte"/>
-                <w:rFonts w:cs="Times New Roman"/>
-                <w:noProof/>
-              </w:rPr>
-              <w:t>2.1</w:t>
+                <w:noProof/>
+              </w:rPr>
+              <w:t>4.1</w:t>
             </w:r>
             <w:r>
               <w:rPr>
@@ -859,10 +1030,9 @@
             <w:r>
               <w:rPr>
                 <w:rStyle w:val="Lienhypertexte"/>
-                <w:rFonts w:cs="Times New Roman"/>
-                <w:noProof/>
-              </w:rPr>
-              <w:t>Espace d’état</w:t>
+                <w:noProof/>
+              </w:rPr>
+              <w:t>Description de AJAX</w:t>
             </w:r>
             <w:r>
               <w:rPr>
@@ -883,7 +1053,7 @@
                 <w:noProof/>
                 <w:webHidden/>
               </w:rPr>
-              <w:instrText xml:space="preserve"> PAGEREF _Toc452562006 \h </w:instrText>
+              <w:instrText xml:space="preserve"> PAGEREF _Toc453598701 \h </w:instrText>
             </w:r>
             <w:r>
               <w:rPr>
@@ -903,7 +1073,95 @@
                 <w:noProof/>
                 <w:webHidden/>
               </w:rPr>
-              <w:t>3</w:t>
+              <w:t>6</w:t>
+            </w:r>
+            <w:r>
+              <w:rPr>
+                <w:noProof/>
+                <w:webHidden/>
+              </w:rPr>
+              <w:fldChar w:fldCharType="end"/>
+            </w:r>
+          </w:hyperlink>
+        </w:p>
+        <w:p>
+          <w:pPr>
+            <w:pStyle w:val="TM3"/>
+            <w:tabs>
+              <w:tab w:val="left" w:pos="1320"/>
+              <w:tab w:val="right" w:leader="dot" w:pos="9062"/>
+            </w:tabs>
+            <w:rPr>
+              <w:rFonts w:asciiTheme="minorHAnsi" w:eastAsiaTheme="minorEastAsia" w:hAnsiTheme="minorHAnsi"/>
+              <w:noProof/>
+              <w:sz w:val="22"/>
+              <w:lang w:eastAsia="fr-CH"/>
+            </w:rPr>
+          </w:pPr>
+          <w:hyperlink w:anchor="_Toc453598702" w:history="1">
+            <w:r>
+              <w:rPr>
+                <w:rStyle w:val="Lienhypertexte"/>
+                <w:noProof/>
+              </w:rPr>
+              <w:t>4.1.1</w:t>
+            </w:r>
+            <w:r>
+              <w:rPr>
+                <w:rFonts w:asciiTheme="minorHAnsi" w:eastAsiaTheme="minorEastAsia" w:hAnsiTheme="minorHAnsi"/>
+                <w:noProof/>
+                <w:sz w:val="22"/>
+                <w:lang w:eastAsia="fr-CH"/>
+              </w:rPr>
+              <w:tab/>
+            </w:r>
+            <w:r>
+              <w:rPr>
+                <w:rStyle w:val="Lienhypertexte"/>
+                <w:noProof/>
+              </w:rPr>
+              <w:t>Explication du code</w:t>
+            </w:r>
+            <w:r>
+              <w:rPr>
+                <w:noProof/>
+                <w:webHidden/>
+              </w:rPr>
+              <w:tab/>
+            </w:r>
+            <w:r>
+              <w:rPr>
+                <w:noProof/>
+                <w:webHidden/>
+              </w:rPr>
+              <w:fldChar w:fldCharType="begin"/>
+            </w:r>
+            <w:r>
+              <w:rPr>
+                <w:noProof/>
+                <w:webHidden/>
+              </w:rPr>
+              <w:instrText xml:space="preserve"> PAGEREF _Toc453598702 \h </w:instrText>
+            </w:r>
+            <w:r>
+              <w:rPr>
+                <w:noProof/>
+                <w:webHidden/>
+              </w:rPr>
+            </w:r>
+            <w:r>
+              <w:rPr>
+                <w:noProof/>
+                <w:webHidden/>
+              </w:rPr>
+              <w:fldChar w:fldCharType="separate"/>
+            </w:r>
+            <w:r>
+              <w:rPr>
+                <w:noProof/>
+                <w:webHidden/>
+              </w:rPr>
+              <w:t>6</w:t>
             </w:r>
             <w:r>
               <w:rPr>
@@ -928,14 +1186,13 @@
               <w:lang w:eastAsia="fr-CH"/>
             </w:rPr>
           </w:pPr>
-          <w:hyperlink w:anchor="_Toc452562007" w:history="1">
+          <w:hyperlink w:anchor="_Toc453598703" w:history="1">
             <w:r>
               <w:rPr>
                 <w:rStyle w:val="Lienhypertexte"/>
-                <w:rFonts w:cs="Times New Roman"/>
-                <w:noProof/>
-              </w:rPr>
-              <w:t>2.2</w:t>
+                <w:noProof/>
+              </w:rPr>
+              <w:t>4.2</w:t>
             </w:r>
             <w:r>
               <w:rPr>
@@ -949,10 +1206,9 @@
             <w:r>
               <w:rPr>
                 <w:rStyle w:val="Lienhypertexte"/>
-                <w:rFonts w:cs="Times New Roman"/>
-                <w:noProof/>
-              </w:rPr>
-              <w:t>Variables d’état</w:t>
+                <w:noProof/>
+              </w:rPr>
+              <w:t>Librairies utilisées</w:t>
             </w:r>
             <w:r>
               <w:rPr>
@@ -973,7 +1229,7 @@
                 <w:noProof/>
                 <w:webHidden/>
               </w:rPr>
-              <w:instrText xml:space="preserve"> PAGEREF _Toc452562007 \h </w:instrText>
+              <w:instrText xml:space="preserve"> PAGEREF _Toc453598703 \h </w:instrText>
             </w:r>
             <w:r>
               <w:rPr>
@@ -993,7 +1249,7 @@
                 <w:noProof/>
                 <w:webHidden/>
               </w:rPr>
-              <w:t>3</w:t>
+              <w:t>8</w:t>
             </w:r>
             <w:r>
               <w:rPr>
@@ -1018,14 +1274,13 @@
               <w:lang w:eastAsia="fr-CH"/>
             </w:rPr>
           </w:pPr>
-          <w:hyperlink w:anchor="_Toc452562008" w:history="1">
+          <w:hyperlink w:anchor="_Toc453598704" w:history="1">
             <w:r>
               <w:rPr>
                 <w:rStyle w:val="Lienhypertexte"/>
-                <w:rFonts w:cs="Times New Roman"/>
-                <w:noProof/>
-              </w:rPr>
-              <w:t>2.3</w:t>
+                <w:noProof/>
+              </w:rPr>
+              <w:t>4.3</w:t>
             </w:r>
             <w:r>
               <w:rPr>
@@ -1039,10 +1294,9 @@
             <w:r>
               <w:rPr>
                 <w:rStyle w:val="Lienhypertexte"/>
-                <w:rFonts w:cs="Times New Roman"/>
-                <w:noProof/>
-              </w:rPr>
-              <w:t>Vecteur d’état</w:t>
+                <w:noProof/>
+              </w:rPr>
+              <w:t>Eléments remarquables</w:t>
             </w:r>
             <w:r>
               <w:rPr>
@@ -1063,7 +1317,7 @@
                 <w:noProof/>
                 <w:webHidden/>
               </w:rPr>
-              <w:instrText xml:space="preserve"> PAGEREF _Toc452562008 \h </w:instrText>
+              <w:instrText xml:space="preserve"> PAGEREF _Toc453598704 \h </w:instrText>
             </w:r>
             <w:r>
               <w:rPr>
@@ -1083,454 +1337,7 @@
                 <w:noProof/>
                 <w:webHidden/>
               </w:rPr>
-              <w:t>3</w:t>
-            </w:r>
-            <w:r>
-              <w:rPr>
-                <w:noProof/>
-                <w:webHidden/>
-              </w:rPr>
-              <w:fldChar w:fldCharType="end"/>
-            </w:r>
-          </w:hyperlink>
-        </w:p>
-        <w:p>
-          <w:pPr>
-            <w:pStyle w:val="TM2"/>
-            <w:tabs>
-              <w:tab w:val="left" w:pos="880"/>
-              <w:tab w:val="right" w:leader="dot" w:pos="9062"/>
-            </w:tabs>
-            <w:rPr>
-              <w:rFonts w:asciiTheme="minorHAnsi" w:eastAsiaTheme="minorEastAsia" w:hAnsiTheme="minorHAnsi"/>
-              <w:noProof/>
-              <w:sz w:val="22"/>
-              <w:lang w:eastAsia="fr-CH"/>
-            </w:rPr>
-          </w:pPr>
-          <w:hyperlink w:anchor="_Toc452562009" w:history="1">
-            <w:r>
-              <w:rPr>
-                <w:rStyle w:val="Lienhypertexte"/>
-                <w:rFonts w:cs="Times New Roman"/>
-                <w:noProof/>
-              </w:rPr>
-              <w:t>2.4</w:t>
-            </w:r>
-            <w:r>
-              <w:rPr>
-                <w:rFonts w:asciiTheme="minorHAnsi" w:eastAsiaTheme="minorEastAsia" w:hAnsiTheme="minorHAnsi"/>
-                <w:noProof/>
-                <w:sz w:val="22"/>
-                <w:lang w:eastAsia="fr-CH"/>
-              </w:rPr>
-              <w:tab/>
-            </w:r>
-            <w:r>
-              <w:rPr>
-                <w:rStyle w:val="Lienhypertexte"/>
-                <w:rFonts w:cs="Times New Roman"/>
-                <w:noProof/>
-              </w:rPr>
-              <w:t>Simplification du système</w:t>
-            </w:r>
-            <w:r>
-              <w:rPr>
-                <w:noProof/>
-                <w:webHidden/>
-              </w:rPr>
-              <w:tab/>
-            </w:r>
-            <w:r>
-              <w:rPr>
-                <w:noProof/>
-                <w:webHidden/>
-              </w:rPr>
-              <w:fldChar w:fldCharType="begin"/>
-            </w:r>
-            <w:r>
-              <w:rPr>
-                <w:noProof/>
-                <w:webHidden/>
-              </w:rPr>
-              <w:instrText xml:space="preserve"> PAGEREF _Toc452562009 \h </w:instrText>
-            </w:r>
-            <w:r>
-              <w:rPr>
-                <w:noProof/>
-                <w:webHidden/>
-              </w:rPr>
-            </w:r>
-            <w:r>
-              <w:rPr>
-                <w:noProof/>
-                <w:webHidden/>
-              </w:rPr>
-              <w:fldChar w:fldCharType="separate"/>
-            </w:r>
-            <w:r>
-              <w:rPr>
-                <w:noProof/>
-                <w:webHidden/>
-              </w:rPr>
-              <w:t>3</w:t>
-            </w:r>
-            <w:r>
-              <w:rPr>
-                <w:noProof/>
-                <w:webHidden/>
-              </w:rPr>
-              <w:fldChar w:fldCharType="end"/>
-            </w:r>
-          </w:hyperlink>
-        </w:p>
-        <w:p>
-          <w:pPr>
-            <w:pStyle w:val="TM2"/>
-            <w:tabs>
-              <w:tab w:val="left" w:pos="880"/>
-              <w:tab w:val="right" w:leader="dot" w:pos="9062"/>
-            </w:tabs>
-            <w:rPr>
-              <w:rFonts w:asciiTheme="minorHAnsi" w:eastAsiaTheme="minorEastAsia" w:hAnsiTheme="minorHAnsi"/>
-              <w:noProof/>
-              <w:sz w:val="22"/>
-              <w:lang w:eastAsia="fr-CH"/>
-            </w:rPr>
-          </w:pPr>
-          <w:hyperlink w:anchor="_Toc452562010" w:history="1">
-            <w:r>
-              <w:rPr>
-                <w:rStyle w:val="Lienhypertexte"/>
-                <w:noProof/>
-              </w:rPr>
-              <w:t>2.5</w:t>
-            </w:r>
-            <w:r>
-              <w:rPr>
-                <w:rFonts w:asciiTheme="minorHAnsi" w:eastAsiaTheme="minorEastAsia" w:hAnsiTheme="minorHAnsi"/>
-                <w:noProof/>
-                <w:sz w:val="22"/>
-                <w:lang w:eastAsia="fr-CH"/>
-              </w:rPr>
-              <w:tab/>
-            </w:r>
-            <w:r>
-              <w:rPr>
-                <w:rStyle w:val="Lienhypertexte"/>
-                <w:rFonts w:cs="Times New Roman"/>
-                <w:noProof/>
-              </w:rPr>
-              <w:t>Calculs</w:t>
-            </w:r>
-            <w:r>
-              <w:rPr>
-                <w:noProof/>
-                <w:webHidden/>
-              </w:rPr>
-              <w:tab/>
-            </w:r>
-            <w:r>
-              <w:rPr>
-                <w:noProof/>
-                <w:webHidden/>
-              </w:rPr>
-              <w:fldChar w:fldCharType="begin"/>
-            </w:r>
-            <w:r>
-              <w:rPr>
-                <w:noProof/>
-                <w:webHidden/>
-              </w:rPr>
-              <w:instrText xml:space="preserve"> PAGEREF _Toc452562010 \h </w:instrText>
-            </w:r>
-            <w:r>
-              <w:rPr>
-                <w:noProof/>
-                <w:webHidden/>
-              </w:rPr>
-            </w:r>
-            <w:r>
-              <w:rPr>
-                <w:noProof/>
-                <w:webHidden/>
-              </w:rPr>
-              <w:fldChar w:fldCharType="separate"/>
-            </w:r>
-            <w:r>
-              <w:rPr>
-                <w:noProof/>
-                <w:webHidden/>
-              </w:rPr>
-              <w:t>4</w:t>
-            </w:r>
-            <w:r>
-              <w:rPr>
-                <w:noProof/>
-                <w:webHidden/>
-              </w:rPr>
-              <w:fldChar w:fldCharType="end"/>
-            </w:r>
-          </w:hyperlink>
-        </w:p>
-        <w:p>
-          <w:pPr>
-            <w:pStyle w:val="TM3"/>
-            <w:tabs>
-              <w:tab w:val="left" w:pos="1320"/>
-              <w:tab w:val="right" w:leader="dot" w:pos="9062"/>
-            </w:tabs>
-            <w:rPr>
-              <w:rFonts w:asciiTheme="minorHAnsi" w:eastAsiaTheme="minorEastAsia" w:hAnsiTheme="minorHAnsi"/>
-              <w:noProof/>
-              <w:sz w:val="22"/>
-              <w:lang w:eastAsia="fr-CH"/>
-            </w:rPr>
-          </w:pPr>
-          <w:hyperlink w:anchor="_Toc452562011" w:history="1">
-            <w:r>
-              <w:rPr>
-                <w:rStyle w:val="Lienhypertexte"/>
-                <w:rFonts w:cs="Times New Roman"/>
-                <w:noProof/>
-              </w:rPr>
-              <w:t>2.5.1</w:t>
-            </w:r>
-            <w:r>
-              <w:rPr>
-                <w:rFonts w:asciiTheme="minorHAnsi" w:eastAsiaTheme="minorEastAsia" w:hAnsiTheme="minorHAnsi"/>
-                <w:noProof/>
-                <w:sz w:val="22"/>
-                <w:lang w:eastAsia="fr-CH"/>
-              </w:rPr>
-              <w:tab/>
-            </w:r>
-            <w:r>
-              <w:rPr>
-                <w:rStyle w:val="Lienhypertexte"/>
-                <w:rFonts w:cs="Times New Roman"/>
-                <w:noProof/>
-              </w:rPr>
-              <w:t>Newton</w:t>
-            </w:r>
-            <w:r>
-              <w:rPr>
-                <w:noProof/>
-                <w:webHidden/>
-              </w:rPr>
-              <w:tab/>
-            </w:r>
-            <w:r>
-              <w:rPr>
-                <w:noProof/>
-                <w:webHidden/>
-              </w:rPr>
-              <w:fldChar w:fldCharType="begin"/>
-            </w:r>
-            <w:r>
-              <w:rPr>
-                <w:noProof/>
-                <w:webHidden/>
-              </w:rPr>
-              <w:instrText xml:space="preserve"> PAGEREF _Toc452562011 \h </w:instrText>
-            </w:r>
-            <w:r>
-              <w:rPr>
-                <w:noProof/>
-                <w:webHidden/>
-              </w:rPr>
-            </w:r>
-            <w:r>
-              <w:rPr>
-                <w:noProof/>
-                <w:webHidden/>
-              </w:rPr>
-              <w:fldChar w:fldCharType="separate"/>
-            </w:r>
-            <w:r>
-              <w:rPr>
-                <w:noProof/>
-                <w:webHidden/>
-              </w:rPr>
-              <w:t>4</w:t>
-            </w:r>
-            <w:r>
-              <w:rPr>
-                <w:noProof/>
-                <w:webHidden/>
-              </w:rPr>
-              <w:fldChar w:fldCharType="end"/>
-            </w:r>
-          </w:hyperlink>
-        </w:p>
-        <w:p>
-          <w:pPr>
-            <w:pStyle w:val="TM3"/>
-            <w:tabs>
-              <w:tab w:val="left" w:pos="1320"/>
-              <w:tab w:val="right" w:leader="dot" w:pos="9062"/>
-            </w:tabs>
-            <w:rPr>
-              <w:rFonts w:asciiTheme="minorHAnsi" w:eastAsiaTheme="minorEastAsia" w:hAnsiTheme="minorHAnsi"/>
-              <w:noProof/>
-              <w:sz w:val="22"/>
-              <w:lang w:eastAsia="fr-CH"/>
-            </w:rPr>
-          </w:pPr>
-          <w:hyperlink w:anchor="_Toc452562012" w:history="1">
-            <w:r>
-              <w:rPr>
-                <w:rStyle w:val="Lienhypertexte"/>
-                <w:rFonts w:cs="Times New Roman"/>
-                <w:noProof/>
-              </w:rPr>
-              <w:t>2.5.2</w:t>
-            </w:r>
-            <w:r>
-              <w:rPr>
-                <w:rFonts w:asciiTheme="minorHAnsi" w:eastAsiaTheme="minorEastAsia" w:hAnsiTheme="minorHAnsi"/>
-                <w:noProof/>
-                <w:sz w:val="22"/>
-                <w:lang w:eastAsia="fr-CH"/>
-              </w:rPr>
-              <w:tab/>
-            </w:r>
-            <w:r>
-              <w:rPr>
-                <w:rStyle w:val="Lienhypertexte"/>
-                <w:rFonts w:cs="Times New Roman"/>
-                <w:noProof/>
-              </w:rPr>
-              <w:t>Calcul des conditions initiales</w:t>
-            </w:r>
-            <w:r>
-              <w:rPr>
-                <w:noProof/>
-                <w:webHidden/>
-              </w:rPr>
-              <w:tab/>
-            </w:r>
-            <w:r>
-              <w:rPr>
-                <w:noProof/>
-                <w:webHidden/>
-              </w:rPr>
-              <w:fldChar w:fldCharType="begin"/>
-            </w:r>
-            <w:r>
-              <w:rPr>
-                <w:noProof/>
-                <w:webHidden/>
-              </w:rPr>
-              <w:instrText xml:space="preserve"> PAGEREF _Toc452562012 \h </w:instrText>
-            </w:r>
-            <w:r>
-              <w:rPr>
-                <w:noProof/>
-                <w:webHidden/>
-              </w:rPr>
-            </w:r>
-            <w:r>
-              <w:rPr>
-                <w:noProof/>
-                <w:webHidden/>
-              </w:rPr>
-              <w:fldChar w:fldCharType="separate"/>
-            </w:r>
-            <w:r>
-              <w:rPr>
-                <w:noProof/>
-                <w:webHidden/>
-              </w:rPr>
-              <w:t>4</w:t>
-            </w:r>
-            <w:r>
-              <w:rPr>
-                <w:noProof/>
-                <w:webHidden/>
-              </w:rPr>
-              <w:fldChar w:fldCharType="end"/>
-            </w:r>
-          </w:hyperlink>
-        </w:p>
-        <w:p>
-          <w:pPr>
-            <w:pStyle w:val="TM2"/>
-            <w:tabs>
-              <w:tab w:val="left" w:pos="880"/>
-              <w:tab w:val="right" w:leader="dot" w:pos="9062"/>
-            </w:tabs>
-            <w:rPr>
-              <w:rFonts w:asciiTheme="minorHAnsi" w:eastAsiaTheme="minorEastAsia" w:hAnsiTheme="minorHAnsi"/>
-              <w:noProof/>
-              <w:sz w:val="22"/>
-              <w:lang w:eastAsia="fr-CH"/>
-            </w:rPr>
-          </w:pPr>
-          <w:hyperlink w:anchor="_Toc452562013" w:history="1">
-            <w:r>
-              <w:rPr>
-                <w:rStyle w:val="Lienhypertexte"/>
-                <w:noProof/>
-              </w:rPr>
-              <w:t>2.6</w:t>
-            </w:r>
-            <w:r>
-              <w:rPr>
-                <w:rFonts w:asciiTheme="minorHAnsi" w:eastAsiaTheme="minorEastAsia" w:hAnsiTheme="minorHAnsi"/>
-                <w:noProof/>
-                <w:sz w:val="22"/>
-                <w:lang w:eastAsia="fr-CH"/>
-              </w:rPr>
-              <w:tab/>
-            </w:r>
-            <w:r>
-              <w:rPr>
-                <w:rStyle w:val="Lienhypertexte"/>
-                <w:noProof/>
-              </w:rPr>
-              <w:t>Énergie du système</w:t>
-            </w:r>
-            <w:r>
-              <w:rPr>
-                <w:noProof/>
-                <w:webHidden/>
-              </w:rPr>
-              <w:tab/>
-            </w:r>
-            <w:r>
-              <w:rPr>
-                <w:noProof/>
-                <w:webHidden/>
-              </w:rPr>
-              <w:fldChar w:fldCharType="begin"/>
-            </w:r>
-            <w:r>
-              <w:rPr>
-                <w:noProof/>
-                <w:webHidden/>
-              </w:rPr>
-              <w:instrText xml:space="preserve"> PAGEREF _Toc452562013 \h </w:instrText>
-            </w:r>
-            <w:r>
-              <w:rPr>
-                <w:noProof/>
-                <w:webHidden/>
-              </w:rPr>
-            </w:r>
-            <w:r>
-              <w:rPr>
-                <w:noProof/>
-                <w:webHidden/>
-              </w:rPr>
-              <w:fldChar w:fldCharType="separate"/>
-            </w:r>
-            <w:r>
-              <w:rPr>
-                <w:noProof/>
-                <w:webHidden/>
-              </w:rPr>
-              <w:t>5</w:t>
+              <w:t>8</w:t>
             </w:r>
             <w:r>
               <w:rPr>
@@ -1555,13 +1362,13 @@
               <w:lang w:eastAsia="fr-CH"/>
             </w:rPr>
           </w:pPr>
-          <w:hyperlink w:anchor="_Toc452562014" w:history="1">
+          <w:hyperlink w:anchor="_Toc453598705" w:history="1">
             <w:r>
               <w:rPr>
                 <w:rStyle w:val="Lienhypertexte"/>
                 <w:noProof/>
               </w:rPr>
-              <w:t>3</w:t>
+              <w:t>5</w:t>
             </w:r>
             <w:r>
               <w:rPr>
@@ -1577,7 +1384,7 @@
                 <w:rStyle w:val="Lienhypertexte"/>
                 <w:noProof/>
               </w:rPr>
-              <w:t>Études du système à régler</w:t>
+              <w:t>Gestion de projet</w:t>
             </w:r>
             <w:r>
               <w:rPr>
@@ -1598,7 +1405,7 @@
                 <w:noProof/>
                 <w:webHidden/>
               </w:rPr>
-              <w:instrText xml:space="preserve"> PAGEREF _Toc452562014 \h </w:instrText>
+              <w:instrText xml:space="preserve"> PAGEREF _Toc453598705 \h </w:instrText>
             </w:r>
             <w:r>
               <w:rPr>
@@ -1618,456 +1425,7 @@
                 <w:noProof/>
                 <w:webHidden/>
               </w:rPr>
-              <w:t>6</w:t>
-            </w:r>
-            <w:r>
-              <w:rPr>
-                <w:noProof/>
-                <w:webHidden/>
-              </w:rPr>
-              <w:fldChar w:fldCharType="end"/>
-            </w:r>
-          </w:hyperlink>
-        </w:p>
-        <w:p>
-          <w:pPr>
-            <w:pStyle w:val="TM2"/>
-            <w:tabs>
-              <w:tab w:val="left" w:pos="880"/>
-              <w:tab w:val="right" w:leader="dot" w:pos="9062"/>
-            </w:tabs>
-            <w:rPr>
-              <w:rFonts w:asciiTheme="minorHAnsi" w:eastAsiaTheme="minorEastAsia" w:hAnsiTheme="minorHAnsi"/>
-              <w:noProof/>
-              <w:sz w:val="22"/>
-              <w:lang w:eastAsia="fr-CH"/>
-            </w:rPr>
-          </w:pPr>
-          <w:hyperlink w:anchor="_Toc452562015" w:history="1">
-            <w:r>
-              <w:rPr>
-                <w:rStyle w:val="Lienhypertexte"/>
-                <w:noProof/>
-              </w:rPr>
-              <w:t>3.1</w:t>
-            </w:r>
-            <w:r>
-              <w:rPr>
-                <w:rFonts w:asciiTheme="minorHAnsi" w:eastAsiaTheme="minorEastAsia" w:hAnsiTheme="minorHAnsi"/>
-                <w:noProof/>
-                <w:sz w:val="22"/>
-                <w:lang w:eastAsia="fr-CH"/>
-              </w:rPr>
-              <w:tab/>
-            </w:r>
-            <w:r>
-              <w:rPr>
-                <w:rStyle w:val="Lienhypertexte"/>
-                <w:noProof/>
-              </w:rPr>
-              <w:t>Système à régler</w:t>
-            </w:r>
-            <w:r>
-              <w:rPr>
-                <w:noProof/>
-                <w:webHidden/>
-              </w:rPr>
-              <w:tab/>
-            </w:r>
-            <w:r>
-              <w:rPr>
-                <w:noProof/>
-                <w:webHidden/>
-              </w:rPr>
-              <w:fldChar w:fldCharType="begin"/>
-            </w:r>
-            <w:r>
-              <w:rPr>
-                <w:noProof/>
-                <w:webHidden/>
-              </w:rPr>
-              <w:instrText xml:space="preserve"> PAGEREF _Toc452562015 \h </w:instrText>
-            </w:r>
-            <w:r>
-              <w:rPr>
-                <w:noProof/>
-                <w:webHidden/>
-              </w:rPr>
-            </w:r>
-            <w:r>
-              <w:rPr>
-                <w:noProof/>
-                <w:webHidden/>
-              </w:rPr>
-              <w:fldChar w:fldCharType="separate"/>
-            </w:r>
-            <w:r>
-              <w:rPr>
-                <w:noProof/>
-                <w:webHidden/>
-              </w:rPr>
-              <w:t>6</w:t>
-            </w:r>
-            <w:r>
-              <w:rPr>
-                <w:noProof/>
-                <w:webHidden/>
-              </w:rPr>
-              <w:fldChar w:fldCharType="end"/>
-            </w:r>
-          </w:hyperlink>
-        </w:p>
-        <w:p>
-          <w:pPr>
-            <w:pStyle w:val="TM2"/>
-            <w:tabs>
-              <w:tab w:val="left" w:pos="880"/>
-              <w:tab w:val="right" w:leader="dot" w:pos="9062"/>
-            </w:tabs>
-            <w:rPr>
-              <w:rFonts w:asciiTheme="minorHAnsi" w:eastAsiaTheme="minorEastAsia" w:hAnsiTheme="minorHAnsi"/>
-              <w:noProof/>
-              <w:sz w:val="22"/>
-              <w:lang w:eastAsia="fr-CH"/>
-            </w:rPr>
-          </w:pPr>
-          <w:hyperlink w:anchor="_Toc452562016" w:history="1">
-            <w:r>
-              <w:rPr>
-                <w:rStyle w:val="Lienhypertexte"/>
-                <w:rFonts w:cs="Times New Roman"/>
-                <w:noProof/>
-              </w:rPr>
-              <w:t>3.2</w:t>
-            </w:r>
-            <w:r>
-              <w:rPr>
-                <w:rFonts w:asciiTheme="minorHAnsi" w:eastAsiaTheme="minorEastAsia" w:hAnsiTheme="minorHAnsi"/>
-                <w:noProof/>
-                <w:sz w:val="22"/>
-                <w:lang w:eastAsia="fr-CH"/>
-              </w:rPr>
-              <w:tab/>
-            </w:r>
-            <w:r>
-              <w:rPr>
-                <w:rStyle w:val="Lienhypertexte"/>
-                <w:noProof/>
-              </w:rPr>
-              <w:t>Valeurs</w:t>
-            </w:r>
-            <w:r>
-              <w:rPr>
-                <w:rStyle w:val="Lienhypertexte"/>
-                <w:rFonts w:cs="Times New Roman"/>
-                <w:noProof/>
-              </w:rPr>
-              <w:t xml:space="preserve"> pour la simulation</w:t>
-            </w:r>
-            <w:r>
-              <w:rPr>
-                <w:noProof/>
-                <w:webHidden/>
-              </w:rPr>
-              <w:tab/>
-            </w:r>
-            <w:r>
-              <w:rPr>
-                <w:noProof/>
-                <w:webHidden/>
-              </w:rPr>
-              <w:fldChar w:fldCharType="begin"/>
-            </w:r>
-            <w:r>
-              <w:rPr>
-                <w:noProof/>
-                <w:webHidden/>
-              </w:rPr>
-              <w:instrText xml:space="preserve"> PAGEREF _Toc452562016 \h </w:instrText>
-            </w:r>
-            <w:r>
-              <w:rPr>
-                <w:noProof/>
-                <w:webHidden/>
-              </w:rPr>
-            </w:r>
-            <w:r>
-              <w:rPr>
-                <w:noProof/>
-                <w:webHidden/>
-              </w:rPr>
-              <w:fldChar w:fldCharType="separate"/>
-            </w:r>
-            <w:r>
-              <w:rPr>
-                <w:noProof/>
-                <w:webHidden/>
-              </w:rPr>
-              <w:t>7</w:t>
-            </w:r>
-            <w:r>
-              <w:rPr>
-                <w:noProof/>
-                <w:webHidden/>
-              </w:rPr>
-              <w:fldChar w:fldCharType="end"/>
-            </w:r>
-          </w:hyperlink>
-        </w:p>
-        <w:p>
-          <w:pPr>
-            <w:pStyle w:val="TM2"/>
-            <w:tabs>
-              <w:tab w:val="left" w:pos="880"/>
-              <w:tab w:val="right" w:leader="dot" w:pos="9062"/>
-            </w:tabs>
-            <w:rPr>
-              <w:rFonts w:asciiTheme="minorHAnsi" w:eastAsiaTheme="minorEastAsia" w:hAnsiTheme="minorHAnsi"/>
-              <w:noProof/>
-              <w:sz w:val="22"/>
-              <w:lang w:eastAsia="fr-CH"/>
-            </w:rPr>
-          </w:pPr>
-          <w:hyperlink w:anchor="_Toc452562017" w:history="1">
-            <w:r>
-              <w:rPr>
-                <w:rStyle w:val="Lienhypertexte"/>
-                <w:noProof/>
-              </w:rPr>
-              <w:t>3.3</w:t>
-            </w:r>
-            <w:r>
-              <w:rPr>
-                <w:rFonts w:asciiTheme="minorHAnsi" w:eastAsiaTheme="minorEastAsia" w:hAnsiTheme="minorHAnsi"/>
-                <w:noProof/>
-                <w:sz w:val="22"/>
-                <w:lang w:eastAsia="fr-CH"/>
-              </w:rPr>
-              <w:tab/>
-            </w:r>
-            <w:r>
-              <w:rPr>
-                <w:rStyle w:val="Lienhypertexte"/>
-                <w:noProof/>
-              </w:rPr>
-              <w:t>Fonction de transfert</w:t>
-            </w:r>
-            <w:r>
-              <w:rPr>
-                <w:noProof/>
-                <w:webHidden/>
-              </w:rPr>
-              <w:tab/>
-            </w:r>
-            <w:r>
-              <w:rPr>
-                <w:noProof/>
-                <w:webHidden/>
-              </w:rPr>
-              <w:fldChar w:fldCharType="begin"/>
-            </w:r>
-            <w:r>
-              <w:rPr>
-                <w:noProof/>
-                <w:webHidden/>
-              </w:rPr>
-              <w:instrText xml:space="preserve"> PAGEREF _Toc452562017 \h </w:instrText>
-            </w:r>
-            <w:r>
-              <w:rPr>
-                <w:noProof/>
-                <w:webHidden/>
-              </w:rPr>
-            </w:r>
-            <w:r>
-              <w:rPr>
-                <w:noProof/>
-                <w:webHidden/>
-              </w:rPr>
-              <w:fldChar w:fldCharType="separate"/>
-            </w:r>
-            <w:r>
-              <w:rPr>
-                <w:noProof/>
-                <w:webHidden/>
-              </w:rPr>
-              <w:t>7</w:t>
-            </w:r>
-            <w:r>
-              <w:rPr>
-                <w:noProof/>
-                <w:webHidden/>
-              </w:rPr>
-              <w:fldChar w:fldCharType="end"/>
-            </w:r>
-          </w:hyperlink>
-        </w:p>
-        <w:p>
-          <w:pPr>
-            <w:pStyle w:val="TM2"/>
-            <w:tabs>
-              <w:tab w:val="left" w:pos="880"/>
-              <w:tab w:val="right" w:leader="dot" w:pos="9062"/>
-            </w:tabs>
-            <w:rPr>
-              <w:rFonts w:asciiTheme="minorHAnsi" w:eastAsiaTheme="minorEastAsia" w:hAnsiTheme="minorHAnsi"/>
-              <w:noProof/>
-              <w:sz w:val="22"/>
-              <w:lang w:eastAsia="fr-CH"/>
-            </w:rPr>
-          </w:pPr>
-          <w:hyperlink w:anchor="_Toc452562018" w:history="1">
-            <w:r>
-              <w:rPr>
-                <w:rStyle w:val="Lienhypertexte"/>
-                <w:noProof/>
-              </w:rPr>
-              <w:t>3.4</w:t>
-            </w:r>
-            <w:r>
-              <w:rPr>
-                <w:rFonts w:asciiTheme="minorHAnsi" w:eastAsiaTheme="minorEastAsia" w:hAnsiTheme="minorHAnsi"/>
-                <w:noProof/>
-                <w:sz w:val="22"/>
-                <w:lang w:eastAsia="fr-CH"/>
-              </w:rPr>
-              <w:tab/>
-            </w:r>
-            <w:r>
-              <w:rPr>
-                <w:rStyle w:val="Lienhypertexte"/>
-                <w:noProof/>
-              </w:rPr>
-              <w:t>Simulation du système</w:t>
-            </w:r>
-            <w:r>
-              <w:rPr>
-                <w:noProof/>
-                <w:webHidden/>
-              </w:rPr>
-              <w:tab/>
-            </w:r>
-            <w:r>
-              <w:rPr>
-                <w:noProof/>
-                <w:webHidden/>
-              </w:rPr>
-              <w:fldChar w:fldCharType="begin"/>
-            </w:r>
-            <w:r>
-              <w:rPr>
-                <w:noProof/>
-                <w:webHidden/>
-              </w:rPr>
-              <w:instrText xml:space="preserve"> PAGEREF _Toc452562018 \h </w:instrText>
-            </w:r>
-            <w:r>
-              <w:rPr>
-                <w:noProof/>
-                <w:webHidden/>
-              </w:rPr>
-            </w:r>
-            <w:r>
-              <w:rPr>
-                <w:noProof/>
-                <w:webHidden/>
-              </w:rPr>
-              <w:fldChar w:fldCharType="separate"/>
-            </w:r>
-            <w:r>
-              <w:rPr>
-                <w:noProof/>
-                <w:webHidden/>
-              </w:rPr>
               <w:t>9</w:t>
-            </w:r>
-            <w:r>
-              <w:rPr>
-                <w:noProof/>
-                <w:webHidden/>
-              </w:rPr>
-              <w:fldChar w:fldCharType="end"/>
-            </w:r>
-          </w:hyperlink>
-        </w:p>
-        <w:p>
-          <w:pPr>
-            <w:pStyle w:val="TM2"/>
-            <w:tabs>
-              <w:tab w:val="left" w:pos="880"/>
-              <w:tab w:val="right" w:leader="dot" w:pos="9062"/>
-            </w:tabs>
-            <w:rPr>
-              <w:rFonts w:asciiTheme="minorHAnsi" w:eastAsiaTheme="minorEastAsia" w:hAnsiTheme="minorHAnsi"/>
-              <w:noProof/>
-              <w:sz w:val="22"/>
-              <w:lang w:eastAsia="fr-CH"/>
-            </w:rPr>
-          </w:pPr>
-          <w:hyperlink w:anchor="_Toc452562019" w:history="1">
-            <w:r>
-              <w:rPr>
-                <w:rStyle w:val="Lienhypertexte"/>
-                <w:noProof/>
-              </w:rPr>
-              <w:t>3.5</w:t>
-            </w:r>
-            <w:r>
-              <w:rPr>
-                <w:rFonts w:asciiTheme="minorHAnsi" w:eastAsiaTheme="minorEastAsia" w:hAnsiTheme="minorHAnsi"/>
-                <w:noProof/>
-                <w:sz w:val="22"/>
-                <w:lang w:eastAsia="fr-CH"/>
-              </w:rPr>
-              <w:tab/>
-            </w:r>
-            <w:r>
-              <w:rPr>
-                <w:rStyle w:val="Lienhypertexte"/>
-                <w:noProof/>
-              </w:rPr>
-              <w:t>Lieu des pôles</w:t>
-            </w:r>
-            <w:r>
-              <w:rPr>
-                <w:noProof/>
-                <w:webHidden/>
-              </w:rPr>
-              <w:tab/>
-            </w:r>
-            <w:r>
-              <w:rPr>
-                <w:noProof/>
-                <w:webHidden/>
-              </w:rPr>
-              <w:fldChar w:fldCharType="begin"/>
-            </w:r>
-            <w:r>
-              <w:rPr>
-                <w:noProof/>
-                <w:webHidden/>
-              </w:rPr>
-              <w:instrText xml:space="preserve"> PAGEREF _Toc452562019 \h </w:instrText>
-            </w:r>
-            <w:r>
-              <w:rPr>
-                <w:noProof/>
-                <w:webHidden/>
-              </w:rPr>
-            </w:r>
-            <w:r>
-              <w:rPr>
-                <w:noProof/>
-                <w:webHidden/>
-              </w:rPr>
-              <w:fldChar w:fldCharType="separate"/>
-            </w:r>
-            <w:r>
-              <w:rPr>
-                <w:noProof/>
-                <w:webHidden/>
-              </w:rPr>
-              <w:t>11</w:t>
             </w:r>
             <w:r>
               <w:rPr>
@@ -2092,13 +1450,13 @@
               <w:lang w:eastAsia="fr-CH"/>
             </w:rPr>
           </w:pPr>
-          <w:hyperlink w:anchor="_Toc452562020" w:history="1">
+          <w:hyperlink w:anchor="_Toc453598706" w:history="1">
             <w:r>
               <w:rPr>
                 <w:rStyle w:val="Lienhypertexte"/>
                 <w:noProof/>
               </w:rPr>
-              <w:t>4</w:t>
+              <w:t>6</w:t>
             </w:r>
             <w:r>
               <w:rPr>
@@ -2114,7 +1472,7 @@
                 <w:rStyle w:val="Lienhypertexte"/>
                 <w:noProof/>
               </w:rPr>
-              <w:t>Dimensionnement du régulateur PD</w:t>
+              <w:t>Etat des lieux</w:t>
             </w:r>
             <w:r>
               <w:rPr>
@@ -2135,7 +1493,7 @@
                 <w:noProof/>
                 <w:webHidden/>
               </w:rPr>
-              <w:instrText xml:space="preserve"> PAGEREF _Toc452562020 \h </w:instrText>
+              <w:instrText xml:space="preserve"> PAGEREF _Toc453598706 \h </w:instrText>
             </w:r>
             <w:r>
               <w:rPr>
@@ -2155,711 +1513,7 @@
                 <w:noProof/>
                 <w:webHidden/>
               </w:rPr>
-              <w:t>12</w:t>
-            </w:r>
-            <w:r>
-              <w:rPr>
-                <w:noProof/>
-                <w:webHidden/>
-              </w:rPr>
-              <w:fldChar w:fldCharType="end"/>
-            </w:r>
-          </w:hyperlink>
-        </w:p>
-        <w:p>
-          <w:pPr>
-            <w:pStyle w:val="TM2"/>
-            <w:tabs>
-              <w:tab w:val="left" w:pos="880"/>
-              <w:tab w:val="right" w:leader="dot" w:pos="9062"/>
-            </w:tabs>
-            <w:rPr>
-              <w:rFonts w:asciiTheme="minorHAnsi" w:eastAsiaTheme="minorEastAsia" w:hAnsiTheme="minorHAnsi"/>
-              <w:noProof/>
-              <w:sz w:val="22"/>
-              <w:lang w:eastAsia="fr-CH"/>
-            </w:rPr>
-          </w:pPr>
-          <w:hyperlink w:anchor="_Toc452562021" w:history="1">
-            <w:r>
-              <w:rPr>
-                <w:rStyle w:val="Lienhypertexte"/>
-                <w:noProof/>
-              </w:rPr>
-              <w:t>4.1</w:t>
-            </w:r>
-            <w:r>
-              <w:rPr>
-                <w:rFonts w:asciiTheme="minorHAnsi" w:eastAsiaTheme="minorEastAsia" w:hAnsiTheme="minorHAnsi"/>
-                <w:noProof/>
-                <w:sz w:val="22"/>
-                <w:lang w:eastAsia="fr-CH"/>
-              </w:rPr>
-              <w:tab/>
-            </w:r>
-            <w:r>
-              <w:rPr>
-                <w:rStyle w:val="Lienhypertexte"/>
-                <w:noProof/>
-              </w:rPr>
-              <w:t>Schéma bloc</w:t>
-            </w:r>
-            <w:r>
-              <w:rPr>
-                <w:noProof/>
-                <w:webHidden/>
-              </w:rPr>
-              <w:tab/>
-            </w:r>
-            <w:r>
-              <w:rPr>
-                <w:noProof/>
-                <w:webHidden/>
-              </w:rPr>
-              <w:fldChar w:fldCharType="begin"/>
-            </w:r>
-            <w:r>
-              <w:rPr>
-                <w:noProof/>
-                <w:webHidden/>
-              </w:rPr>
-              <w:instrText xml:space="preserve"> PAGEREF _Toc452562021 \h </w:instrText>
-            </w:r>
-            <w:r>
-              <w:rPr>
-                <w:noProof/>
-                <w:webHidden/>
-              </w:rPr>
-            </w:r>
-            <w:r>
-              <w:rPr>
-                <w:noProof/>
-                <w:webHidden/>
-              </w:rPr>
-              <w:fldChar w:fldCharType="separate"/>
-            </w:r>
-            <w:r>
-              <w:rPr>
-                <w:noProof/>
-                <w:webHidden/>
-              </w:rPr>
-              <w:t>12</w:t>
-            </w:r>
-            <w:r>
-              <w:rPr>
-                <w:noProof/>
-                <w:webHidden/>
-              </w:rPr>
-              <w:fldChar w:fldCharType="end"/>
-            </w:r>
-          </w:hyperlink>
-        </w:p>
-        <w:p>
-          <w:pPr>
-            <w:pStyle w:val="TM2"/>
-            <w:tabs>
-              <w:tab w:val="left" w:pos="880"/>
-              <w:tab w:val="right" w:leader="dot" w:pos="9062"/>
-            </w:tabs>
-            <w:rPr>
-              <w:rFonts w:asciiTheme="minorHAnsi" w:eastAsiaTheme="minorEastAsia" w:hAnsiTheme="minorHAnsi"/>
-              <w:noProof/>
-              <w:sz w:val="22"/>
-              <w:lang w:eastAsia="fr-CH"/>
-            </w:rPr>
-          </w:pPr>
-          <w:hyperlink w:anchor="_Toc452562022" w:history="1">
-            <w:r>
-              <w:rPr>
-                <w:rStyle w:val="Lienhypertexte"/>
-                <w:noProof/>
-              </w:rPr>
-              <w:t>4.2</w:t>
-            </w:r>
-            <w:r>
-              <w:rPr>
-                <w:rFonts w:asciiTheme="minorHAnsi" w:eastAsiaTheme="minorEastAsia" w:hAnsiTheme="minorHAnsi"/>
-                <w:noProof/>
-                <w:sz w:val="22"/>
-                <w:lang w:eastAsia="fr-CH"/>
-              </w:rPr>
-              <w:tab/>
-            </w:r>
-            <w:r>
-              <w:rPr>
-                <w:rStyle w:val="Lienhypertexte"/>
-                <w:noProof/>
-              </w:rPr>
-              <w:t>Loi de commande</w:t>
-            </w:r>
-            <w:r>
-              <w:rPr>
-                <w:noProof/>
-                <w:webHidden/>
-              </w:rPr>
-              <w:tab/>
-            </w:r>
-            <w:r>
-              <w:rPr>
-                <w:noProof/>
-                <w:webHidden/>
-              </w:rPr>
-              <w:fldChar w:fldCharType="begin"/>
-            </w:r>
-            <w:r>
-              <w:rPr>
-                <w:noProof/>
-                <w:webHidden/>
-              </w:rPr>
-              <w:instrText xml:space="preserve"> PAGEREF _Toc452562022 \h </w:instrText>
-            </w:r>
-            <w:r>
-              <w:rPr>
-                <w:noProof/>
-                <w:webHidden/>
-              </w:rPr>
-            </w:r>
-            <w:r>
-              <w:rPr>
-                <w:noProof/>
-                <w:webHidden/>
-              </w:rPr>
-              <w:fldChar w:fldCharType="separate"/>
-            </w:r>
-            <w:r>
-              <w:rPr>
-                <w:noProof/>
-                <w:webHidden/>
-              </w:rPr>
-              <w:t>12</w:t>
-            </w:r>
-            <w:r>
-              <w:rPr>
-                <w:noProof/>
-                <w:webHidden/>
-              </w:rPr>
-              <w:fldChar w:fldCharType="end"/>
-            </w:r>
-          </w:hyperlink>
-        </w:p>
-        <w:p>
-          <w:pPr>
-            <w:pStyle w:val="TM2"/>
-            <w:tabs>
-              <w:tab w:val="left" w:pos="880"/>
-              <w:tab w:val="right" w:leader="dot" w:pos="9062"/>
-            </w:tabs>
-            <w:rPr>
-              <w:rFonts w:asciiTheme="minorHAnsi" w:eastAsiaTheme="minorEastAsia" w:hAnsiTheme="minorHAnsi"/>
-              <w:noProof/>
-              <w:sz w:val="22"/>
-              <w:lang w:eastAsia="fr-CH"/>
-            </w:rPr>
-          </w:pPr>
-          <w:hyperlink w:anchor="_Toc452562023" w:history="1">
-            <w:r>
-              <w:rPr>
-                <w:rStyle w:val="Lienhypertexte"/>
-                <w:noProof/>
-              </w:rPr>
-              <w:t>4.3</w:t>
-            </w:r>
-            <w:r>
-              <w:rPr>
-                <w:rFonts w:asciiTheme="minorHAnsi" w:eastAsiaTheme="minorEastAsia" w:hAnsiTheme="minorHAnsi"/>
-                <w:noProof/>
-                <w:sz w:val="22"/>
-                <w:lang w:eastAsia="fr-CH"/>
-              </w:rPr>
-              <w:tab/>
-            </w:r>
-            <w:r>
-              <w:rPr>
-                <w:rStyle w:val="Lienhypertexte"/>
-                <w:noProof/>
-              </w:rPr>
-              <w:t>Méthode 1</w:t>
-            </w:r>
-            <w:r>
-              <w:rPr>
-                <w:noProof/>
-                <w:webHidden/>
-              </w:rPr>
-              <w:tab/>
-            </w:r>
-            <w:r>
-              <w:rPr>
-                <w:noProof/>
-                <w:webHidden/>
-              </w:rPr>
-              <w:fldChar w:fldCharType="begin"/>
-            </w:r>
-            <w:r>
-              <w:rPr>
-                <w:noProof/>
-                <w:webHidden/>
-              </w:rPr>
-              <w:instrText xml:space="preserve"> PAGEREF _Toc452562023 \h </w:instrText>
-            </w:r>
-            <w:r>
-              <w:rPr>
-                <w:noProof/>
-                <w:webHidden/>
-              </w:rPr>
-            </w:r>
-            <w:r>
-              <w:rPr>
-                <w:noProof/>
-                <w:webHidden/>
-              </w:rPr>
-              <w:fldChar w:fldCharType="separate"/>
-            </w:r>
-            <w:r>
-              <w:rPr>
-                <w:noProof/>
-                <w:webHidden/>
-              </w:rPr>
-              <w:t>13</w:t>
-            </w:r>
-            <w:r>
-              <w:rPr>
-                <w:noProof/>
-                <w:webHidden/>
-              </w:rPr>
-              <w:fldChar w:fldCharType="end"/>
-            </w:r>
-          </w:hyperlink>
-        </w:p>
-        <w:p>
-          <w:pPr>
-            <w:pStyle w:val="TM2"/>
-            <w:tabs>
-              <w:tab w:val="left" w:pos="880"/>
-              <w:tab w:val="right" w:leader="dot" w:pos="9062"/>
-            </w:tabs>
-            <w:rPr>
-              <w:rFonts w:asciiTheme="minorHAnsi" w:eastAsiaTheme="minorEastAsia" w:hAnsiTheme="minorHAnsi"/>
-              <w:noProof/>
-              <w:sz w:val="22"/>
-              <w:lang w:eastAsia="fr-CH"/>
-            </w:rPr>
-          </w:pPr>
-          <w:hyperlink w:anchor="_Toc452562024" w:history="1">
-            <w:r>
-              <w:rPr>
-                <w:rStyle w:val="Lienhypertexte"/>
-                <w:noProof/>
-              </w:rPr>
-              <w:t>4.4</w:t>
-            </w:r>
-            <w:r>
-              <w:rPr>
-                <w:rFonts w:asciiTheme="minorHAnsi" w:eastAsiaTheme="minorEastAsia" w:hAnsiTheme="minorHAnsi"/>
-                <w:noProof/>
-                <w:sz w:val="22"/>
-                <w:lang w:eastAsia="fr-CH"/>
-              </w:rPr>
-              <w:tab/>
-            </w:r>
-            <w:r>
-              <w:rPr>
-                <w:rStyle w:val="Lienhypertexte"/>
-                <w:noProof/>
-              </w:rPr>
-              <w:t>Méthode 2</w:t>
-            </w:r>
-            <w:r>
-              <w:rPr>
-                <w:noProof/>
-                <w:webHidden/>
-              </w:rPr>
-              <w:tab/>
-            </w:r>
-            <w:r>
-              <w:rPr>
-                <w:noProof/>
-                <w:webHidden/>
-              </w:rPr>
-              <w:fldChar w:fldCharType="begin"/>
-            </w:r>
-            <w:r>
-              <w:rPr>
-                <w:noProof/>
-                <w:webHidden/>
-              </w:rPr>
-              <w:instrText xml:space="preserve"> PAGEREF _Toc452562024 \h </w:instrText>
-            </w:r>
-            <w:r>
-              <w:rPr>
-                <w:noProof/>
-                <w:webHidden/>
-              </w:rPr>
-            </w:r>
-            <w:r>
-              <w:rPr>
-                <w:noProof/>
-                <w:webHidden/>
-              </w:rPr>
-              <w:fldChar w:fldCharType="separate"/>
-            </w:r>
-            <w:r>
-              <w:rPr>
-                <w:noProof/>
-                <w:webHidden/>
-              </w:rPr>
-              <w:t>14</w:t>
-            </w:r>
-            <w:r>
-              <w:rPr>
-                <w:noProof/>
-                <w:webHidden/>
-              </w:rPr>
-              <w:fldChar w:fldCharType="end"/>
-            </w:r>
-          </w:hyperlink>
-        </w:p>
-        <w:p>
-          <w:pPr>
-            <w:pStyle w:val="TM3"/>
-            <w:tabs>
-              <w:tab w:val="left" w:pos="1320"/>
-              <w:tab w:val="right" w:leader="dot" w:pos="9062"/>
-            </w:tabs>
-            <w:rPr>
-              <w:rFonts w:asciiTheme="minorHAnsi" w:eastAsiaTheme="minorEastAsia" w:hAnsiTheme="minorHAnsi"/>
-              <w:noProof/>
-              <w:sz w:val="22"/>
-              <w:lang w:eastAsia="fr-CH"/>
-            </w:rPr>
-          </w:pPr>
-          <w:hyperlink w:anchor="_Toc452562025" w:history="1">
-            <w:r>
-              <w:rPr>
-                <w:rStyle w:val="Lienhypertexte"/>
-                <w:noProof/>
-              </w:rPr>
-              <w:t>4.4.1</w:t>
-            </w:r>
-            <w:r>
-              <w:rPr>
-                <w:rFonts w:asciiTheme="minorHAnsi" w:eastAsiaTheme="minorEastAsia" w:hAnsiTheme="minorHAnsi"/>
-                <w:noProof/>
-                <w:sz w:val="22"/>
-                <w:lang w:eastAsia="fr-CH"/>
-              </w:rPr>
-              <w:tab/>
-            </w:r>
-            <w:r>
-              <w:rPr>
-                <w:rStyle w:val="Lienhypertexte"/>
-                <w:noProof/>
-              </w:rPr>
-              <w:t>Calcul des coefficients</w:t>
-            </w:r>
-            <w:r>
-              <w:rPr>
-                <w:noProof/>
-                <w:webHidden/>
-              </w:rPr>
-              <w:tab/>
-            </w:r>
-            <w:r>
-              <w:rPr>
-                <w:noProof/>
-                <w:webHidden/>
-              </w:rPr>
-              <w:fldChar w:fldCharType="begin"/>
-            </w:r>
-            <w:r>
-              <w:rPr>
-                <w:noProof/>
-                <w:webHidden/>
-              </w:rPr>
-              <w:instrText xml:space="preserve"> PAGEREF _Toc452562025 \h </w:instrText>
-            </w:r>
-            <w:r>
-              <w:rPr>
-                <w:noProof/>
-                <w:webHidden/>
-              </w:rPr>
-            </w:r>
-            <w:r>
-              <w:rPr>
-                <w:noProof/>
-                <w:webHidden/>
-              </w:rPr>
-              <w:fldChar w:fldCharType="separate"/>
-            </w:r>
-            <w:r>
-              <w:rPr>
-                <w:noProof/>
-                <w:webHidden/>
-              </w:rPr>
-              <w:t>14</w:t>
-            </w:r>
-            <w:r>
-              <w:rPr>
-                <w:noProof/>
-                <w:webHidden/>
-              </w:rPr>
-              <w:fldChar w:fldCharType="end"/>
-            </w:r>
-          </w:hyperlink>
-        </w:p>
-        <w:p>
-          <w:pPr>
-            <w:pStyle w:val="TM3"/>
-            <w:tabs>
-              <w:tab w:val="left" w:pos="1320"/>
-              <w:tab w:val="right" w:leader="dot" w:pos="9062"/>
-            </w:tabs>
-            <w:rPr>
-              <w:rFonts w:asciiTheme="minorHAnsi" w:eastAsiaTheme="minorEastAsia" w:hAnsiTheme="minorHAnsi"/>
-              <w:noProof/>
-              <w:sz w:val="22"/>
-              <w:lang w:eastAsia="fr-CH"/>
-            </w:rPr>
-          </w:pPr>
-          <w:hyperlink w:anchor="_Toc452562026" w:history="1">
-            <w:r>
-              <w:rPr>
-                <w:rStyle w:val="Lienhypertexte"/>
-                <w:noProof/>
-              </w:rPr>
-              <w:t>4.4.2</w:t>
-            </w:r>
-            <w:r>
-              <w:rPr>
-                <w:rFonts w:asciiTheme="minorHAnsi" w:eastAsiaTheme="minorEastAsia" w:hAnsiTheme="minorHAnsi"/>
-                <w:noProof/>
-                <w:sz w:val="22"/>
-                <w:lang w:eastAsia="fr-CH"/>
-              </w:rPr>
-              <w:tab/>
-            </w:r>
-            <w:r>
-              <w:rPr>
-                <w:rStyle w:val="Lienhypertexte"/>
-                <w:noProof/>
-              </w:rPr>
-              <w:t>Lieu des pôles optimaux</w:t>
-            </w:r>
-            <w:r>
-              <w:rPr>
-                <w:noProof/>
-                <w:webHidden/>
-              </w:rPr>
-              <w:tab/>
-            </w:r>
-            <w:r>
-              <w:rPr>
-                <w:noProof/>
-                <w:webHidden/>
-              </w:rPr>
-              <w:fldChar w:fldCharType="begin"/>
-            </w:r>
-            <w:r>
-              <w:rPr>
-                <w:noProof/>
-                <w:webHidden/>
-              </w:rPr>
-              <w:instrText xml:space="preserve"> PAGEREF _Toc452562026 \h </w:instrText>
-            </w:r>
-            <w:r>
-              <w:rPr>
-                <w:noProof/>
-                <w:webHidden/>
-              </w:rPr>
-            </w:r>
-            <w:r>
-              <w:rPr>
-                <w:noProof/>
-                <w:webHidden/>
-              </w:rPr>
-              <w:fldChar w:fldCharType="separate"/>
-            </w:r>
-            <w:r>
-              <w:rPr>
-                <w:noProof/>
-                <w:webHidden/>
-              </w:rPr>
-              <w:t>14</w:t>
-            </w:r>
-            <w:r>
-              <w:rPr>
-                <w:noProof/>
-                <w:webHidden/>
-              </w:rPr>
-              <w:fldChar w:fldCharType="end"/>
-            </w:r>
-          </w:hyperlink>
-        </w:p>
-        <w:p>
-          <w:pPr>
-            <w:pStyle w:val="TM3"/>
-            <w:tabs>
-              <w:tab w:val="left" w:pos="1320"/>
-              <w:tab w:val="right" w:leader="dot" w:pos="9062"/>
-            </w:tabs>
-            <w:rPr>
-              <w:rFonts w:asciiTheme="minorHAnsi" w:eastAsiaTheme="minorEastAsia" w:hAnsiTheme="minorHAnsi"/>
-              <w:noProof/>
-              <w:sz w:val="22"/>
-              <w:lang w:eastAsia="fr-CH"/>
-            </w:rPr>
-          </w:pPr>
-          <w:hyperlink w:anchor="_Toc452562027" w:history="1">
-            <w:r>
-              <w:rPr>
-                <w:rStyle w:val="Lienhypertexte"/>
-                <w:noProof/>
-              </w:rPr>
-              <w:t>4.4.3</w:t>
-            </w:r>
-            <w:r>
-              <w:rPr>
-                <w:rFonts w:asciiTheme="minorHAnsi" w:eastAsiaTheme="minorEastAsia" w:hAnsiTheme="minorHAnsi"/>
-                <w:noProof/>
-                <w:sz w:val="22"/>
-                <w:lang w:eastAsia="fr-CH"/>
-              </w:rPr>
-              <w:tab/>
-            </w:r>
-            <w:r>
-              <w:rPr>
-                <w:rStyle w:val="Lienhypertexte"/>
-                <w:noProof/>
-              </w:rPr>
-              <w:t>Courbes de positions et vitesses</w:t>
-            </w:r>
-            <w:r>
-              <w:rPr>
-                <w:noProof/>
-                <w:webHidden/>
-              </w:rPr>
-              <w:tab/>
-            </w:r>
-            <w:r>
-              <w:rPr>
-                <w:noProof/>
-                <w:webHidden/>
-              </w:rPr>
-              <w:fldChar w:fldCharType="begin"/>
-            </w:r>
-            <w:r>
-              <w:rPr>
-                <w:noProof/>
-                <w:webHidden/>
-              </w:rPr>
-              <w:instrText xml:space="preserve"> PAGEREF _Toc452562027 \h </w:instrText>
-            </w:r>
-            <w:r>
-              <w:rPr>
-                <w:noProof/>
-                <w:webHidden/>
-              </w:rPr>
-            </w:r>
-            <w:r>
-              <w:rPr>
-                <w:noProof/>
-                <w:webHidden/>
-              </w:rPr>
-              <w:fldChar w:fldCharType="separate"/>
-            </w:r>
-            <w:r>
-              <w:rPr>
-                <w:noProof/>
-                <w:webHidden/>
-              </w:rPr>
-              <w:t>14</w:t>
-            </w:r>
-            <w:r>
-              <w:rPr>
-                <w:noProof/>
-                <w:webHidden/>
-              </w:rPr>
-              <w:fldChar w:fldCharType="end"/>
-            </w:r>
-          </w:hyperlink>
-        </w:p>
-        <w:p>
-          <w:pPr>
-            <w:pStyle w:val="TM3"/>
-            <w:tabs>
-              <w:tab w:val="left" w:pos="1320"/>
-              <w:tab w:val="right" w:leader="dot" w:pos="9062"/>
-            </w:tabs>
-            <w:rPr>
-              <w:rFonts w:asciiTheme="minorHAnsi" w:eastAsiaTheme="minorEastAsia" w:hAnsiTheme="minorHAnsi"/>
-              <w:noProof/>
-              <w:sz w:val="22"/>
-              <w:lang w:eastAsia="fr-CH"/>
-            </w:rPr>
-          </w:pPr>
-          <w:hyperlink w:anchor="_Toc452562028" w:history="1">
-            <w:r>
-              <w:rPr>
-                <w:rStyle w:val="Lienhypertexte"/>
-                <w:noProof/>
-              </w:rPr>
-              <w:t>4.4.4</w:t>
-            </w:r>
-            <w:r>
-              <w:rPr>
-                <w:rFonts w:asciiTheme="minorHAnsi" w:eastAsiaTheme="minorEastAsia" w:hAnsiTheme="minorHAnsi"/>
-                <w:noProof/>
-                <w:sz w:val="22"/>
-                <w:lang w:eastAsia="fr-CH"/>
-              </w:rPr>
-              <w:tab/>
-            </w:r>
-            <w:r>
-              <w:rPr>
-                <w:rStyle w:val="Lienhypertexte"/>
-                <w:noProof/>
-              </w:rPr>
-              <w:t>Vérification des coefficients</w:t>
-            </w:r>
-            <w:r>
-              <w:rPr>
-                <w:noProof/>
-                <w:webHidden/>
-              </w:rPr>
-              <w:tab/>
-            </w:r>
-            <w:r>
-              <w:rPr>
-                <w:noProof/>
-                <w:webHidden/>
-              </w:rPr>
-              <w:fldChar w:fldCharType="begin"/>
-            </w:r>
-            <w:r>
-              <w:rPr>
-                <w:noProof/>
-                <w:webHidden/>
-              </w:rPr>
-              <w:instrText xml:space="preserve"> PAGEREF _Toc452562028 \h </w:instrText>
-            </w:r>
-            <w:r>
-              <w:rPr>
-                <w:noProof/>
-                <w:webHidden/>
-              </w:rPr>
-            </w:r>
-            <w:r>
-              <w:rPr>
-                <w:noProof/>
-                <w:webHidden/>
-              </w:rPr>
-              <w:fldChar w:fldCharType="separate"/>
-            </w:r>
-            <w:r>
-              <w:rPr>
-                <w:noProof/>
-                <w:webHidden/>
-              </w:rPr>
-              <w:t>15</w:t>
+              <w:t>9</w:t>
             </w:r>
             <w:r>
               <w:rPr>
@@ -2884,13 +1538,13 @@
               <w:lang w:eastAsia="fr-CH"/>
             </w:rPr>
           </w:pPr>
-          <w:hyperlink w:anchor="_Toc452562029" w:history="1">
+          <w:hyperlink w:anchor="_Toc453598707" w:history="1">
             <w:r>
               <w:rPr>
                 <w:rStyle w:val="Lienhypertexte"/>
                 <w:noProof/>
               </w:rPr>
-              <w:t>5</w:t>
+              <w:t>7</w:t>
             </w:r>
             <w:r>
               <w:rPr>
@@ -2927,7 +1581,7 @@
                 <w:noProof/>
                 <w:webHidden/>
               </w:rPr>
-              <w:instrText xml:space="preserve"> PAGEREF _Toc452562029 \h </w:instrText>
+              <w:instrText xml:space="preserve"> PAGEREF _Toc453598707 \h </w:instrText>
             </w:r>
             <w:r>
               <w:rPr>
@@ -2947,7 +1601,7 @@
                 <w:noProof/>
                 <w:webHidden/>
               </w:rPr>
-              <w:t>16</w:t>
+              <w:t>9</w:t>
             </w:r>
             <w:r>
               <w:rPr>
@@ -2972,13 +1626,13 @@
               <w:lang w:eastAsia="fr-CH"/>
             </w:rPr>
           </w:pPr>
-          <w:hyperlink w:anchor="_Toc452562030" w:history="1">
+          <w:hyperlink w:anchor="_Toc453598708" w:history="1">
             <w:r>
               <w:rPr>
                 <w:rStyle w:val="Lienhypertexte"/>
                 <w:noProof/>
               </w:rPr>
-              <w:t>6</w:t>
+              <w:t>8</w:t>
             </w:r>
             <w:r>
               <w:rPr>
@@ -3015,7 +1669,7 @@
                 <w:noProof/>
                 <w:webHidden/>
               </w:rPr>
-              <w:instrText xml:space="preserve"> PAGEREF _Toc452562030 \h </w:instrText>
+              <w:instrText xml:space="preserve"> PAGEREF _Toc453598708 \h </w:instrText>
             </w:r>
             <w:r>
               <w:rPr>
@@ -3035,95 +1689,7 @@
                 <w:noProof/>
                 <w:webHidden/>
               </w:rPr>
-              <w:t>16</w:t>
-            </w:r>
-            <w:r>
-              <w:rPr>
-                <w:noProof/>
-                <w:webHidden/>
-              </w:rPr>
-              <w:fldChar w:fldCharType="end"/>
-            </w:r>
-          </w:hyperlink>
-        </w:p>
-        <w:p>
-          <w:pPr>
-            <w:pStyle w:val="TM2"/>
-            <w:tabs>
-              <w:tab w:val="left" w:pos="880"/>
-              <w:tab w:val="right" w:leader="dot" w:pos="9062"/>
-            </w:tabs>
-            <w:rPr>
-              <w:rFonts w:asciiTheme="minorHAnsi" w:eastAsiaTheme="minorEastAsia" w:hAnsiTheme="minorHAnsi"/>
-              <w:noProof/>
-              <w:sz w:val="22"/>
-              <w:lang w:eastAsia="fr-CH"/>
-            </w:rPr>
-          </w:pPr>
-          <w:hyperlink w:anchor="_Toc452562031" w:history="1">
-            <w:r>
-              <w:rPr>
-                <w:rStyle w:val="Lienhypertexte"/>
-                <w:noProof/>
-              </w:rPr>
-              <w:t>6.1</w:t>
-            </w:r>
-            <w:r>
-              <w:rPr>
-                <w:rFonts w:asciiTheme="minorHAnsi" w:eastAsiaTheme="minorEastAsia" w:hAnsiTheme="minorHAnsi"/>
-                <w:noProof/>
-                <w:sz w:val="22"/>
-                <w:lang w:eastAsia="fr-CH"/>
-              </w:rPr>
-              <w:tab/>
-            </w:r>
-            <w:r>
-              <w:rPr>
-                <w:rStyle w:val="Lienhypertexte"/>
-                <w:noProof/>
-              </w:rPr>
-              <w:t>Documents MatLab</w:t>
-            </w:r>
-            <w:r>
-              <w:rPr>
-                <w:noProof/>
-                <w:webHidden/>
-              </w:rPr>
-              <w:tab/>
-            </w:r>
-            <w:r>
-              <w:rPr>
-                <w:noProof/>
-                <w:webHidden/>
-              </w:rPr>
-              <w:fldChar w:fldCharType="begin"/>
-            </w:r>
-            <w:r>
-              <w:rPr>
-                <w:noProof/>
-                <w:webHidden/>
-              </w:rPr>
-              <w:instrText xml:space="preserve"> PAGEREF _Toc452562031 \h </w:instrText>
-            </w:r>
-            <w:r>
-              <w:rPr>
-                <w:noProof/>
-                <w:webHidden/>
-              </w:rPr>
-            </w:r>
-            <w:r>
-              <w:rPr>
-                <w:noProof/>
-                <w:webHidden/>
-              </w:rPr>
-              <w:fldChar w:fldCharType="separate"/>
-            </w:r>
-            <w:r>
-              <w:rPr>
-                <w:noProof/>
-                <w:webHidden/>
-              </w:rPr>
-              <w:t>16</w:t>
+              <w:t>9</w:t>
             </w:r>
             <w:r>
               <w:rPr>
@@ -3169,7 +1735,7 @@
       <w:pPr>
         <w:pStyle w:val="Titre1"/>
       </w:pPr>
-      <w:bookmarkStart w:id="0" w:name="_Toc452562004"/>
+      <w:bookmarkStart w:id="0" w:name="_Toc453598697"/>
       <w:r>
         <w:lastRenderedPageBreak/>
         <w:t>Introduction</w:t>
@@ -3187,6 +1753,9 @@
         </w:rPr>
       </w:pPr>
       <w:r>
+        <w:t xml:space="preserve">Dans le cadre du cours de Web Rails, il nous a été demander de </w:t>
+      </w:r>
+      <w:r>
         <w:br w:type="page"/>
       </w:r>
     </w:p>
@@ -3194,10 +1763,12 @@
       <w:pPr>
         <w:pStyle w:val="Titre1"/>
       </w:pPr>
+      <w:bookmarkStart w:id="1" w:name="_Toc453598698"/>
       <w:r>
         <w:lastRenderedPageBreak/>
         <w:t>Cahier des charges</w:t>
       </w:r>
+      <w:bookmarkEnd w:id="1"/>
     </w:p>
     <w:p>
       <w:pPr>
@@ -3217,10 +1788,12 @@
       <w:pPr>
         <w:pStyle w:val="Titre1"/>
       </w:pPr>
+      <w:bookmarkStart w:id="2" w:name="_Toc453598699"/>
       <w:r>
         <w:lastRenderedPageBreak/>
         <w:t>Structure du logiciel</w:t>
       </w:r>
+      <w:bookmarkEnd w:id="2"/>
     </w:p>
     <w:p>
       <w:pPr>
@@ -3240,18 +1813,22 @@
       <w:pPr>
         <w:pStyle w:val="Titre1"/>
       </w:pPr>
+      <w:bookmarkStart w:id="3" w:name="_Toc453598700"/>
       <w:r>
         <w:lastRenderedPageBreak/>
         <w:t>Implémentation</w:t>
       </w:r>
+      <w:bookmarkEnd w:id="3"/>
     </w:p>
     <w:p>
       <w:pPr>
         <w:pStyle w:val="Titre2"/>
       </w:pPr>
+      <w:bookmarkStart w:id="4" w:name="_Toc453598701"/>
       <w:r>
         <w:t>Description de AJAX</w:t>
       </w:r>
+      <w:bookmarkEnd w:id="4"/>
     </w:p>
     <w:p>
       <w:r>
@@ -3275,9 +1852,11 @@
       <w:pPr>
         <w:pStyle w:val="Titre3"/>
       </w:pPr>
+      <w:bookmarkStart w:id="5" w:name="_Toc453598702"/>
       <w:r>
         <w:t>Explication du code</w:t>
       </w:r>
+      <w:bookmarkEnd w:id="5"/>
     </w:p>
     <w:p>
       <w:r>
@@ -3369,7 +1948,7 @@
           <w:lang w:eastAsia="fr-CH"/>
         </w:rPr>
         <w:drawing>
-          <wp:inline distT="0" distB="0" distL="0" distR="0">
+          <wp:inline distT="0" distB="0" distL="0" distR="0" wp14:anchorId="050376F6" wp14:editId="70F77C41">
             <wp:extent cx="6068545" cy="1752600"/>
             <wp:effectExtent l="0" t="0" r="8890" b="0"/>
             <wp:docPr id="12" name="Image 12"/>
@@ -3433,15 +2012,9 @@
         <w:t xml:space="preserve"> des plus essentielle puisqu’elle s’occupe </w:t>
       </w:r>
       <w:r>
-        <w:t>principalement d’appeler le rendu partiel et de la petite animation d’apparition. L’on peut constater l’utilisation du « escape_javascript » pour</w:t>
-      </w:r>
-      <w:bookmarkStart w:id="1" w:name="_GoBack"/>
-      <w:bookmarkEnd w:id="1"/>
-      <w:r>
-        <w:t xml:space="preserve"> faire le rendu.</w:t>
-      </w:r>
-    </w:p>
-    <w:p/>
+        <w:t>principalement d’appeler le rendu partiel et de la petite animation d’apparition. L’on peut constater l’utilisation du « escape_javascript » pour faire le rendu.</w:t>
+      </w:r>
+    </w:p>
     <w:p/>
     <w:p/>
     <w:p>
@@ -3451,7 +2024,7 @@
           <w:lang w:eastAsia="fr-CH"/>
         </w:rPr>
         <w:drawing>
-          <wp:inline distT="0" distB="0" distL="0" distR="0" wp14:anchorId="035D9F59" wp14:editId="39B6DB32">
+          <wp:inline distT="0" distB="0" distL="0" distR="0" wp14:anchorId="6166AEFD" wp14:editId="3B5416F9">
             <wp:extent cx="5760720" cy="860425"/>
             <wp:effectExtent l="0" t="0" r="0" b="0"/>
             <wp:docPr id="10" name="Image 10"/>
@@ -3494,7 +2067,34 @@
       </w:r>
     </w:p>
     <w:p/>
-    <w:p/>
+    <w:p>
+      <w:r>
+        <w:t>Rendu :</w:t>
+      </w:r>
+    </w:p>
+    <w:p>
+      <w:r>
+        <w:t xml:space="preserve">Cette partie de code s’occupe de faire le rendu de chaque station. Il permet la création et la mise en forme des panel d’affichage. Rien de bien spécial </w:t>
+      </w:r>
+      <w:r>
+        <w:t>là-dedans</w:t>
+      </w:r>
+      <w:r>
+        <w:t xml:space="preserve">. Il </w:t>
+      </w:r>
+      <w:r>
+        <w:t>reçoit</w:t>
+      </w:r>
+      <w:r>
+        <w:t xml:space="preserve"> en paramètre la station à afficher via le </w:t>
+      </w:r>
+      <w:r>
+        <w:t>JavaScript</w:t>
+      </w:r>
+      <w:r>
+        <w:t xml:space="preserve"> ci-dessus.</w:t>
+      </w:r>
+    </w:p>
     <w:p/>
     <w:p>
       <w:r>
@@ -3503,7 +2103,7 @@
           <w:lang w:eastAsia="fr-CH"/>
         </w:rPr>
         <w:drawing>
-          <wp:inline distT="0" distB="0" distL="0" distR="0" wp14:anchorId="5910EA13" wp14:editId="78F0C320">
+          <wp:inline distT="0" distB="0" distL="0" distR="0" wp14:anchorId="240219FD" wp14:editId="7FABB5FB">
             <wp:extent cx="3113643" cy="2171700"/>
             <wp:effectExtent l="0" t="0" r="0" b="0"/>
             <wp:docPr id="11" name="Image 11"/>
@@ -3547,65 +2147,140 @@
     </w:p>
     <w:p>
       <w:pPr>
+        <w:jc w:val="left"/>
+        <w:rPr>
+          <w:rFonts w:asciiTheme="majorHAnsi" w:eastAsiaTheme="majorEastAsia" w:hAnsiTheme="majorHAnsi" w:cstheme="majorBidi"/>
+          <w:color w:val="2E74B5" w:themeColor="accent1" w:themeShade="BF"/>
+          <w:sz w:val="26"/>
+          <w:szCs w:val="26"/>
+        </w:rPr>
+      </w:pPr>
+      <w:r>
+        <w:br w:type="page"/>
+      </w:r>
+    </w:p>
+    <w:p>
+      <w:pPr>
         <w:pStyle w:val="Titre2"/>
       </w:pPr>
-      <w:r>
+      <w:bookmarkStart w:id="6" w:name="_Toc453598703"/>
+      <w:r>
+        <w:lastRenderedPageBreak/>
         <w:t>Librairies utilisées</w:t>
       </w:r>
-    </w:p>
-    <w:p/>
+      <w:bookmarkEnd w:id="6"/>
+    </w:p>
+    <w:p>
+      <w:r>
+        <w:t xml:space="preserve">Les librairies utilisées sont listées dans le bundle du projet. </w:t>
+      </w:r>
+      <w:r>
+        <w:t xml:space="preserve">Nous pouvons tout de même noter la présence de libraire utiliser dans le laboratoire 5 pour la géstion des accès et des roles (CanCanCan et Device). Pour l’aspect visuel nous avons utilisé Bootsrap. </w:t>
+      </w:r>
+      <w:r>
+        <w:t>Aucune autre librairie</w:t>
+      </w:r>
+      <w:r>
+        <w:t xml:space="preserve"> si ce n’est </w:t>
+      </w:r>
+      <w:r>
+        <w:t>les standards</w:t>
+      </w:r>
+      <w:r>
+        <w:t xml:space="preserve"> ont été utilisées.</w:t>
+      </w:r>
+    </w:p>
     <w:p>
       <w:pPr>
         <w:pStyle w:val="Titre2"/>
       </w:pPr>
+      <w:bookmarkStart w:id="7" w:name="_Toc453598704"/>
       <w:r>
         <w:t>Eléments</w:t>
       </w:r>
       <w:r>
         <w:t xml:space="preserve"> remarquables</w:t>
       </w:r>
-    </w:p>
-    <w:p>
-      <w:r>
-        <w:t xml:space="preserve">À la </w:t>
-      </w:r>
-      <w:r>
-        <w:t>création</w:t>
-      </w:r>
-      <w:r>
-        <w:t xml:space="preserve"> d’</w:t>
-      </w:r>
-      <w:r>
-        <w:t>un compte on a</w:t>
-      </w:r>
-      <w:r>
-        <w:t xml:space="preserve"> le </w:t>
-      </w:r>
-      <w:r>
-        <w:t>rôle</w:t>
-      </w:r>
-      <w:r>
-        <w:t xml:space="preserve"> utilisateur d’office</w:t>
-      </w:r>
-      <w:r>
-        <w:t>.</w:t>
-      </w:r>
-    </w:p>
-    <w:p>
+      <w:bookmarkEnd w:id="7"/>
+    </w:p>
+    <w:p>
+      <w:r>
+        <w:t>Dans ce projet il existe quelques portions de code qui nous ont demandé (beaucoup) plus de temps que prévu et qui méritent d’être detaillée.</w:t>
+      </w:r>
+    </w:p>
+    <w:p>
+      <w:pPr>
+        <w:pStyle w:val="Titre3"/>
+      </w:pPr>
+      <w:r>
+        <w:t>Ajout automatique d’un rôle</w:t>
+      </w:r>
+    </w:p>
+    <w:p>
+      <w:pPr>
+        <w:pStyle w:val="Titre3"/>
+      </w:pPr>
       <w:r>
         <w:t>Mise à jour automatique des achats d’essence</w:t>
       </w:r>
     </w:p>
     <w:p>
-      <w:r>
-        <w:t>Check box pour la sélection des</w:t>
-      </w:r>
-      <w:r>
-        <w:t xml:space="preserve"> essance</w:t>
+      <w:pPr>
+        <w:pStyle w:val="Titre3"/>
+      </w:pPr>
+      <w:r>
+        <w:t xml:space="preserve">Check box pour la sélection </w:t>
+      </w:r>
+      <w:r>
+        <w:t>des essences</w:t>
       </w:r>
       <w:r>
         <w:t xml:space="preserve"> </w:t>
       </w:r>
+    </w:p>
+    <w:p>
+      <w:r>
+        <w:t xml:space="preserve">En allant dans l’édition des stations essences il est possible de sélectionner </w:t>
+      </w:r>
+      <w:r>
+        <w:t>les essences disponibles</w:t>
+      </w:r>
+      <w:r>
+        <w:t xml:space="preserve"> dans la stations à l’</w:t>
+      </w:r>
+      <w:r>
+        <w:t>aide de checkbox. Cette partie qui peu</w:t>
+      </w:r>
+      <w:r>
+        <w:t xml:space="preserve">t paraitre pourtant banal </w:t>
+      </w:r>
+      <w:r>
+        <w:t xml:space="preserve">mais </w:t>
+      </w:r>
+      <w:r>
+        <w:t>nous a</w:t>
+      </w:r>
+      <w:r>
+        <w:t xml:space="preserve"> </w:t>
+      </w:r>
+      <w:r>
+        <w:t>donné</w:t>
+      </w:r>
+      <w:r>
+        <w:t xml:space="preserve"> beaucoup de fils à retordre.</w:t>
+      </w:r>
+      <w:bookmarkStart w:id="8" w:name="_GoBack"/>
+      <w:bookmarkEnd w:id="8"/>
+    </w:p>
+    <w:p>
+      <w:pPr>
+        <w:rPr>
+          <w:rFonts w:asciiTheme="majorHAnsi" w:eastAsiaTheme="majorEastAsia" w:hAnsiTheme="majorHAnsi" w:cstheme="majorBidi"/>
+          <w:color w:val="2E74B5" w:themeColor="accent1" w:themeShade="BF"/>
+          <w:sz w:val="32"/>
+          <w:szCs w:val="32"/>
+        </w:rPr>
+      </w:pPr>
     </w:p>
     <w:p>
       <w:pPr>
@@ -3617,17 +2292,7 @@
           <w:szCs w:val="32"/>
         </w:rPr>
       </w:pPr>
-    </w:p>
-    <w:p>
-      <w:pPr>
-        <w:jc w:val="left"/>
-        <w:rPr>
-          <w:rFonts w:asciiTheme="majorHAnsi" w:eastAsiaTheme="majorEastAsia" w:hAnsiTheme="majorHAnsi" w:cstheme="majorBidi"/>
-          <w:color w:val="2E74B5" w:themeColor="accent1" w:themeShade="BF"/>
-          <w:sz w:val="32"/>
-          <w:szCs w:val="32"/>
-        </w:rPr>
-      </w:pPr>
+      <w:bookmarkStart w:id="9" w:name="_Toc453598705"/>
       <w:r>
         <w:br w:type="page"/>
       </w:r>
@@ -3640,30 +2305,183 @@
         <w:lastRenderedPageBreak/>
         <w:t>Gestion de projet</w:t>
       </w:r>
+      <w:bookmarkEnd w:id="9"/>
+    </w:p>
+    <w:p>
+      <w:r>
+        <w:t xml:space="preserve">Pour la gestion du projet nous nous somme </w:t>
+      </w:r>
+      <w:r>
+        <w:t xml:space="preserve">partager le travail de la manière suivante. </w:t>
+      </w:r>
+    </w:p>
+    <w:p>
+      <w:r>
+        <w:t xml:space="preserve">Quentin : </w:t>
+      </w:r>
+      <w:r>
+        <w:tab/>
+        <w:t>Réalisation des scaffolde et c</w:t>
+      </w:r>
+      <w:r>
+        <w:t>onstruction de la base de donnée</w:t>
+      </w:r>
+    </w:p>
+    <w:p>
+      <w:r>
+        <w:tab/>
+      </w:r>
+      <w:r>
+        <w:tab/>
+        <w:t xml:space="preserve">Modification des scaffolde pour afficher </w:t>
+      </w:r>
+      <w:r>
+        <w:t>les informations correctes</w:t>
+      </w:r>
+    </w:p>
+    <w:p>
+      <w:r>
+        <w:tab/>
+      </w:r>
+      <w:r>
+        <w:tab/>
+        <w:t>Gestion des accès (CanCanCan, Device)</w:t>
+      </w:r>
+    </w:p>
+    <w:p/>
+    <w:p>
+      <w:r>
+        <w:t>Luc :</w:t>
+      </w:r>
+      <w:r>
+        <w:tab/>
+      </w:r>
+      <w:r>
+        <w:tab/>
+        <w:t>Réalisation du thème et de la partie graphique</w:t>
+      </w:r>
+    </w:p>
+    <w:p>
+      <w:r>
+        <w:tab/>
+      </w:r>
+      <w:r>
+        <w:tab/>
+        <w:t>Réalisation de la séléction des essance de</w:t>
+      </w:r>
+      <w:r>
+        <w:t xml:space="preserve"> manière simple par check box</w:t>
+      </w:r>
+    </w:p>
+    <w:p>
+      <w:r>
+        <w:tab/>
+      </w:r>
+      <w:r>
+        <w:tab/>
+        <w:t>Réalisation de la partie AJAX</w:t>
+      </w:r>
     </w:p>
     <w:p>
       <w:pPr>
         <w:pStyle w:val="Titre1"/>
       </w:pPr>
+      <w:bookmarkStart w:id="10" w:name="_Toc453598706"/>
       <w:r>
         <w:t>Etat des lieux</w:t>
       </w:r>
+      <w:bookmarkEnd w:id="10"/>
+    </w:p>
+    <w:p>
+      <w:r>
+        <w:t xml:space="preserve">Dans sa configuration actuelle le projet est utilisable. Il est possible d’accéder à tous les éléments importants et </w:t>
+      </w:r>
+      <w:r>
+        <w:t>les fonctions</w:t>
+      </w:r>
+      <w:r>
+        <w:t xml:space="preserve"> de base fonctionne. </w:t>
+      </w:r>
+      <w:r>
+        <w:t xml:space="preserve">La base de donnée est construite et est utilisable. Elle laisse la possibilité à de nouvelle évolution dans le futur. </w:t>
+      </w:r>
+    </w:p>
+    <w:p>
+      <w:r>
+        <w:t>Il reste cependant beaucoup d’amélioration</w:t>
+      </w:r>
+      <w:r>
+        <w:t xml:space="preserve"> possible. Le coté visuel peut être nettement améliorer surtout pour les formulaires standard. La possibilité de voir </w:t>
+      </w:r>
+      <w:r>
+        <w:t>les données</w:t>
+      </w:r>
+      <w:r>
+        <w:t xml:space="preserve"> de manière plus convivial serais un gros plus. On entend par </w:t>
+      </w:r>
+      <w:r>
+        <w:t>là</w:t>
+      </w:r>
+      <w:r>
+        <w:t xml:space="preserve"> par exemple la possibilité de rajouter </w:t>
+      </w:r>
+      <w:r>
+        <w:t>des graphiques que permettent de suivre l’évolution du prix ou de la consommation sur un mois. Il serait également possible.</w:t>
+      </w:r>
+    </w:p>
+    <w:p>
+      <w:r>
+        <w:t xml:space="preserve">Une autre chose est la possibilité de pouvoir visualiser </w:t>
+      </w:r>
+      <w:r>
+        <w:t>sur une m</w:t>
+      </w:r>
+      <w:r>
+        <w:t xml:space="preserve">ap google la position des stations. </w:t>
+      </w:r>
     </w:p>
     <w:p>
       <w:pPr>
         <w:pStyle w:val="Titre1"/>
       </w:pPr>
+      <w:bookmarkStart w:id="11" w:name="_Toc453598707"/>
       <w:r>
         <w:t>Conclusion</w:t>
       </w:r>
+      <w:bookmarkEnd w:id="11"/>
+    </w:p>
+    <w:p>
+      <w:r>
+        <w:t>Pour nous qui sommes EAI cet exercice</w:t>
+      </w:r>
+      <w:r>
+        <w:t xml:space="preserve"> s</w:t>
+      </w:r>
+      <w:r>
+        <w:t xml:space="preserve">’est révélé relativement compliqué étant donné que depuis le début du semestre nous avons pratiquement passé autant de temps à apprendre rails que le Web est </w:t>
+      </w:r>
+      <w:r>
+        <w:t>ces caractéristiques</w:t>
+      </w:r>
+      <w:r>
+        <w:t xml:space="preserve">. </w:t>
+      </w:r>
+      <w:r>
+        <w:t>Nous sommes plutôt satisfaits du résultat même si nous espérions aller un peu plus loin encore.</w:t>
+      </w:r>
+      <w:r>
+        <w:t xml:space="preserve"> Néanmoins cela nous a permis de nous plonger dans ces technologies relativement complexes et ce sera sans doute un plus pour notre formation étant donné la quantité de chose qui passe par le web de nos jours.</w:t>
+      </w:r>
     </w:p>
     <w:p>
       <w:pPr>
         <w:pStyle w:val="Titre1"/>
       </w:pPr>
+      <w:bookmarkStart w:id="12" w:name="_Toc453598708"/>
       <w:r>
         <w:t>Annexes</w:t>
       </w:r>
+      <w:bookmarkEnd w:id="12"/>
     </w:p>
     <w:sectPr>
       <w:headerReference w:type="even" r:id="rId13"/>
@@ -3778,7 +2596,7 @@
             <w:rPr>
               <w:noProof/>
             </w:rPr>
-            <w:t>7</w:t>
+            <w:t>9</w:t>
           </w:r>
           <w:r>
             <w:fldChar w:fldCharType="end"/>
@@ -5625,7 +4443,7 @@
 </file>
 
 <file path=customXml/itemProps1.xml><?xml version="1.0" encoding="utf-8"?>
-<ds:datastoreItem xmlns:ds="http://schemas.openxmlformats.org/officeDocument/2006/customXml" ds:itemID="{35579F04-8950-4C67-9440-400BC126BBF6}">
+<ds:datastoreItem xmlns:ds="http://schemas.openxmlformats.org/officeDocument/2006/customXml" ds:itemID="{07EA775F-334B-490E-8AC3-07345598467D}">
   <ds:schemaRefs>
     <ds:schemaRef ds:uri="http://schemas.openxmlformats.org/officeDocument/2006/bibliography"/>
   </ds:schemaRefs>

--- a/Labo.docx
+++ b/Labo.docx
@@ -218,17 +218,17 @@
           <w:rFonts w:ascii="Bookman Old Style" w:hAnsi="Bookman Old Style" w:cs="Times New Roman"/>
           <w:sz w:val="48"/>
         </w:rPr>
-        <w:t>Modélisation de chariot</w:t>
-      </w:r>
-    </w:p>
-    <w:p>
-      <w:pPr>
-        <w:jc w:val="center"/>
+        <w:t xml:space="preserve">Site de gestion de </w:t>
+      </w:r>
+      <w:proofErr w:type="spellStart"/>
+      <w:r>
         <w:rPr>
           <w:rFonts w:ascii="Bookman Old Style" w:hAnsi="Bookman Old Style" w:cs="Times New Roman"/>
           <w:sz w:val="48"/>
         </w:rPr>
-      </w:pPr>
+        <w:t>station service</w:t>
+      </w:r>
+      <w:proofErr w:type="spellEnd"/>
     </w:p>
     <w:p>
       <w:pPr>
@@ -328,7 +328,7 @@
               <w:rPr>
                 <w:rFonts w:cs="Times New Roman"/>
               </w:rPr>
-              <w:t>AAV</w:t>
+              <w:t>Ruby on Rails</w:t>
             </w:r>
           </w:p>
         </w:tc>
@@ -485,8 +485,16 @@
               <w:rPr>
                 <w:rFonts w:cs="Times New Roman"/>
               </w:rPr>
-              <w:t>Herzog Raoul</w:t>
-            </w:r>
+              <w:t xml:space="preserve">Lefrancois </w:t>
+            </w:r>
+            <w:proofErr w:type="spellStart"/>
+            <w:r>
+              <w:rPr>
+                <w:rFonts w:cs="Times New Roman"/>
+              </w:rPr>
+              <w:t>Eric</w:t>
+            </w:r>
+            <w:proofErr w:type="spellEnd"/>
           </w:p>
         </w:tc>
       </w:tr>
@@ -549,14 +557,7 @@
               <w:rPr>
                 <w:rFonts w:cs="Times New Roman"/>
               </w:rPr>
-              <w:t>1</w:t>
-            </w:r>
-            <w:r>
-              <w:rPr>
-                <w:rFonts w:cs="Times New Roman"/>
-                <w:vertAlign w:val="superscript"/>
-              </w:rPr>
-              <w:t>er</w:t>
+              <w:t>13</w:t>
             </w:r>
             <w:r>
               <w:rPr>
@@ -1772,6 +1773,262 @@
     </w:p>
     <w:p>
       <w:pPr>
+        <w:pStyle w:val="Titre2"/>
+      </w:pPr>
+      <w:r>
+        <w:t>But</w:t>
+      </w:r>
+    </w:p>
+    <w:p>
+      <w:pPr>
+        <w:pStyle w:val="Paragraphedeliste"/>
+        <w:numPr>
+          <w:ilvl w:val="0"/>
+          <w:numId w:val="4"/>
+        </w:numPr>
+        <w:jc w:val="left"/>
+      </w:pPr>
+      <w:r>
+        <w:t>Connaitre le prix des différents carburants des stations à proximité (trouver la moins chère).</w:t>
+      </w:r>
+    </w:p>
+    <w:p>
+      <w:pPr>
+        <w:pStyle w:val="Paragraphedeliste"/>
+        <w:numPr>
+          <w:ilvl w:val="0"/>
+          <w:numId w:val="4"/>
+        </w:numPr>
+        <w:jc w:val="left"/>
+      </w:pPr>
+      <w:r>
+        <w:t>Pouvoir enregistrer pour un utilisateur la consommation de son véhicule.</w:t>
+      </w:r>
+    </w:p>
+    <w:p>
+      <w:pPr>
+        <w:pStyle w:val="Paragraphedeliste"/>
+        <w:numPr>
+          <w:ilvl w:val="0"/>
+          <w:numId w:val="4"/>
+        </w:numPr>
+        <w:jc w:val="left"/>
+      </w:pPr>
+      <w:r>
+        <w:t>Visualiser la position des différentes stations du site</w:t>
+      </w:r>
+    </w:p>
+    <w:p>
+      <w:pPr>
+        <w:pStyle w:val="Paragraphedeliste"/>
+        <w:numPr>
+          <w:ilvl w:val="0"/>
+          <w:numId w:val="4"/>
+        </w:numPr>
+        <w:jc w:val="left"/>
+      </w:pPr>
+      <w:r>
+        <w:t>Réalisation d’une page principale avec AJAX et visualisation jolie</w:t>
+      </w:r>
+    </w:p>
+    <w:p>
+      <w:pPr>
+        <w:pStyle w:val="Titre2"/>
+      </w:pPr>
+      <w:r>
+        <w:rPr>
+          <w:rStyle w:val="Titre1Car"/>
+        </w:rPr>
+        <w:t>Cas d’utilisatio</w:t>
+      </w:r>
+      <w:r>
+        <w:rPr>
+          <w:rStyle w:val="Titre1Car"/>
+        </w:rPr>
+        <w:t>ns </w:t>
+      </w:r>
+    </w:p>
+    <w:p>
+      <w:pPr>
+        <w:pStyle w:val="Paragraphedeliste"/>
+        <w:numPr>
+          <w:ilvl w:val="0"/>
+          <w:numId w:val="6"/>
+        </w:numPr>
+        <w:jc w:val="left"/>
+      </w:pPr>
+      <w:r>
+        <w:t>Visiteur</w:t>
+      </w:r>
+    </w:p>
+    <w:p>
+      <w:pPr>
+        <w:pStyle w:val="Paragraphedeliste"/>
+        <w:numPr>
+          <w:ilvl w:val="1"/>
+          <w:numId w:val="6"/>
+        </w:numPr>
+        <w:jc w:val="left"/>
+      </w:pPr>
+      <w:r>
+        <w:t>Consulter la liste des prix des stations</w:t>
+      </w:r>
+    </w:p>
+    <w:p>
+      <w:pPr>
+        <w:pStyle w:val="Paragraphedeliste"/>
+        <w:numPr>
+          <w:ilvl w:val="1"/>
+          <w:numId w:val="6"/>
+        </w:numPr>
+        <w:jc w:val="left"/>
+      </w:pPr>
+      <w:r>
+        <w:t>Consulter les positions des stations</w:t>
+      </w:r>
+    </w:p>
+    <w:p>
+      <w:pPr>
+        <w:pStyle w:val="Paragraphedeliste"/>
+      </w:pPr>
+    </w:p>
+    <w:p>
+      <w:pPr>
+        <w:pStyle w:val="Paragraphedeliste"/>
+        <w:numPr>
+          <w:ilvl w:val="0"/>
+          <w:numId w:val="6"/>
+        </w:numPr>
+        <w:jc w:val="left"/>
+      </w:pPr>
+      <w:r>
+        <w:t xml:space="preserve">Utilisateur enregistré </w:t>
+      </w:r>
+    </w:p>
+    <w:p>
+      <w:pPr>
+        <w:pStyle w:val="Paragraphedeliste"/>
+        <w:numPr>
+          <w:ilvl w:val="1"/>
+          <w:numId w:val="6"/>
+        </w:numPr>
+        <w:jc w:val="left"/>
+      </w:pPr>
+      <w:r>
+        <w:t>Enregistrer des voitures personnelles</w:t>
+      </w:r>
+    </w:p>
+    <w:p>
+      <w:pPr>
+        <w:pStyle w:val="Paragraphedeliste"/>
+        <w:numPr>
+          <w:ilvl w:val="1"/>
+          <w:numId w:val="6"/>
+        </w:numPr>
+        <w:jc w:val="left"/>
+      </w:pPr>
+      <w:r>
+        <w:t xml:space="preserve">Enregistrement des statistiques du véhicule </w:t>
+      </w:r>
+    </w:p>
+    <w:p>
+      <w:pPr>
+        <w:pStyle w:val="Paragraphedeliste"/>
+        <w:numPr>
+          <w:ilvl w:val="1"/>
+          <w:numId w:val="6"/>
+        </w:numPr>
+        <w:jc w:val="left"/>
+      </w:pPr>
+      <w:r>
+        <w:t>Modifier le prix des carburants</w:t>
+      </w:r>
+    </w:p>
+    <w:p>
+      <w:pPr>
+        <w:pStyle w:val="Paragraphedeliste"/>
+        <w:numPr>
+          <w:ilvl w:val="1"/>
+          <w:numId w:val="6"/>
+        </w:numPr>
+        <w:jc w:val="left"/>
+      </w:pPr>
+      <w:r>
+        <w:t>+ droit visiteur</w:t>
+      </w:r>
+    </w:p>
+    <w:p>
+      <w:pPr>
+        <w:pStyle w:val="Paragraphedeliste"/>
+      </w:pPr>
+    </w:p>
+    <w:p>
+      <w:pPr>
+        <w:pStyle w:val="Paragraphedeliste"/>
+        <w:numPr>
+          <w:ilvl w:val="0"/>
+          <w:numId w:val="6"/>
+        </w:numPr>
+        <w:jc w:val="left"/>
+      </w:pPr>
+      <w:r>
+        <w:t>Administrateur</w:t>
+      </w:r>
+    </w:p>
+    <w:p>
+      <w:pPr>
+        <w:pStyle w:val="Paragraphedeliste"/>
+        <w:numPr>
+          <w:ilvl w:val="1"/>
+          <w:numId w:val="6"/>
+        </w:numPr>
+        <w:jc w:val="left"/>
+      </w:pPr>
+      <w:r>
+        <w:t>Ajout de nouvelles stations</w:t>
+      </w:r>
+    </w:p>
+    <w:p>
+      <w:pPr>
+        <w:pStyle w:val="Paragraphedeliste"/>
+        <w:numPr>
+          <w:ilvl w:val="1"/>
+          <w:numId w:val="6"/>
+        </w:numPr>
+        <w:jc w:val="left"/>
+      </w:pPr>
+      <w:r>
+        <w:t>Gestions des utilisateurs (Supprimer)</w:t>
+      </w:r>
+    </w:p>
+    <w:p>
+      <w:pPr>
+        <w:pStyle w:val="Paragraphedeliste"/>
+        <w:numPr>
+          <w:ilvl w:val="1"/>
+          <w:numId w:val="6"/>
+        </w:numPr>
+        <w:jc w:val="left"/>
+      </w:pPr>
+      <w:r>
+        <w:t>Gestion des types d’essences à disposition</w:t>
+      </w:r>
+    </w:p>
+    <w:p>
+      <w:pPr>
+        <w:pStyle w:val="Paragraphedeliste"/>
+        <w:numPr>
+          <w:ilvl w:val="1"/>
+          <w:numId w:val="6"/>
+        </w:numPr>
+        <w:jc w:val="left"/>
+      </w:pPr>
+      <w:r>
+        <w:t>+ droit utilisateur</w:t>
+      </w:r>
+    </w:p>
+    <w:p>
+      <w:pPr>
         <w:jc w:val="left"/>
         <w:rPr>
           <w:rFonts w:asciiTheme="majorHAnsi" w:eastAsiaTheme="majorEastAsia" w:hAnsiTheme="majorHAnsi" w:cstheme="majorBidi"/>
@@ -1868,7 +2125,15 @@
     </w:p>
     <w:p>
       <w:r>
-        <w:t>Lors de modification du champ de recherche une fonction, que nous avons appelé find, est appelée. C’</w:t>
+        <w:t xml:space="preserve">Lors de modification du champ de recherche une fonction, que nous avons appelé </w:t>
+      </w:r>
+      <w:proofErr w:type="spellStart"/>
+      <w:r>
+        <w:t>find</w:t>
+      </w:r>
+      <w:proofErr w:type="spellEnd"/>
+      <w:r>
+        <w:t>, est appelée. C’</w:t>
       </w:r>
       <w:r>
         <w:t>est cette fonction que s</w:t>
@@ -1895,7 +2160,15 @@
         <w:t>s</w:t>
       </w:r>
       <w:r>
-        <w:t xml:space="preserve"> nous avons trouvé judicieux d’utiliser un rendu partiel. Ceci dans le but de programmer une seul fois le rendu du résultat qui sera ensuite répéter plusieurs fois. Il nous a parut plus simple et compréhensible </w:t>
+        <w:t xml:space="preserve"> nous avons trouvé judicieux d’utiliser un rendu partiel. Ceci dans le but de programmer une seul fois le rendu du résultat qui sera ensuite répéter plusieurs fois. Il nous a </w:t>
+      </w:r>
+      <w:proofErr w:type="spellStart"/>
+      <w:r>
+        <w:t>parut</w:t>
+      </w:r>
+      <w:proofErr w:type="spellEnd"/>
+      <w:r>
+        <w:t xml:space="preserve"> plus simple et compréhensible </w:t>
       </w:r>
       <w:r>
         <w:t xml:space="preserve">de faire ceci en HTML à l’aide de rails plutôt </w:t>
@@ -1910,12 +2183,28 @@
     <w:p/>
     <w:p>
       <w:r>
-        <w:t>Fonction find :</w:t>
-      </w:r>
-    </w:p>
-    <w:p>
-      <w:r>
-        <w:t>La fonction find permet de faire la recherche dans la base de donnée et de faire la comparaison avec le texte présent dans la barre de recherche</w:t>
+        <w:t xml:space="preserve">Fonction </w:t>
+      </w:r>
+      <w:proofErr w:type="spellStart"/>
+      <w:r>
+        <w:t>find</w:t>
+      </w:r>
+      <w:proofErr w:type="spellEnd"/>
+      <w:r>
+        <w:t> :</w:t>
+      </w:r>
+    </w:p>
+    <w:p>
+      <w:r>
+        <w:t xml:space="preserve">La fonction </w:t>
+      </w:r>
+      <w:proofErr w:type="spellStart"/>
+      <w:r>
+        <w:t>find</w:t>
+      </w:r>
+      <w:proofErr w:type="spellEnd"/>
+      <w:r>
+        <w:t xml:space="preserve"> permet de faire la recherche dans la base de donnée et de faire la comparaison avec le texte présent dans la barre de recherche</w:t>
       </w:r>
       <w:r>
         <w:t xml:space="preserve">. Tous </w:t>
@@ -1933,7 +2222,15 @@
         <w:t xml:space="preserve"> dans un tableau qui est transm</w:t>
       </w:r>
       <w:r>
-        <w:t>is à la fonction find mais JavaS</w:t>
+        <w:t xml:space="preserve">is à la fonction </w:t>
+      </w:r>
+      <w:proofErr w:type="spellStart"/>
+      <w:r>
+        <w:t>find</w:t>
+      </w:r>
+      <w:proofErr w:type="spellEnd"/>
+      <w:r>
+        <w:t xml:space="preserve"> mais JavaS</w:t>
       </w:r>
       <w:r>
         <w:t>cript.</w:t>
@@ -2012,7 +2309,15 @@
         <w:t xml:space="preserve"> des plus essentielle puisqu’elle s’occupe </w:t>
       </w:r>
       <w:r>
-        <w:t>principalement d’appeler le rendu partiel et de la petite animation d’apparition. L’on peut constater l’utilisation du « escape_javascript » pour faire le rendu.</w:t>
+        <w:t>principalement d’appeler le rendu partiel et de la petite animation d’apparition. L’on peut constater l’utilisation du « </w:t>
+      </w:r>
+      <w:proofErr w:type="spellStart"/>
+      <w:r>
+        <w:t>escape_javascript</w:t>
+      </w:r>
+      <w:proofErr w:type="spellEnd"/>
+      <w:r>
+        <w:t> » pour faire le rendu.</w:t>
       </w:r>
     </w:p>
     <w:p/>
@@ -2097,6 +2402,10 @@
     </w:p>
     <w:p/>
     <w:p>
+      <w:pPr>
+        <w:jc w:val="center"/>
+      </w:pPr>
+      <w:bookmarkStart w:id="6" w:name="_GoBack"/>
       <w:r>
         <w:rPr>
           <w:noProof/>
@@ -2144,6 +2453,7 @@
           </wp:inline>
         </w:drawing>
       </w:r>
+      <w:bookmarkEnd w:id="6"/>
     </w:p>
     <w:p>
       <w:pPr>
@@ -2163,19 +2473,59 @@
       <w:pPr>
         <w:pStyle w:val="Titre2"/>
       </w:pPr>
-      <w:bookmarkStart w:id="6" w:name="_Toc453598703"/>
+      <w:bookmarkStart w:id="7" w:name="_Toc453598703"/>
       <w:r>
         <w:lastRenderedPageBreak/>
         <w:t>Librairies utilisées</w:t>
       </w:r>
-      <w:bookmarkEnd w:id="6"/>
+      <w:bookmarkEnd w:id="7"/>
     </w:p>
     <w:p>
       <w:r>
         <w:t xml:space="preserve">Les librairies utilisées sont listées dans le bundle du projet. </w:t>
       </w:r>
       <w:r>
-        <w:t xml:space="preserve">Nous pouvons tout de même noter la présence de libraire utiliser dans le laboratoire 5 pour la géstion des accès et des roles (CanCanCan et Device). Pour l’aspect visuel nous avons utilisé Bootsrap. </w:t>
+        <w:t xml:space="preserve">Nous pouvons tout de même noter la présence de libraire utiliser dans le laboratoire 5 pour la </w:t>
+      </w:r>
+      <w:proofErr w:type="spellStart"/>
+      <w:r>
+        <w:t>géstion</w:t>
+      </w:r>
+      <w:proofErr w:type="spellEnd"/>
+      <w:r>
+        <w:t xml:space="preserve"> des accès et des </w:t>
+      </w:r>
+      <w:proofErr w:type="spellStart"/>
+      <w:r>
+        <w:t>roles</w:t>
+      </w:r>
+      <w:proofErr w:type="spellEnd"/>
+      <w:r>
+        <w:t xml:space="preserve"> (</w:t>
+      </w:r>
+      <w:proofErr w:type="spellStart"/>
+      <w:r>
+        <w:t>CanCanCan</w:t>
+      </w:r>
+      <w:proofErr w:type="spellEnd"/>
+      <w:r>
+        <w:t xml:space="preserve"> et </w:t>
+      </w:r>
+      <w:proofErr w:type="spellStart"/>
+      <w:r>
+        <w:t>Device</w:t>
+      </w:r>
+      <w:proofErr w:type="spellEnd"/>
+      <w:r>
+        <w:t xml:space="preserve">). Pour l’aspect visuel nous avons utilisé </w:t>
+      </w:r>
+      <w:proofErr w:type="spellStart"/>
+      <w:r>
+        <w:t>Bootsrap</w:t>
+      </w:r>
+      <w:proofErr w:type="spellEnd"/>
+      <w:r>
+        <w:t xml:space="preserve">. </w:t>
       </w:r>
       <w:r>
         <w:t>Aucune autre librairie</w:t>
@@ -2194,18 +2544,26 @@
       <w:pPr>
         <w:pStyle w:val="Titre2"/>
       </w:pPr>
-      <w:bookmarkStart w:id="7" w:name="_Toc453598704"/>
+      <w:bookmarkStart w:id="8" w:name="_Toc453598704"/>
       <w:r>
         <w:t>Eléments</w:t>
       </w:r>
       <w:r>
         <w:t xml:space="preserve"> remarquables</w:t>
       </w:r>
-      <w:bookmarkEnd w:id="7"/>
-    </w:p>
-    <w:p>
-      <w:r>
-        <w:t>Dans ce projet il existe quelques portions de code qui nous ont demandé (beaucoup) plus de temps que prévu et qui méritent d’être detaillée.</w:t>
+      <w:bookmarkEnd w:id="8"/>
+    </w:p>
+    <w:p>
+      <w:r>
+        <w:t xml:space="preserve">Dans ce projet il existe quelques portions de code qui nous ont demandé (beaucoup) plus de temps que prévu et qui méritent d’être </w:t>
+      </w:r>
+      <w:proofErr w:type="spellStart"/>
+      <w:r>
+        <w:t>detaillée</w:t>
+      </w:r>
+      <w:proofErr w:type="spellEnd"/>
+      <w:r>
+        <w:t>.</w:t>
       </w:r>
     </w:p>
     <w:p>
@@ -2249,7 +2607,15 @@
         <w:t xml:space="preserve"> dans la stations à l’</w:t>
       </w:r>
       <w:r>
-        <w:t>aide de checkbox. Cette partie qui peu</w:t>
+        <w:t xml:space="preserve">aide de </w:t>
+      </w:r>
+      <w:proofErr w:type="spellStart"/>
+      <w:r>
+        <w:t>checkbox</w:t>
+      </w:r>
+      <w:proofErr w:type="spellEnd"/>
+      <w:r>
+        <w:t>. Cette partie qui peu</w:t>
       </w:r>
       <w:r>
         <w:t xml:space="preserve">t paraitre pourtant banal </w:t>
@@ -2269,18 +2635,195 @@
       <w:r>
         <w:t xml:space="preserve"> beaucoup de fils à retordre.</w:t>
       </w:r>
-      <w:bookmarkStart w:id="8" w:name="_GoBack"/>
-      <w:bookmarkEnd w:id="8"/>
-    </w:p>
-    <w:p>
-      <w:pPr>
+      <w:r>
+        <w:t xml:space="preserve"> Cette solution nous a obligé à nous attaquer à différente partie du code. Cette relation étant n-n et est faite avec une table d’association. Elle demande donc d’aller explorer </w:t>
+      </w:r>
+      <w:r>
+        <w:t>plusieurs parties</w:t>
+      </w:r>
+      <w:r>
+        <w:t xml:space="preserve"> </w:t>
+      </w:r>
+      <w:r>
+        <w:t xml:space="preserve">de la base de donnée. </w:t>
+      </w:r>
+    </w:p>
+    <w:p>
+      <w:r>
+        <w:t xml:space="preserve">Pour réussir cette prouesse il nous a fallu ruser d’astuces. Premièrement nous avons </w:t>
+      </w:r>
+      <w:r>
+        <w:t>créé</w:t>
+      </w:r>
+      <w:r>
+        <w:t xml:space="preserve"> un nouvel objet dans lequel allais être stocker l’ensemble des états des </w:t>
+      </w:r>
+      <w:proofErr w:type="spellStart"/>
+      <w:r>
+        <w:t>checkbox</w:t>
+      </w:r>
+      <w:proofErr w:type="spellEnd"/>
+      <w:r>
+        <w:t xml:space="preserve">. Pour construire cette objet il nous </w:t>
+      </w:r>
+      <w:proofErr w:type="spellStart"/>
+      <w:r>
+        <w:t>à</w:t>
+      </w:r>
+      <w:proofErr w:type="spellEnd"/>
+      <w:r>
+        <w:t xml:space="preserve"> fallut d’abords aller rechercher quelle types d’essences était disponible pour la station. </w:t>
+      </w:r>
+    </w:p>
+    <w:p>
+      <w:pPr>
+        <w:jc w:val="center"/>
+      </w:pPr>
+      <w:r>
         <w:rPr>
-          <w:rFonts w:asciiTheme="majorHAnsi" w:eastAsiaTheme="majorEastAsia" w:hAnsiTheme="majorHAnsi" w:cstheme="majorBidi"/>
-          <w:color w:val="2E74B5" w:themeColor="accent1" w:themeShade="BF"/>
-          <w:sz w:val="32"/>
-          <w:szCs w:val="32"/>
+          <w:noProof/>
+          <w:lang w:eastAsia="fr-CH"/>
         </w:rPr>
-      </w:pPr>
+        <w:drawing>
+          <wp:inline distT="0" distB="0" distL="0" distR="0">
+            <wp:extent cx="5540375" cy="4343400"/>
+            <wp:effectExtent l="0" t="0" r="3175" b="0"/>
+            <wp:docPr id="1" name="Image 1"/>
+            <wp:cNvGraphicFramePr>
+              <a:graphicFrameLocks xmlns:a="http://schemas.openxmlformats.org/drawingml/2006/main" noChangeAspect="1"/>
+            </wp:cNvGraphicFramePr>
+            <a:graphic xmlns:a="http://schemas.openxmlformats.org/drawingml/2006/main">
+              <a:graphicData uri="http://schemas.openxmlformats.org/drawingml/2006/picture">
+                <pic:pic xmlns:pic="http://schemas.openxmlformats.org/drawingml/2006/picture">
+                  <pic:nvPicPr>
+                    <pic:cNvPr id="1" name="320533A.tmp"/>
+                    <pic:cNvPicPr/>
+                  </pic:nvPicPr>
+                  <pic:blipFill>
+                    <a:blip r:embed="rId13">
+                      <a:extLst>
+                        <a:ext uri="{28A0092B-C50C-407E-A947-70E740481C1C}">
+                          <a14:useLocalDpi xmlns:a14="http://schemas.microsoft.com/office/drawing/2010/main" val="0"/>
+                        </a:ext>
+                      </a:extLst>
+                    </a:blip>
+                    <a:stretch>
+                      <a:fillRect/>
+                    </a:stretch>
+                  </pic:blipFill>
+                  <pic:spPr>
+                    <a:xfrm>
+                      <a:off x="0" y="0"/>
+                      <a:ext cx="5542306" cy="4344914"/>
+                    </a:xfrm>
+                    <a:prstGeom prst="rect">
+                      <a:avLst/>
+                    </a:prstGeom>
+                  </pic:spPr>
+                </pic:pic>
+              </a:graphicData>
+            </a:graphic>
+          </wp:inline>
+        </w:drawing>
+      </w:r>
+    </w:p>
+    <w:p>
+      <w:r>
+        <w:lastRenderedPageBreak/>
+        <w:t>Le code ci-dessus nous permet de mieux comprendre le mécanisme.</w:t>
+      </w:r>
+      <w:r>
+        <w:t xml:space="preserve"> Si le type d’essence est présent alors le flag est passé à </w:t>
+      </w:r>
+      <w:proofErr w:type="spellStart"/>
+      <w:r>
+        <w:t>true</w:t>
+      </w:r>
+      <w:proofErr w:type="spellEnd"/>
+      <w:r>
+        <w:t>, dans le cas contraire on le laisse à false.</w:t>
+      </w:r>
+      <w:r>
+        <w:t xml:space="preserve"> La modification </w:t>
+      </w:r>
+      <w:r>
+        <w:t>des cases</w:t>
+      </w:r>
+      <w:r>
+        <w:t xml:space="preserve"> à coché va directement affecter cet objet. Ainsi quand la demande de l’update est faites </w:t>
+      </w:r>
+      <w:r>
+        <w:t xml:space="preserve">l’objet est passé à la fonction update pour mettre à jour. </w:t>
+      </w:r>
+    </w:p>
+    <w:p>
+      <w:r>
+        <w:t>Ci-dessous le code de la fonction update qui contrôle si les check box on</w:t>
+      </w:r>
+      <w:r>
+        <w:t>t</w:t>
+      </w:r>
+      <w:r>
+        <w:t xml:space="preserve"> été modifier et effectue </w:t>
+      </w:r>
+      <w:r>
+        <w:t>les modifications nécessaires</w:t>
+      </w:r>
+      <w:r>
+        <w:t xml:space="preserve"> dans la table d’association. </w:t>
+      </w:r>
+    </w:p>
+    <w:p>
+      <w:pPr>
+        <w:jc w:val="center"/>
+      </w:pPr>
+      <w:r>
+        <w:rPr>
+          <w:noProof/>
+          <w:lang w:eastAsia="fr-CH"/>
+        </w:rPr>
+        <w:drawing>
+          <wp:inline distT="0" distB="0" distL="0" distR="0">
+            <wp:extent cx="5760720" cy="4460240"/>
+            <wp:effectExtent l="0" t="0" r="0" b="0"/>
+            <wp:docPr id="13" name="Image 13"/>
+            <wp:cNvGraphicFramePr>
+              <a:graphicFrameLocks xmlns:a="http://schemas.openxmlformats.org/drawingml/2006/main" noChangeAspect="1"/>
+            </wp:cNvGraphicFramePr>
+            <a:graphic xmlns:a="http://schemas.openxmlformats.org/drawingml/2006/main">
+              <a:graphicData uri="http://schemas.openxmlformats.org/drawingml/2006/picture">
+                <pic:pic xmlns:pic="http://schemas.openxmlformats.org/drawingml/2006/picture">
+                  <pic:nvPicPr>
+                    <pic:cNvPr id="13" name="458BD38.tmp"/>
+                    <pic:cNvPicPr/>
+                  </pic:nvPicPr>
+                  <pic:blipFill>
+                    <a:blip r:embed="rId14">
+                      <a:extLst>
+                        <a:ext uri="{28A0092B-C50C-407E-A947-70E740481C1C}">
+                          <a14:useLocalDpi xmlns:a14="http://schemas.microsoft.com/office/drawing/2010/main" val="0"/>
+                        </a:ext>
+                      </a:extLst>
+                    </a:blip>
+                    <a:stretch>
+                      <a:fillRect/>
+                    </a:stretch>
+                  </pic:blipFill>
+                  <pic:spPr>
+                    <a:xfrm>
+                      <a:off x="0" y="0"/>
+                      <a:ext cx="5760720" cy="4460240"/>
+                    </a:xfrm>
+                    <a:prstGeom prst="rect">
+                      <a:avLst/>
+                    </a:prstGeom>
+                  </pic:spPr>
+                </pic:pic>
+              </a:graphicData>
+            </a:graphic>
+          </wp:inline>
+        </w:drawing>
+      </w:r>
     </w:p>
     <w:p>
       <w:pPr>
@@ -2321,7 +2864,15 @@
       </w:r>
       <w:r>
         <w:tab/>
-        <w:t>Réalisation des scaffolde et c</w:t>
+        <w:t xml:space="preserve">Réalisation des </w:t>
+      </w:r>
+      <w:proofErr w:type="spellStart"/>
+      <w:r>
+        <w:t>scaffolde</w:t>
+      </w:r>
+      <w:proofErr w:type="spellEnd"/>
+      <w:r>
+        <w:t xml:space="preserve"> et c</w:t>
       </w:r>
       <w:r>
         <w:t>onstruction de la base de donnée</w:t>
@@ -2333,7 +2884,15 @@
       </w:r>
       <w:r>
         <w:tab/>
-        <w:t xml:space="preserve">Modification des scaffolde pour afficher </w:t>
+        <w:t xml:space="preserve">Modification des </w:t>
+      </w:r>
+      <w:proofErr w:type="spellStart"/>
+      <w:r>
+        <w:t>scaffolde</w:t>
+      </w:r>
+      <w:proofErr w:type="spellEnd"/>
+      <w:r>
+        <w:t xml:space="preserve"> pour afficher </w:t>
       </w:r>
       <w:r>
         <w:t>les informations correctes</w:t>
@@ -2345,7 +2904,23 @@
       </w:r>
       <w:r>
         <w:tab/>
-        <w:t>Gestion des accès (CanCanCan, Device)</w:t>
+        <w:t>Gestion des accès (</w:t>
+      </w:r>
+      <w:proofErr w:type="spellStart"/>
+      <w:r>
+        <w:t>CanCanCan</w:t>
+      </w:r>
+      <w:proofErr w:type="spellEnd"/>
+      <w:r>
+        <w:t xml:space="preserve">, </w:t>
+      </w:r>
+      <w:proofErr w:type="spellStart"/>
+      <w:r>
+        <w:t>Device</w:t>
+      </w:r>
+      <w:proofErr w:type="spellEnd"/>
+      <w:r>
+        <w:t>)</w:t>
       </w:r>
     </w:p>
     <w:p/>
@@ -2367,7 +2942,23 @@
       </w:r>
       <w:r>
         <w:tab/>
-        <w:t>Réalisation de la séléction des essance de</w:t>
+        <w:t xml:space="preserve">Réalisation de la </w:t>
+      </w:r>
+      <w:proofErr w:type="spellStart"/>
+      <w:r>
+        <w:t>séléction</w:t>
+      </w:r>
+      <w:proofErr w:type="spellEnd"/>
+      <w:r>
+        <w:t xml:space="preserve"> des </w:t>
+      </w:r>
+      <w:proofErr w:type="spellStart"/>
+      <w:r>
+        <w:t>essance</w:t>
+      </w:r>
+      <w:proofErr w:type="spellEnd"/>
+      <w:r>
+        <w:t xml:space="preserve"> de</w:t>
       </w:r>
       <w:r>
         <w:t xml:space="preserve"> manière simple par check box</w:t>
@@ -2431,13 +3022,44 @@
     </w:p>
     <w:p>
       <w:r>
-        <w:t xml:space="preserve">Une autre chose est la possibilité de pouvoir visualiser </w:t>
-      </w:r>
-      <w:r>
-        <w:t>sur une m</w:t>
-      </w:r>
-      <w:r>
-        <w:t xml:space="preserve">ap google la position des stations. </w:t>
+        <w:t xml:space="preserve">Une autre </w:t>
+      </w:r>
+      <w:r>
+        <w:t xml:space="preserve">amélioration </w:t>
+      </w:r>
+      <w:r>
+        <w:t>à</w:t>
+      </w:r>
+      <w:r>
+        <w:t xml:space="preserve"> apporter</w:t>
+      </w:r>
+      <w:r>
+        <w:t xml:space="preserve"> est la possibilité de pouvoir visualiser </w:t>
+      </w:r>
+      <w:r>
+        <w:t xml:space="preserve">sur une </w:t>
+      </w:r>
+      <w:proofErr w:type="spellStart"/>
+      <w:r>
+        <w:t>m</w:t>
+      </w:r>
+      <w:r>
+        <w:t>ap</w:t>
+      </w:r>
+      <w:proofErr w:type="spellEnd"/>
+      <w:r>
+        <w:t xml:space="preserve"> </w:t>
+      </w:r>
+      <w:proofErr w:type="spellStart"/>
+      <w:r>
+        <w:t>g</w:t>
+      </w:r>
+      <w:r>
+        <w:t>oogle</w:t>
+      </w:r>
+      <w:proofErr w:type="spellEnd"/>
+      <w:r>
+        <w:t xml:space="preserve"> la position des stations.</w:t>
       </w:r>
     </w:p>
     <w:p>
@@ -2484,12 +3106,8 @@
       <w:bookmarkEnd w:id="12"/>
     </w:p>
     <w:sectPr>
-      <w:headerReference w:type="even" r:id="rId13"/>
-      <w:headerReference w:type="default" r:id="rId14"/>
-      <w:footerReference w:type="even" r:id="rId15"/>
+      <w:headerReference w:type="default" r:id="rId15"/>
       <w:footerReference w:type="default" r:id="rId16"/>
-      <w:headerReference w:type="first" r:id="rId17"/>
-      <w:footerReference w:type="first" r:id="rId18"/>
       <w:pgSz w:w="11906" w:h="16838"/>
       <w:pgMar w:top="1417" w:right="1417" w:bottom="1417" w:left="1417" w:header="708" w:footer="708" w:gutter="0"/>
       <w:cols w:space="708"/>
@@ -2526,16 +3144,6 @@
 </file>
 
 <file path=word/footer1.xml><?xml version="1.0" encoding="utf-8"?>
-<w:ftr xmlns:wpc="http://schemas.microsoft.com/office/word/2010/wordprocessingCanvas" xmlns:cx="http://schemas.microsoft.com/office/drawing/2014/chartex" xmlns:cx1="http://schemas.microsoft.com/office/drawing/2015/9/8/chartex" xmlns:mc="http://schemas.openxmlformats.org/markup-compatibility/2006" xmlns:o="urn:schemas-microsoft-com:office:office" xmlns:r="http://schemas.openxmlformats.org/officeDocument/2006/relationships" xmlns:m="http://schemas.openxmlformats.org/officeDocument/2006/math" xmlns:v="urn:schemas-microsoft-com:vml" xmlns:wp14="http://schemas.microsoft.com/office/word/2010/wordprocessingDrawing" xmlns:wp="http://schemas.openxmlformats.org/drawingml/2006/wordprocessingDrawing" xmlns:w10="urn:schemas-microsoft-com:office:word" xmlns:w="http://schemas.openxmlformats.org/wordprocessingml/2006/main" xmlns:w14="http://schemas.microsoft.com/office/word/2010/wordml" xmlns:w15="http://schemas.microsoft.com/office/word/2012/wordml" xmlns:w16se="http://schemas.microsoft.com/office/word/2015/wordml/symex" xmlns:wpg="http://schemas.microsoft.com/office/word/2010/wordprocessingGroup" xmlns:wpi="http://schemas.microsoft.com/office/word/2010/wordprocessingInk" xmlns:wne="http://schemas.microsoft.com/office/word/2006/wordml" xmlns:wps="http://schemas.microsoft.com/office/word/2010/wordprocessingShape" mc:Ignorable="w14 w15 w16se wp14">
-  <w:p>
-    <w:pPr>
-      <w:pStyle w:val="Pieddepage"/>
-    </w:pPr>
-  </w:p>
-</w:ftr>
-</file>
-
-<file path=word/footer2.xml><?xml version="1.0" encoding="utf-8"?>
 <w:ftr xmlns:wpc="http://schemas.microsoft.com/office/word/2010/wordprocessingCanvas" xmlns:cx="http://schemas.microsoft.com/office/drawing/2014/chartex" xmlns:cx1="http://schemas.microsoft.com/office/drawing/2015/9/8/chartex" xmlns:mc="http://schemas.openxmlformats.org/markup-compatibility/2006" xmlns:o="urn:schemas-microsoft-com:office:office" xmlns:r="http://schemas.openxmlformats.org/officeDocument/2006/relationships" xmlns:m="http://schemas.openxmlformats.org/officeDocument/2006/math" xmlns:v="urn:schemas-microsoft-com:vml" xmlns:wp14="http://schemas.microsoft.com/office/word/2010/wordprocessingDrawing" xmlns:wp="http://schemas.openxmlformats.org/drawingml/2006/wordprocessingDrawing" xmlns:w10="urn:schemas-microsoft-com:office:word" xmlns:w="http://schemas.openxmlformats.org/wordprocessingml/2006/main" xmlns:w14="http://schemas.microsoft.com/office/word/2010/wordml" xmlns:w15="http://schemas.microsoft.com/office/word/2012/wordml" xmlns:w16se="http://schemas.microsoft.com/office/word/2015/wordml/symex" xmlns:wpg="http://schemas.microsoft.com/office/word/2010/wordprocessingGroup" xmlns:wpi="http://schemas.microsoft.com/office/word/2010/wordprocessingInk" xmlns:wne="http://schemas.microsoft.com/office/word/2006/wordml" xmlns:wps="http://schemas.microsoft.com/office/word/2010/wordprocessingShape" mc:Ignorable="w14 w15 w16se wp14">
   <w:tbl>
     <w:tblPr>
@@ -2596,7 +3204,7 @@
             <w:rPr>
               <w:noProof/>
             </w:rPr>
-            <w:t>9</w:t>
+            <w:t>8</w:t>
           </w:r>
           <w:r>
             <w:fldChar w:fldCharType="end"/>
@@ -2623,16 +3231,6 @@
 </w:ftr>
 </file>
 
-<file path=word/footer3.xml><?xml version="1.0" encoding="utf-8"?>
-<w:ftr xmlns:wpc="http://schemas.microsoft.com/office/word/2010/wordprocessingCanvas" xmlns:cx="http://schemas.microsoft.com/office/drawing/2014/chartex" xmlns:cx1="http://schemas.microsoft.com/office/drawing/2015/9/8/chartex" xmlns:mc="http://schemas.openxmlformats.org/markup-compatibility/2006" xmlns:o="urn:schemas-microsoft-com:office:office" xmlns:r="http://schemas.openxmlformats.org/officeDocument/2006/relationships" xmlns:m="http://schemas.openxmlformats.org/officeDocument/2006/math" xmlns:v="urn:schemas-microsoft-com:vml" xmlns:wp14="http://schemas.microsoft.com/office/word/2010/wordprocessingDrawing" xmlns:wp="http://schemas.openxmlformats.org/drawingml/2006/wordprocessingDrawing" xmlns:w10="urn:schemas-microsoft-com:office:word" xmlns:w="http://schemas.openxmlformats.org/wordprocessingml/2006/main" xmlns:w14="http://schemas.microsoft.com/office/word/2010/wordml" xmlns:w15="http://schemas.microsoft.com/office/word/2012/wordml" xmlns:w16se="http://schemas.microsoft.com/office/word/2015/wordml/symex" xmlns:wpg="http://schemas.microsoft.com/office/word/2010/wordprocessingGroup" xmlns:wpi="http://schemas.microsoft.com/office/word/2010/wordprocessingInk" xmlns:wne="http://schemas.microsoft.com/office/word/2006/wordml" xmlns:wps="http://schemas.microsoft.com/office/word/2010/wordprocessingShape" mc:Ignorable="w14 w15 w16se wp14">
-  <w:p>
-    <w:pPr>
-      <w:pStyle w:val="Pieddepage"/>
-    </w:pPr>
-  </w:p>
-</w:ftr>
-</file>
-
 <file path=word/footnotes.xml><?xml version="1.0" encoding="utf-8"?>
 <w:footnotes xmlns:wpc="http://schemas.microsoft.com/office/word/2010/wordprocessingCanvas" xmlns:cx="http://schemas.microsoft.com/office/drawing/2014/chartex" xmlns:cx1="http://schemas.microsoft.com/office/drawing/2015/9/8/chartex" xmlns:mc="http://schemas.openxmlformats.org/markup-compatibility/2006" xmlns:o="urn:schemas-microsoft-com:office:office" xmlns:r="http://schemas.openxmlformats.org/officeDocument/2006/relationships" xmlns:m="http://schemas.openxmlformats.org/officeDocument/2006/math" xmlns:v="urn:schemas-microsoft-com:vml" xmlns:wp14="http://schemas.microsoft.com/office/word/2010/wordprocessingDrawing" xmlns:wp="http://schemas.openxmlformats.org/drawingml/2006/wordprocessingDrawing" xmlns:w10="urn:schemas-microsoft-com:office:word" xmlns:w="http://schemas.openxmlformats.org/wordprocessingml/2006/main" xmlns:w14="http://schemas.microsoft.com/office/word/2010/wordml" xmlns:w15="http://schemas.microsoft.com/office/word/2012/wordml" xmlns:w16se="http://schemas.microsoft.com/office/word/2015/wordml/symex" xmlns:wpg="http://schemas.microsoft.com/office/word/2010/wordprocessingGroup" xmlns:wpi="http://schemas.microsoft.com/office/word/2010/wordprocessingInk" xmlns:wne="http://schemas.microsoft.com/office/word/2006/wordml" xmlns:wps="http://schemas.microsoft.com/office/word/2010/wordprocessingShape" mc:Ignorable="w14 w15 w16se wp14">
   <w:footnote w:type="separator" w:id="-1">
@@ -2659,16 +3257,6 @@
 </file>
 
 <file path=word/header1.xml><?xml version="1.0" encoding="utf-8"?>
-<w:hdr xmlns:wpc="http://schemas.microsoft.com/office/word/2010/wordprocessingCanvas" xmlns:cx="http://schemas.microsoft.com/office/drawing/2014/chartex" xmlns:cx1="http://schemas.microsoft.com/office/drawing/2015/9/8/chartex" xmlns:mc="http://schemas.openxmlformats.org/markup-compatibility/2006" xmlns:o="urn:schemas-microsoft-com:office:office" xmlns:r="http://schemas.openxmlformats.org/officeDocument/2006/relationships" xmlns:m="http://schemas.openxmlformats.org/officeDocument/2006/math" xmlns:v="urn:schemas-microsoft-com:vml" xmlns:wp14="http://schemas.microsoft.com/office/word/2010/wordprocessingDrawing" xmlns:wp="http://schemas.openxmlformats.org/drawingml/2006/wordprocessingDrawing" xmlns:w10="urn:schemas-microsoft-com:office:word" xmlns:w="http://schemas.openxmlformats.org/wordprocessingml/2006/main" xmlns:w14="http://schemas.microsoft.com/office/word/2010/wordml" xmlns:w15="http://schemas.microsoft.com/office/word/2012/wordml" xmlns:w16se="http://schemas.microsoft.com/office/word/2015/wordml/symex" xmlns:wpg="http://schemas.microsoft.com/office/word/2010/wordprocessingGroup" xmlns:wpi="http://schemas.microsoft.com/office/word/2010/wordprocessingInk" xmlns:wne="http://schemas.microsoft.com/office/word/2006/wordml" xmlns:wps="http://schemas.microsoft.com/office/word/2010/wordprocessingShape" mc:Ignorable="w14 w15 w16se wp14">
-  <w:p>
-    <w:pPr>
-      <w:pStyle w:val="En-tte"/>
-    </w:pPr>
-  </w:p>
-</w:hdr>
-</file>
-
-<file path=word/header2.xml><?xml version="1.0" encoding="utf-8"?>
 <w:hdr xmlns:wpc="http://schemas.microsoft.com/office/word/2010/wordprocessingCanvas" xmlns:cx="http://schemas.microsoft.com/office/drawing/2014/chartex" xmlns:cx1="http://schemas.microsoft.com/office/drawing/2015/9/8/chartex" xmlns:mc="http://schemas.openxmlformats.org/markup-compatibility/2006" xmlns:o="urn:schemas-microsoft-com:office:office" xmlns:r="http://schemas.openxmlformats.org/officeDocument/2006/relationships" xmlns:m="http://schemas.openxmlformats.org/officeDocument/2006/math" xmlns:v="urn:schemas-microsoft-com:vml" xmlns:wp14="http://schemas.microsoft.com/office/word/2010/wordprocessingDrawing" xmlns:wp="http://schemas.openxmlformats.org/drawingml/2006/wordprocessingDrawing" xmlns:w10="urn:schemas-microsoft-com:office:word" xmlns:w="http://schemas.openxmlformats.org/wordprocessingml/2006/main" xmlns:w14="http://schemas.microsoft.com/office/word/2010/wordml" xmlns:w15="http://schemas.microsoft.com/office/word/2012/wordml" xmlns:w16se="http://schemas.microsoft.com/office/word/2015/wordml/symex" xmlns:wpg="http://schemas.microsoft.com/office/word/2010/wordprocessingGroup" xmlns:wpi="http://schemas.microsoft.com/office/word/2010/wordprocessingInk" xmlns:wne="http://schemas.microsoft.com/office/word/2006/wordml" xmlns:wps="http://schemas.microsoft.com/office/word/2010/wordprocessingShape" mc:Ignorable="w14 w15 w16se wp14">
   <w:tbl>
     <w:tblPr>
@@ -2766,7 +3354,7 @@
             <w:jc w:val="center"/>
           </w:pPr>
           <w:r>
-            <w:t>Rapport AAV</w:t>
+            <w:t>Rapport Rails</w:t>
           </w:r>
         </w:p>
       </w:tc>
@@ -2846,19 +3434,207 @@
 </w:hdr>
 </file>
 
-<file path=word/header3.xml><?xml version="1.0" encoding="utf-8"?>
-<w:hdr xmlns:wpc="http://schemas.microsoft.com/office/word/2010/wordprocessingCanvas" xmlns:cx="http://schemas.microsoft.com/office/drawing/2014/chartex" xmlns:cx1="http://schemas.microsoft.com/office/drawing/2015/9/8/chartex" xmlns:mc="http://schemas.openxmlformats.org/markup-compatibility/2006" xmlns:o="urn:schemas-microsoft-com:office:office" xmlns:r="http://schemas.openxmlformats.org/officeDocument/2006/relationships" xmlns:m="http://schemas.openxmlformats.org/officeDocument/2006/math" xmlns:v="urn:schemas-microsoft-com:vml" xmlns:wp14="http://schemas.microsoft.com/office/word/2010/wordprocessingDrawing" xmlns:wp="http://schemas.openxmlformats.org/drawingml/2006/wordprocessingDrawing" xmlns:w10="urn:schemas-microsoft-com:office:word" xmlns:w="http://schemas.openxmlformats.org/wordprocessingml/2006/main" xmlns:w14="http://schemas.microsoft.com/office/word/2010/wordml" xmlns:w15="http://schemas.microsoft.com/office/word/2012/wordml" xmlns:w16se="http://schemas.microsoft.com/office/word/2015/wordml/symex" xmlns:wpg="http://schemas.microsoft.com/office/word/2010/wordprocessingGroup" xmlns:wpi="http://schemas.microsoft.com/office/word/2010/wordprocessingInk" xmlns:wne="http://schemas.microsoft.com/office/word/2006/wordml" xmlns:wps="http://schemas.microsoft.com/office/word/2010/wordprocessingShape" mc:Ignorable="w14 w15 w16se wp14">
-  <w:p>
-    <w:pPr>
-      <w:pStyle w:val="En-tte"/>
-    </w:pPr>
-  </w:p>
-</w:hdr>
-</file>
-
 <file path=word/numbering.xml><?xml version="1.0" encoding="utf-8"?>
 <w:numbering xmlns:wpc="http://schemas.microsoft.com/office/word/2010/wordprocessingCanvas" xmlns:cx="http://schemas.microsoft.com/office/drawing/2014/chartex" xmlns:cx1="http://schemas.microsoft.com/office/drawing/2015/9/8/chartex" xmlns:mc="http://schemas.openxmlformats.org/markup-compatibility/2006" xmlns:o="urn:schemas-microsoft-com:office:office" xmlns:r="http://schemas.openxmlformats.org/officeDocument/2006/relationships" xmlns:m="http://schemas.openxmlformats.org/officeDocument/2006/math" xmlns:v="urn:schemas-microsoft-com:vml" xmlns:wp14="http://schemas.microsoft.com/office/word/2010/wordprocessingDrawing" xmlns:wp="http://schemas.openxmlformats.org/drawingml/2006/wordprocessingDrawing" xmlns:w10="urn:schemas-microsoft-com:office:word" xmlns:w="http://schemas.openxmlformats.org/wordprocessingml/2006/main" xmlns:w14="http://schemas.microsoft.com/office/word/2010/wordml" xmlns:w15="http://schemas.microsoft.com/office/word/2012/wordml" xmlns:w16se="http://schemas.microsoft.com/office/word/2015/wordml/symex" xmlns:wpg="http://schemas.microsoft.com/office/word/2010/wordprocessingGroup" xmlns:wpi="http://schemas.microsoft.com/office/word/2010/wordprocessingInk" xmlns:wne="http://schemas.microsoft.com/office/word/2006/wordml" xmlns:wps="http://schemas.microsoft.com/office/word/2010/wordprocessingShape" mc:Ignorable="w14 w15 w16se wp14">
   <w:abstractNum w:abstractNumId="0" w15:restartNumberingAfterBreak="0">
+    <w:nsid w:val="15DD6F96"/>
+    <w:multiLevelType w:val="hybridMultilevel"/>
+    <w:tmpl w:val="208E2A02"/>
+    <w:lvl w:ilvl="0" w:tplc="100C000F">
+      <w:start w:val="1"/>
+      <w:numFmt w:val="decimal"/>
+      <w:lvlText w:val="%1."/>
+      <w:lvlJc w:val="left"/>
+      <w:pPr>
+        <w:ind w:left="720" w:hanging="360"/>
+      </w:pPr>
+    </w:lvl>
+    <w:lvl w:ilvl="1" w:tplc="100C0019" w:tentative="1">
+      <w:start w:val="1"/>
+      <w:numFmt w:val="lowerLetter"/>
+      <w:lvlText w:val="%2."/>
+      <w:lvlJc w:val="left"/>
+      <w:pPr>
+        <w:ind w:left="1440" w:hanging="360"/>
+      </w:pPr>
+    </w:lvl>
+    <w:lvl w:ilvl="2" w:tplc="100C001B" w:tentative="1">
+      <w:start w:val="1"/>
+      <w:numFmt w:val="lowerRoman"/>
+      <w:lvlText w:val="%3."/>
+      <w:lvlJc w:val="right"/>
+      <w:pPr>
+        <w:ind w:left="2160" w:hanging="180"/>
+      </w:pPr>
+    </w:lvl>
+    <w:lvl w:ilvl="3" w:tplc="100C000F" w:tentative="1">
+      <w:start w:val="1"/>
+      <w:numFmt w:val="decimal"/>
+      <w:lvlText w:val="%4."/>
+      <w:lvlJc w:val="left"/>
+      <w:pPr>
+        <w:ind w:left="2880" w:hanging="360"/>
+      </w:pPr>
+    </w:lvl>
+    <w:lvl w:ilvl="4" w:tplc="100C0019" w:tentative="1">
+      <w:start w:val="1"/>
+      <w:numFmt w:val="lowerLetter"/>
+      <w:lvlText w:val="%5."/>
+      <w:lvlJc w:val="left"/>
+      <w:pPr>
+        <w:ind w:left="3600" w:hanging="360"/>
+      </w:pPr>
+    </w:lvl>
+    <w:lvl w:ilvl="5" w:tplc="100C001B" w:tentative="1">
+      <w:start w:val="1"/>
+      <w:numFmt w:val="lowerRoman"/>
+      <w:lvlText w:val="%6."/>
+      <w:lvlJc w:val="right"/>
+      <w:pPr>
+        <w:ind w:left="4320" w:hanging="180"/>
+      </w:pPr>
+    </w:lvl>
+    <w:lvl w:ilvl="6" w:tplc="100C000F" w:tentative="1">
+      <w:start w:val="1"/>
+      <w:numFmt w:val="decimal"/>
+      <w:lvlText w:val="%7."/>
+      <w:lvlJc w:val="left"/>
+      <w:pPr>
+        <w:ind w:left="5040" w:hanging="360"/>
+      </w:pPr>
+    </w:lvl>
+    <w:lvl w:ilvl="7" w:tplc="100C0019" w:tentative="1">
+      <w:start w:val="1"/>
+      <w:numFmt w:val="lowerLetter"/>
+      <w:lvlText w:val="%8."/>
+      <w:lvlJc w:val="left"/>
+      <w:pPr>
+        <w:ind w:left="5760" w:hanging="360"/>
+      </w:pPr>
+    </w:lvl>
+    <w:lvl w:ilvl="8" w:tplc="100C001B" w:tentative="1">
+      <w:start w:val="1"/>
+      <w:numFmt w:val="lowerRoman"/>
+      <w:lvlText w:val="%9."/>
+      <w:lvlJc w:val="right"/>
+      <w:pPr>
+        <w:ind w:left="6480" w:hanging="180"/>
+      </w:pPr>
+    </w:lvl>
+  </w:abstractNum>
+  <w:abstractNum w:abstractNumId="1" w15:restartNumberingAfterBreak="0">
+    <w:nsid w:val="413A0970"/>
+    <w:multiLevelType w:val="hybridMultilevel"/>
+    <w:tmpl w:val="9D6225C4"/>
+    <w:lvl w:ilvl="0" w:tplc="B300B4CC">
+      <w:numFmt w:val="bullet"/>
+      <w:lvlText w:val="-"/>
+      <w:lvlJc w:val="left"/>
+      <w:pPr>
+        <w:ind w:left="720" w:hanging="360"/>
+      </w:pPr>
+      <w:rPr>
+        <w:rFonts w:ascii="Calibri" w:eastAsiaTheme="minorHAnsi" w:hAnsi="Calibri" w:cstheme="minorBidi" w:hint="default"/>
+      </w:rPr>
+    </w:lvl>
+    <w:lvl w:ilvl="1" w:tplc="100C0003">
+      <w:start w:val="1"/>
+      <w:numFmt w:val="bullet"/>
+      <w:lvlText w:val="o"/>
+      <w:lvlJc w:val="left"/>
+      <w:pPr>
+        <w:ind w:left="1440" w:hanging="360"/>
+      </w:pPr>
+      <w:rPr>
+        <w:rFonts w:ascii="Courier New" w:hAnsi="Courier New" w:cs="Courier New" w:hint="default"/>
+      </w:rPr>
+    </w:lvl>
+    <w:lvl w:ilvl="2" w:tplc="100C0005">
+      <w:start w:val="1"/>
+      <w:numFmt w:val="bullet"/>
+      <w:lvlText w:val=""/>
+      <w:lvlJc w:val="left"/>
+      <w:pPr>
+        <w:ind w:left="2160" w:hanging="360"/>
+      </w:pPr>
+      <w:rPr>
+        <w:rFonts w:ascii="Wingdings" w:hAnsi="Wingdings" w:hint="default"/>
+      </w:rPr>
+    </w:lvl>
+    <w:lvl w:ilvl="3" w:tplc="100C0001" w:tentative="1">
+      <w:start w:val="1"/>
+      <w:numFmt w:val="bullet"/>
+      <w:lvlText w:val=""/>
+      <w:lvlJc w:val="left"/>
+      <w:pPr>
+        <w:ind w:left="2880" w:hanging="360"/>
+      </w:pPr>
+      <w:rPr>
+        <w:rFonts w:ascii="Symbol" w:hAnsi="Symbol" w:hint="default"/>
+      </w:rPr>
+    </w:lvl>
+    <w:lvl w:ilvl="4" w:tplc="100C0003" w:tentative="1">
+      <w:start w:val="1"/>
+      <w:numFmt w:val="bullet"/>
+      <w:lvlText w:val="o"/>
+      <w:lvlJc w:val="left"/>
+      <w:pPr>
+        <w:ind w:left="3600" w:hanging="360"/>
+      </w:pPr>
+      <w:rPr>
+        <w:rFonts w:ascii="Courier New" w:hAnsi="Courier New" w:cs="Courier New" w:hint="default"/>
+      </w:rPr>
+    </w:lvl>
+    <w:lvl w:ilvl="5" w:tplc="100C0005" w:tentative="1">
+      <w:start w:val="1"/>
+      <w:numFmt w:val="bullet"/>
+      <w:lvlText w:val=""/>
+      <w:lvlJc w:val="left"/>
+      <w:pPr>
+        <w:ind w:left="4320" w:hanging="360"/>
+      </w:pPr>
+      <w:rPr>
+        <w:rFonts w:ascii="Wingdings" w:hAnsi="Wingdings" w:hint="default"/>
+      </w:rPr>
+    </w:lvl>
+    <w:lvl w:ilvl="6" w:tplc="100C0001" w:tentative="1">
+      <w:start w:val="1"/>
+      <w:numFmt w:val="bullet"/>
+      <w:lvlText w:val=""/>
+      <w:lvlJc w:val="left"/>
+      <w:pPr>
+        <w:ind w:left="5040" w:hanging="360"/>
+      </w:pPr>
+      <w:rPr>
+        <w:rFonts w:ascii="Symbol" w:hAnsi="Symbol" w:hint="default"/>
+      </w:rPr>
+    </w:lvl>
+    <w:lvl w:ilvl="7" w:tplc="100C0003" w:tentative="1">
+      <w:start w:val="1"/>
+      <w:numFmt w:val="bullet"/>
+      <w:lvlText w:val="o"/>
+      <w:lvlJc w:val="left"/>
+      <w:pPr>
+        <w:ind w:left="5760" w:hanging="360"/>
+      </w:pPr>
+      <w:rPr>
+        <w:rFonts w:ascii="Courier New" w:hAnsi="Courier New" w:cs="Courier New" w:hint="default"/>
+      </w:rPr>
+    </w:lvl>
+    <w:lvl w:ilvl="8" w:tplc="100C0005" w:tentative="1">
+      <w:start w:val="1"/>
+      <w:numFmt w:val="bullet"/>
+      <w:lvlText w:val=""/>
+      <w:lvlJc w:val="left"/>
+      <w:pPr>
+        <w:ind w:left="6480" w:hanging="360"/>
+      </w:pPr>
+      <w:rPr>
+        <w:rFonts w:ascii="Wingdings" w:hAnsi="Wingdings" w:hint="default"/>
+      </w:rPr>
+    </w:lvl>
+  </w:abstractNum>
+  <w:abstractNum w:abstractNumId="2" w15:restartNumberingAfterBreak="0">
     <w:nsid w:val="6F7779E0"/>
     <w:multiLevelType w:val="multilevel"/>
     <w:tmpl w:val="100C0025"/>
@@ -2953,7 +3729,7 @@
       </w:pPr>
     </w:lvl>
   </w:abstractNum>
-  <w:abstractNum w:abstractNumId="1" w15:restartNumberingAfterBreak="0">
+  <w:abstractNum w:abstractNumId="3" w15:restartNumberingAfterBreak="0">
     <w:nsid w:val="76F15074"/>
     <w:multiLevelType w:val="hybridMultilevel"/>
     <w:tmpl w:val="4FBAE6B4"/>
@@ -3065,7 +3841,7 @@
       </w:rPr>
     </w:lvl>
   </w:abstractNum>
-  <w:abstractNum w:abstractNumId="2" w15:restartNumberingAfterBreak="0">
+  <w:abstractNum w:abstractNumId="4" w15:restartNumberingAfterBreak="0">
     <w:nsid w:val="790E5C10"/>
     <w:multiLevelType w:val="hybridMultilevel"/>
     <w:tmpl w:val="3A10F510"/>
@@ -3177,14 +3953,136 @@
       </w:rPr>
     </w:lvl>
   </w:abstractNum>
+  <w:abstractNum w:abstractNumId="5" w15:restartNumberingAfterBreak="0">
+    <w:nsid w:val="7E46149E"/>
+    <w:multiLevelType w:val="hybridMultilevel"/>
+    <w:tmpl w:val="4774B950"/>
+    <w:lvl w:ilvl="0" w:tplc="100C0001">
+      <w:start w:val="1"/>
+      <w:numFmt w:val="bullet"/>
+      <w:lvlText w:val=""/>
+      <w:lvlJc w:val="left"/>
+      <w:pPr>
+        <w:ind w:left="720" w:hanging="360"/>
+      </w:pPr>
+      <w:rPr>
+        <w:rFonts w:ascii="Symbol" w:hAnsi="Symbol" w:hint="default"/>
+      </w:rPr>
+    </w:lvl>
+    <w:lvl w:ilvl="1" w:tplc="100C0003" w:tentative="1">
+      <w:start w:val="1"/>
+      <w:numFmt w:val="bullet"/>
+      <w:lvlText w:val="o"/>
+      <w:lvlJc w:val="left"/>
+      <w:pPr>
+        <w:ind w:left="1440" w:hanging="360"/>
+      </w:pPr>
+      <w:rPr>
+        <w:rFonts w:ascii="Courier New" w:hAnsi="Courier New" w:cs="Courier New" w:hint="default"/>
+      </w:rPr>
+    </w:lvl>
+    <w:lvl w:ilvl="2" w:tplc="100C0005" w:tentative="1">
+      <w:start w:val="1"/>
+      <w:numFmt w:val="bullet"/>
+      <w:lvlText w:val=""/>
+      <w:lvlJc w:val="left"/>
+      <w:pPr>
+        <w:ind w:left="2160" w:hanging="360"/>
+      </w:pPr>
+      <w:rPr>
+        <w:rFonts w:ascii="Wingdings" w:hAnsi="Wingdings" w:hint="default"/>
+      </w:rPr>
+    </w:lvl>
+    <w:lvl w:ilvl="3" w:tplc="100C0001" w:tentative="1">
+      <w:start w:val="1"/>
+      <w:numFmt w:val="bullet"/>
+      <w:lvlText w:val=""/>
+      <w:lvlJc w:val="left"/>
+      <w:pPr>
+        <w:ind w:left="2880" w:hanging="360"/>
+      </w:pPr>
+      <w:rPr>
+        <w:rFonts w:ascii="Symbol" w:hAnsi="Symbol" w:hint="default"/>
+      </w:rPr>
+    </w:lvl>
+    <w:lvl w:ilvl="4" w:tplc="100C0003" w:tentative="1">
+      <w:start w:val="1"/>
+      <w:numFmt w:val="bullet"/>
+      <w:lvlText w:val="o"/>
+      <w:lvlJc w:val="left"/>
+      <w:pPr>
+        <w:ind w:left="3600" w:hanging="360"/>
+      </w:pPr>
+      <w:rPr>
+        <w:rFonts w:ascii="Courier New" w:hAnsi="Courier New" w:cs="Courier New" w:hint="default"/>
+      </w:rPr>
+    </w:lvl>
+    <w:lvl w:ilvl="5" w:tplc="100C0005" w:tentative="1">
+      <w:start w:val="1"/>
+      <w:numFmt w:val="bullet"/>
+      <w:lvlText w:val=""/>
+      <w:lvlJc w:val="left"/>
+      <w:pPr>
+        <w:ind w:left="4320" w:hanging="360"/>
+      </w:pPr>
+      <w:rPr>
+        <w:rFonts w:ascii="Wingdings" w:hAnsi="Wingdings" w:hint="default"/>
+      </w:rPr>
+    </w:lvl>
+    <w:lvl w:ilvl="6" w:tplc="100C0001" w:tentative="1">
+      <w:start w:val="1"/>
+      <w:numFmt w:val="bullet"/>
+      <w:lvlText w:val=""/>
+      <w:lvlJc w:val="left"/>
+      <w:pPr>
+        <w:ind w:left="5040" w:hanging="360"/>
+      </w:pPr>
+      <w:rPr>
+        <w:rFonts w:ascii="Symbol" w:hAnsi="Symbol" w:hint="default"/>
+      </w:rPr>
+    </w:lvl>
+    <w:lvl w:ilvl="7" w:tplc="100C0003" w:tentative="1">
+      <w:start w:val="1"/>
+      <w:numFmt w:val="bullet"/>
+      <w:lvlText w:val="o"/>
+      <w:lvlJc w:val="left"/>
+      <w:pPr>
+        <w:ind w:left="5760" w:hanging="360"/>
+      </w:pPr>
+      <w:rPr>
+        <w:rFonts w:ascii="Courier New" w:hAnsi="Courier New" w:cs="Courier New" w:hint="default"/>
+      </w:rPr>
+    </w:lvl>
+    <w:lvl w:ilvl="8" w:tplc="100C0005" w:tentative="1">
+      <w:start w:val="1"/>
+      <w:numFmt w:val="bullet"/>
+      <w:lvlText w:val=""/>
+      <w:lvlJc w:val="left"/>
+      <w:pPr>
+        <w:ind w:left="6480" w:hanging="360"/>
+      </w:pPr>
+      <w:rPr>
+        <w:rFonts w:ascii="Wingdings" w:hAnsi="Wingdings" w:hint="default"/>
+      </w:rPr>
+    </w:lvl>
+  </w:abstractNum>
   <w:num w:numId="1">
-    <w:abstractNumId w:val="1"/>
+    <w:abstractNumId w:val="3"/>
   </w:num>
   <w:num w:numId="2">
+    <w:abstractNumId w:val="2"/>
+  </w:num>
+  <w:num w:numId="3">
+    <w:abstractNumId w:val="4"/>
+  </w:num>
+  <w:num w:numId="4">
+    <w:abstractNumId w:val="5"/>
+  </w:num>
+  <w:num w:numId="5">
     <w:abstractNumId w:val="0"/>
   </w:num>
-  <w:num w:numId="3">
-    <w:abstractNumId w:val="2"/>
+  <w:num w:numId="6">
+    <w:abstractNumId w:val="1"/>
   </w:num>
 </w:numbering>
 </file>
@@ -4443,7 +5341,7 @@
 </file>
 
 <file path=customXml/itemProps1.xml><?xml version="1.0" encoding="utf-8"?>
-<ds:datastoreItem xmlns:ds="http://schemas.openxmlformats.org/officeDocument/2006/customXml" ds:itemID="{07EA775F-334B-490E-8AC3-07345598467D}">
+<ds:datastoreItem xmlns:ds="http://schemas.openxmlformats.org/officeDocument/2006/customXml" ds:itemID="{EBB9A653-EBF8-4EC0-AE7E-8B4E0AD4DCEF}">
   <ds:schemaRefs>
     <ds:schemaRef ds:uri="http://schemas.openxmlformats.org/officeDocument/2006/bibliography"/>
   </ds:schemaRefs>

--- a/Labo.docx
+++ b/Labo.docx
@@ -12,7 +12,7 @@
         <w:rPr>
           <w:rFonts w:cs="Times New Roman"/>
           <w:noProof/>
-          <w:lang w:eastAsia="fr-CH"/>
+          <w:lang w:val="en-US"/>
         </w:rPr>
         <w:drawing>
           <wp:anchor distT="0" distB="0" distL="114300" distR="114300" simplePos="0" relativeHeight="251658240" behindDoc="0" locked="0" layoutInCell="1" allowOverlap="1" wp14:anchorId="19F7685F" wp14:editId="436BC360">
@@ -81,7 +81,7 @@
         <w:rPr>
           <w:rFonts w:cs="Times New Roman"/>
           <w:noProof/>
-          <w:lang w:eastAsia="fr-CH"/>
+          <w:lang w:val="en-US"/>
         </w:rPr>
         <w:drawing>
           <wp:anchor distT="0" distB="0" distL="114300" distR="114300" simplePos="0" relativeHeight="251659264" behindDoc="0" locked="0" layoutInCell="1" allowOverlap="1" wp14:anchorId="4ADE0178" wp14:editId="41EB24F2">
@@ -218,17 +218,8 @@
           <w:rFonts w:ascii="Bookman Old Style" w:hAnsi="Bookman Old Style" w:cs="Times New Roman"/>
           <w:sz w:val="48"/>
         </w:rPr>
-        <w:t xml:space="preserve">Site de gestion de </w:t>
-      </w:r>
-      <w:proofErr w:type="spellStart"/>
-      <w:r>
-        <w:rPr>
-          <w:rFonts w:ascii="Bookman Old Style" w:hAnsi="Bookman Old Style" w:cs="Times New Roman"/>
-          <w:sz w:val="48"/>
-        </w:rPr>
-        <w:t>station service</w:t>
-      </w:r>
-      <w:proofErr w:type="spellEnd"/>
+        <w:t>Site de gestion de station service</w:t>
+      </w:r>
     </w:p>
     <w:p>
       <w:pPr>
@@ -485,16 +476,8 @@
               <w:rPr>
                 <w:rFonts w:cs="Times New Roman"/>
               </w:rPr>
-              <w:t xml:space="preserve">Lefrancois </w:t>
-            </w:r>
-            <w:proofErr w:type="spellStart"/>
-            <w:r>
-              <w:rPr>
-                <w:rFonts w:cs="Times New Roman"/>
-              </w:rPr>
-              <w:t>Eric</w:t>
-            </w:r>
-            <w:proofErr w:type="spellEnd"/>
+              <w:t>Lefrancois Eric</w:t>
+            </w:r>
           </w:p>
         </w:tc>
       </w:tr>
@@ -1746,17 +1729,24 @@
     <w:p>
       <w:pPr>
         <w:jc w:val="left"/>
-        <w:rPr>
-          <w:rFonts w:asciiTheme="majorHAnsi" w:eastAsiaTheme="majorEastAsia" w:hAnsiTheme="majorHAnsi" w:cstheme="majorBidi"/>
-          <w:color w:val="2E74B5" w:themeColor="accent1" w:themeShade="BF"/>
-          <w:sz w:val="32"/>
-          <w:szCs w:val="32"/>
-        </w:rPr>
       </w:pPr>
       <w:r>
         <w:t xml:space="preserve">Dans le cadre du cours de Web Rails, il nous a été demander de </w:t>
       </w:r>
       <w:r>
+        <w:t xml:space="preserve">faire un projet à l’aide de ruby. Nous sommes donc partit sur un site pour les stations essences et le suivi des véhicules. Le but de notre projet est de voir un prix pour toutes les stations existantes. Ainsi que de voir la position de chaque station. En parallèle, la possibilité d’avoir un compte pour gérer un ou plusieurs véhicules </w:t>
+      </w:r>
+      <w:r>
+        <w:t>permettant de suivre les consommations de ceux-ci.</w:t>
+      </w:r>
+      <w:bookmarkStart w:id="1" w:name="_GoBack"/>
+      <w:bookmarkEnd w:id="1"/>
+    </w:p>
+    <w:p>
+      <w:pPr>
+        <w:jc w:val="left"/>
+      </w:pPr>
+      <w:r>
         <w:br w:type="page"/>
       </w:r>
     </w:p>
@@ -1764,12 +1754,12 @@
       <w:pPr>
         <w:pStyle w:val="Titre1"/>
       </w:pPr>
-      <w:bookmarkStart w:id="1" w:name="_Toc453598698"/>
+      <w:bookmarkStart w:id="2" w:name="_Toc453598698"/>
       <w:r>
         <w:lastRenderedPageBreak/>
         <w:t>Cahier des charges</w:t>
       </w:r>
-      <w:bookmarkEnd w:id="1"/>
+      <w:bookmarkEnd w:id="2"/>
     </w:p>
     <w:p>
       <w:pPr>
@@ -2045,12 +2035,12 @@
       <w:pPr>
         <w:pStyle w:val="Titre1"/>
       </w:pPr>
-      <w:bookmarkStart w:id="2" w:name="_Toc453598699"/>
+      <w:bookmarkStart w:id="3" w:name="_Toc453598699"/>
       <w:r>
         <w:lastRenderedPageBreak/>
         <w:t>Structure du logiciel</w:t>
       </w:r>
-      <w:bookmarkEnd w:id="2"/>
+      <w:bookmarkEnd w:id="3"/>
     </w:p>
     <w:p>
       <w:pPr>
@@ -2070,22 +2060,22 @@
       <w:pPr>
         <w:pStyle w:val="Titre1"/>
       </w:pPr>
-      <w:bookmarkStart w:id="3" w:name="_Toc453598700"/>
+      <w:bookmarkStart w:id="4" w:name="_Toc453598700"/>
       <w:r>
         <w:lastRenderedPageBreak/>
         <w:t>Implémentation</w:t>
       </w:r>
-      <w:bookmarkEnd w:id="3"/>
+      <w:bookmarkEnd w:id="4"/>
     </w:p>
     <w:p>
       <w:pPr>
         <w:pStyle w:val="Titre2"/>
       </w:pPr>
-      <w:bookmarkStart w:id="4" w:name="_Toc453598701"/>
+      <w:bookmarkStart w:id="5" w:name="_Toc453598701"/>
       <w:r>
         <w:t>Description de AJAX</w:t>
       </w:r>
-      <w:bookmarkEnd w:id="4"/>
+      <w:bookmarkEnd w:id="5"/>
     </w:p>
     <w:p>
       <w:r>
@@ -2109,11 +2099,11 @@
       <w:pPr>
         <w:pStyle w:val="Titre3"/>
       </w:pPr>
-      <w:bookmarkStart w:id="5" w:name="_Toc453598702"/>
+      <w:bookmarkStart w:id="6" w:name="_Toc453598702"/>
       <w:r>
         <w:t>Explication du code</w:t>
       </w:r>
-      <w:bookmarkEnd w:id="5"/>
+      <w:bookmarkEnd w:id="6"/>
     </w:p>
     <w:p>
       <w:r>
@@ -2125,15 +2115,7 @@
     </w:p>
     <w:p>
       <w:r>
-        <w:t xml:space="preserve">Lors de modification du champ de recherche une fonction, que nous avons appelé </w:t>
-      </w:r>
-      <w:proofErr w:type="spellStart"/>
-      <w:r>
-        <w:t>find</w:t>
-      </w:r>
-      <w:proofErr w:type="spellEnd"/>
-      <w:r>
-        <w:t>, est appelée. C’</w:t>
+        <w:t>Lors de modification du champ de recherche une fonction, que nous avons appelé find, est appelée. C’</w:t>
       </w:r>
       <w:r>
         <w:t>est cette fonction que s</w:t>
@@ -2160,15 +2142,7 @@
         <w:t>s</w:t>
       </w:r>
       <w:r>
-        <w:t xml:space="preserve"> nous avons trouvé judicieux d’utiliser un rendu partiel. Ceci dans le but de programmer une seul fois le rendu du résultat qui sera ensuite répéter plusieurs fois. Il nous a </w:t>
-      </w:r>
-      <w:proofErr w:type="spellStart"/>
-      <w:r>
-        <w:t>parut</w:t>
-      </w:r>
-      <w:proofErr w:type="spellEnd"/>
-      <w:r>
-        <w:t xml:space="preserve"> plus simple et compréhensible </w:t>
+        <w:t xml:space="preserve"> nous avons trouvé judicieux d’utiliser un rendu partiel. Ceci dans le but de programmer une seul fois le rendu du résultat qui sera ensuite répéter plusieurs fois. Il nous a parut plus simple et compréhensible </w:t>
       </w:r>
       <w:r>
         <w:t xml:space="preserve">de faire ceci en HTML à l’aide de rails plutôt </w:t>
@@ -2183,28 +2157,12 @@
     <w:p/>
     <w:p>
       <w:r>
-        <w:t xml:space="preserve">Fonction </w:t>
-      </w:r>
-      <w:proofErr w:type="spellStart"/>
-      <w:r>
-        <w:t>find</w:t>
-      </w:r>
-      <w:proofErr w:type="spellEnd"/>
-      <w:r>
-        <w:t> :</w:t>
-      </w:r>
-    </w:p>
-    <w:p>
-      <w:r>
-        <w:t xml:space="preserve">La fonction </w:t>
-      </w:r>
-      <w:proofErr w:type="spellStart"/>
-      <w:r>
-        <w:t>find</w:t>
-      </w:r>
-      <w:proofErr w:type="spellEnd"/>
-      <w:r>
-        <w:t xml:space="preserve"> permet de faire la recherche dans la base de donnée et de faire la comparaison avec le texte présent dans la barre de recherche</w:t>
+        <w:t>Fonction find :</w:t>
+      </w:r>
+    </w:p>
+    <w:p>
+      <w:r>
+        <w:t>La fonction find permet de faire la recherche dans la base de donnée et de faire la comparaison avec le texte présent dans la barre de recherche</w:t>
       </w:r>
       <w:r>
         <w:t xml:space="preserve">. Tous </w:t>
@@ -2222,15 +2180,7 @@
         <w:t xml:space="preserve"> dans un tableau qui est transm</w:t>
       </w:r>
       <w:r>
-        <w:t xml:space="preserve">is à la fonction </w:t>
-      </w:r>
-      <w:proofErr w:type="spellStart"/>
-      <w:r>
-        <w:t>find</w:t>
-      </w:r>
-      <w:proofErr w:type="spellEnd"/>
-      <w:r>
-        <w:t xml:space="preserve"> mais JavaS</w:t>
+        <w:t>is à la fonction find mais JavaS</w:t>
       </w:r>
       <w:r>
         <w:t>cript.</w:t>
@@ -2242,7 +2192,7 @@
       <w:r>
         <w:rPr>
           <w:noProof/>
-          <w:lang w:eastAsia="fr-CH"/>
+          <w:lang w:val="en-US"/>
         </w:rPr>
         <w:drawing>
           <wp:inline distT="0" distB="0" distL="0" distR="0" wp14:anchorId="050376F6" wp14:editId="70F77C41">
@@ -2309,15 +2259,7 @@
         <w:t xml:space="preserve"> des plus essentielle puisqu’elle s’occupe </w:t>
       </w:r>
       <w:r>
-        <w:t>principalement d’appeler le rendu partiel et de la petite animation d’apparition. L’on peut constater l’utilisation du « </w:t>
-      </w:r>
-      <w:proofErr w:type="spellStart"/>
-      <w:r>
-        <w:t>escape_javascript</w:t>
-      </w:r>
-      <w:proofErr w:type="spellEnd"/>
-      <w:r>
-        <w:t> » pour faire le rendu.</w:t>
+        <w:t>principalement d’appeler le rendu partiel et de la petite animation d’apparition. L’on peut constater l’utilisation du « escape_javascript » pour faire le rendu.</w:t>
       </w:r>
     </w:p>
     <w:p/>
@@ -2326,7 +2268,7 @@
       <w:r>
         <w:rPr>
           <w:noProof/>
-          <w:lang w:eastAsia="fr-CH"/>
+          <w:lang w:val="en-US"/>
         </w:rPr>
         <w:drawing>
           <wp:inline distT="0" distB="0" distL="0" distR="0" wp14:anchorId="6166AEFD" wp14:editId="3B5416F9">
@@ -2405,11 +2347,10 @@
       <w:pPr>
         <w:jc w:val="center"/>
       </w:pPr>
-      <w:bookmarkStart w:id="6" w:name="_GoBack"/>
       <w:r>
         <w:rPr>
           <w:noProof/>
-          <w:lang w:eastAsia="fr-CH"/>
+          <w:lang w:val="en-US"/>
         </w:rPr>
         <w:drawing>
           <wp:inline distT="0" distB="0" distL="0" distR="0" wp14:anchorId="240219FD" wp14:editId="7FABB5FB">
@@ -2453,7 +2394,6 @@
           </wp:inline>
         </w:drawing>
       </w:r>
-      <w:bookmarkEnd w:id="6"/>
     </w:p>
     <w:p>
       <w:pPr>
@@ -2485,47 +2425,7 @@
         <w:t xml:space="preserve">Les librairies utilisées sont listées dans le bundle du projet. </w:t>
       </w:r>
       <w:r>
-        <w:t xml:space="preserve">Nous pouvons tout de même noter la présence de libraire utiliser dans le laboratoire 5 pour la </w:t>
-      </w:r>
-      <w:proofErr w:type="spellStart"/>
-      <w:r>
-        <w:t>géstion</w:t>
-      </w:r>
-      <w:proofErr w:type="spellEnd"/>
-      <w:r>
-        <w:t xml:space="preserve"> des accès et des </w:t>
-      </w:r>
-      <w:proofErr w:type="spellStart"/>
-      <w:r>
-        <w:t>roles</w:t>
-      </w:r>
-      <w:proofErr w:type="spellEnd"/>
-      <w:r>
-        <w:t xml:space="preserve"> (</w:t>
-      </w:r>
-      <w:proofErr w:type="spellStart"/>
-      <w:r>
-        <w:t>CanCanCan</w:t>
-      </w:r>
-      <w:proofErr w:type="spellEnd"/>
-      <w:r>
-        <w:t xml:space="preserve"> et </w:t>
-      </w:r>
-      <w:proofErr w:type="spellStart"/>
-      <w:r>
-        <w:t>Device</w:t>
-      </w:r>
-      <w:proofErr w:type="spellEnd"/>
-      <w:r>
-        <w:t xml:space="preserve">). Pour l’aspect visuel nous avons utilisé </w:t>
-      </w:r>
-      <w:proofErr w:type="spellStart"/>
-      <w:r>
-        <w:t>Bootsrap</w:t>
-      </w:r>
-      <w:proofErr w:type="spellEnd"/>
-      <w:r>
-        <w:t xml:space="preserve">. </w:t>
+        <w:t xml:space="preserve">Nous pouvons tout de même noter la présence de libraire utiliser dans le laboratoire 5 pour la géstion des accès et des roles (CanCanCan et Device). Pour l’aspect visuel nous avons utilisé Bootsrap. </w:t>
       </w:r>
       <w:r>
         <w:t>Aucune autre librairie</w:t>
@@ -2555,15 +2455,7 @@
     </w:p>
     <w:p>
       <w:r>
-        <w:t xml:space="preserve">Dans ce projet il existe quelques portions de code qui nous ont demandé (beaucoup) plus de temps que prévu et qui méritent d’être </w:t>
-      </w:r>
-      <w:proofErr w:type="spellStart"/>
-      <w:r>
-        <w:t>detaillée</w:t>
-      </w:r>
-      <w:proofErr w:type="spellEnd"/>
-      <w:r>
-        <w:t>.</w:t>
+        <w:t>Dans ce projet il existe quelques portions de code qui nous ont demandé (beaucoup) plus de temps que prévu et qui méritent d’être detaillée.</w:t>
       </w:r>
     </w:p>
     <w:p>
@@ -2575,104 +2467,30 @@
       </w:r>
     </w:p>
     <w:p>
-      <w:pPr>
-        <w:pStyle w:val="Titre3"/>
-      </w:pPr>
-      <w:r>
-        <w:t>Mise à jour automatique des achats d’essence</w:t>
-      </w:r>
-    </w:p>
-    <w:p>
-      <w:pPr>
-        <w:pStyle w:val="Titre3"/>
-      </w:pPr>
-      <w:r>
-        <w:t xml:space="preserve">Check box pour la sélection </w:t>
-      </w:r>
-      <w:r>
-        <w:t>des essences</w:t>
-      </w:r>
-      <w:r>
-        <w:t xml:space="preserve"> </w:t>
-      </w:r>
-    </w:p>
-    <w:p>
-      <w:r>
-        <w:t xml:space="preserve">En allant dans l’édition des stations essences il est possible de sélectionner </w:t>
-      </w:r>
-      <w:r>
-        <w:t>les essences disponibles</w:t>
-      </w:r>
-      <w:r>
-        <w:t xml:space="preserve"> dans la stations à l’</w:t>
-      </w:r>
-      <w:r>
-        <w:t xml:space="preserve">aide de </w:t>
-      </w:r>
-      <w:proofErr w:type="spellStart"/>
-      <w:r>
-        <w:t>checkbox</w:t>
-      </w:r>
-      <w:proofErr w:type="spellEnd"/>
-      <w:r>
-        <w:t>. Cette partie qui peu</w:t>
-      </w:r>
-      <w:r>
-        <w:t xml:space="preserve">t paraitre pourtant banal </w:t>
-      </w:r>
-      <w:r>
-        <w:t xml:space="preserve">mais </w:t>
-      </w:r>
-      <w:r>
-        <w:t>nous a</w:t>
-      </w:r>
-      <w:r>
-        <w:t xml:space="preserve"> </w:t>
-      </w:r>
-      <w:r>
-        <w:t>donné</w:t>
-      </w:r>
-      <w:r>
-        <w:t xml:space="preserve"> beaucoup de fils à retordre.</w:t>
-      </w:r>
-      <w:r>
-        <w:t xml:space="preserve"> Cette solution nous a obligé à nous attaquer à différente partie du code. Cette relation étant n-n et est faite avec une table d’association. Elle demande donc d’aller explorer </w:t>
-      </w:r>
-      <w:r>
-        <w:t>plusieurs parties</w:t>
-      </w:r>
-      <w:r>
-        <w:t xml:space="preserve"> </w:t>
-      </w:r>
-      <w:r>
-        <w:t xml:space="preserve">de la base de donnée. </w:t>
-      </w:r>
-    </w:p>
-    <w:p>
-      <w:r>
-        <w:t xml:space="preserve">Pour réussir cette prouesse il nous a fallu ruser d’astuces. Premièrement nous avons </w:t>
-      </w:r>
-      <w:r>
-        <w:t>créé</w:t>
-      </w:r>
-      <w:r>
-        <w:t xml:space="preserve"> un nouvel objet dans lequel allais être stocker l’ensemble des états des </w:t>
-      </w:r>
-      <w:proofErr w:type="spellStart"/>
-      <w:r>
-        <w:t>checkbox</w:t>
-      </w:r>
-      <w:proofErr w:type="spellEnd"/>
-      <w:r>
-        <w:t xml:space="preserve">. Pour construire cette objet il nous </w:t>
-      </w:r>
-      <w:proofErr w:type="spellStart"/>
-      <w:r>
-        <w:t>à</w:t>
-      </w:r>
-      <w:proofErr w:type="spellEnd"/>
-      <w:r>
-        <w:t xml:space="preserve"> fallut d’abords aller rechercher quelle types d’essences était disponible pour la station. </w:t>
+      <w:r>
+        <w:t>Nous avons établi la gestion des rôles sur le principe définit dans le cahier des charges. C’est-à-dire avec un rôle utilisateur et un rôle administrateur. Visiteur n’étant pas rôle puisqu’il désigne juste une personne allant sur le site.</w:t>
+      </w:r>
+    </w:p>
+    <w:p>
+      <w:r>
+        <w:t>Lorsqu’une personne crée un compte, il doit obtenir automatiquement le rôle d’utilisateur. Et cela s’est avéré plutôt fastidieux étant donné qu’il a été consacré 1</w:t>
+      </w:r>
+      <w:r>
+        <w:t>.5</w:t>
+      </w:r>
+      <w:r>
+        <w:t>h seul + 1h avec le professeur pour trouver une solution fonctionnelle. Ceci est dû en partie à l’utilisation de la gem devise car il n’a pas été évident de trouver ou elle passait dans le code lors de la création d’un compte.</w:t>
+      </w:r>
+    </w:p>
+    <w:p>
+      <w:r>
+        <w:t>Le code final reste assez simple</w:t>
+      </w:r>
+      <w:r>
+        <w:t>. Il est dans user.rb</w:t>
+      </w:r>
+      <w:r>
+        <w:t xml:space="preserve"> et donne ceci :</w:t>
       </w:r>
     </w:p>
     <w:p>
@@ -2682,8 +2500,408 @@
       <w:r>
         <w:rPr>
           <w:noProof/>
-          <w:lang w:eastAsia="fr-CH"/>
+          <w:lang w:val="en-US"/>
         </w:rPr>
+        <w:drawing>
+          <wp:inline distT="0" distB="0" distL="0" distR="0" wp14:anchorId="357F520B" wp14:editId="14608B29">
+            <wp:extent cx="5760720" cy="3256280"/>
+            <wp:effectExtent l="0" t="0" r="0" b="1270"/>
+            <wp:docPr id="6" name="Image 6"/>
+            <wp:cNvGraphicFramePr>
+              <a:graphicFrameLocks xmlns:a="http://schemas.openxmlformats.org/drawingml/2006/main" noChangeAspect="1"/>
+            </wp:cNvGraphicFramePr>
+            <a:graphic xmlns:a="http://schemas.openxmlformats.org/drawingml/2006/main">
+              <a:graphicData uri="http://schemas.openxmlformats.org/drawingml/2006/picture">
+                <pic:pic xmlns:pic="http://schemas.openxmlformats.org/drawingml/2006/picture">
+                  <pic:nvPicPr>
+                    <pic:cNvPr id="1" name=""/>
+                    <pic:cNvPicPr/>
+                  </pic:nvPicPr>
+                  <pic:blipFill>
+                    <a:blip r:embed="rId13"/>
+                    <a:stretch>
+                      <a:fillRect/>
+                    </a:stretch>
+                  </pic:blipFill>
+                  <pic:spPr>
+                    <a:xfrm>
+                      <a:off x="0" y="0"/>
+                      <a:ext cx="5760720" cy="3256280"/>
+                    </a:xfrm>
+                    <a:prstGeom prst="rect">
+                      <a:avLst/>
+                    </a:prstGeom>
+                  </pic:spPr>
+                </pic:pic>
+              </a:graphicData>
+            </a:graphic>
+          </wp:inline>
+        </w:drawing>
+      </w:r>
+    </w:p>
+    <w:p>
+      <w:pPr>
+        <w:jc w:val="left"/>
+      </w:pPr>
+      <w:r>
+        <w:t>La fonction save_role_user est appelé avant la sauvegarde d’un utilisateur grâce à la fonction before_save. Pour des raisons inconnues, le before_save est appelé plusieurs fois. C’est pourquoi, on check si l’</w:t>
+      </w:r>
+      <w:r>
+        <w:t xml:space="preserve">utilisateur ne possède pas déjà le rôle utilisateur ( </w:t>
+      </w:r>
+      <w:r>
+        <w:t>if !has_role?(:user)</w:t>
+      </w:r>
+      <w:r>
+        <w:t xml:space="preserve"> ).</w:t>
+      </w:r>
+    </w:p>
+    <w:p>
+      <w:pPr>
+        <w:jc w:val="left"/>
+      </w:pPr>
+      <w:r>
+        <w:t>Au début, le code était placé dans le contrôleur user (user_controller.rb) lors d’un create :</w:t>
+      </w:r>
+    </w:p>
+    <w:p>
+      <w:pPr>
+        <w:jc w:val="left"/>
+      </w:pPr>
+      <w:r>
+        <w:rPr>
+          <w:noProof/>
+          <w:lang w:val="en-US"/>
+        </w:rPr>
+        <w:lastRenderedPageBreak/>
+        <w:drawing>
+          <wp:inline distT="0" distB="0" distL="0" distR="0" wp14:anchorId="0B7857FC" wp14:editId="313C0C27">
+            <wp:extent cx="5760720" cy="2055495"/>
+            <wp:effectExtent l="0" t="0" r="0" b="1905"/>
+            <wp:docPr id="7" name="Image 7"/>
+            <wp:cNvGraphicFramePr>
+              <a:graphicFrameLocks xmlns:a="http://schemas.openxmlformats.org/drawingml/2006/main" noChangeAspect="1"/>
+            </wp:cNvGraphicFramePr>
+            <a:graphic xmlns:a="http://schemas.openxmlformats.org/drawingml/2006/main">
+              <a:graphicData uri="http://schemas.openxmlformats.org/drawingml/2006/picture">
+                <pic:pic xmlns:pic="http://schemas.openxmlformats.org/drawingml/2006/picture">
+                  <pic:nvPicPr>
+                    <pic:cNvPr id="1" name=""/>
+                    <pic:cNvPicPr/>
+                  </pic:nvPicPr>
+                  <pic:blipFill>
+                    <a:blip r:embed="rId14"/>
+                    <a:stretch>
+                      <a:fillRect/>
+                    </a:stretch>
+                  </pic:blipFill>
+                  <pic:spPr>
+                    <a:xfrm>
+                      <a:off x="0" y="0"/>
+                      <a:ext cx="5760720" cy="2055495"/>
+                    </a:xfrm>
+                    <a:prstGeom prst="rect">
+                      <a:avLst/>
+                    </a:prstGeom>
+                  </pic:spPr>
+                </pic:pic>
+              </a:graphicData>
+            </a:graphic>
+          </wp:inline>
+        </w:drawing>
+      </w:r>
+    </w:p>
+    <w:p>
+      <w:pPr>
+        <w:jc w:val="left"/>
+      </w:pPr>
+      <w:r>
+        <w:t>En plaçant le code dans le « </w:t>
+      </w:r>
+      <w:r>
+        <w:t>if @user.save</w:t>
+      </w:r>
+      <w:r>
+        <w:t> », pour savoir si le compte avait bien été créé, cela ne fonctionnait pas. Pourquoi ? parce que la gems devise contourne le user controller et par conséquent, le programme ne passait jamais par ici.</w:t>
+      </w:r>
+    </w:p>
+    <w:p>
+      <w:pPr>
+        <w:pStyle w:val="Titre3"/>
+      </w:pPr>
+      <w:r>
+        <w:t xml:space="preserve">Mise à jour automatique des </w:t>
+      </w:r>
+      <w:r>
+        <w:t>prix</w:t>
+      </w:r>
+      <w:r>
+        <w:t xml:space="preserve"> d</w:t>
+      </w:r>
+      <w:r>
+        <w:t xml:space="preserve">es </w:t>
+      </w:r>
+      <w:r>
+        <w:t>essence</w:t>
+      </w:r>
+      <w:r>
+        <w:t>s</w:t>
+      </w:r>
+    </w:p>
+    <w:p>
+      <w:r>
+        <w:t xml:space="preserve">Pour mettre à jour automatiquement le prix des essences, il a fallu modifié légèrement notre schéma relationnelle en ajoutant une liaison entre les tables « véhicules » et </w:t>
+      </w:r>
+      <w:r>
+        <w:t>« type d’essences » . Avec ce nouveau schéma, on obtient qu’un véhicule à un type d’essence :</w:t>
+      </w:r>
+    </w:p>
+    <w:p>
+      <w:pPr>
+        <w:jc w:val="center"/>
+      </w:pPr>
+      <w:r>
+        <w:rPr>
+          <w:noProof/>
+          <w:lang w:val="en-US"/>
+        </w:rPr>
+        <w:drawing>
+          <wp:inline distT="0" distB="0" distL="0" distR="0">
+            <wp:extent cx="3864334" cy="3151028"/>
+            <wp:effectExtent l="0" t="0" r="0" b="0"/>
+            <wp:docPr id="8" name="Image 8"/>
+            <wp:cNvGraphicFramePr>
+              <a:graphicFrameLocks xmlns:a="http://schemas.openxmlformats.org/drawingml/2006/main" noChangeAspect="1"/>
+            </wp:cNvGraphicFramePr>
+            <a:graphic xmlns:a="http://schemas.openxmlformats.org/drawingml/2006/main">
+              <a:graphicData uri="http://schemas.openxmlformats.org/drawingml/2006/picture">
+                <pic:pic xmlns:pic="http://schemas.openxmlformats.org/drawingml/2006/picture">
+                  <pic:nvPicPr>
+                    <pic:cNvPr id="0" name="Picture 1"/>
+                    <pic:cNvPicPr>
+                      <a:picLocks noChangeAspect="1" noChangeArrowheads="1"/>
+                    </pic:cNvPicPr>
+                  </pic:nvPicPr>
+                  <pic:blipFill>
+                    <a:blip r:embed="rId15">
+                      <a:extLst>
+                        <a:ext uri="{28A0092B-C50C-407E-A947-70E740481C1C}">
+                          <a14:useLocalDpi xmlns:a14="http://schemas.microsoft.com/office/drawing/2010/main" val="0"/>
+                        </a:ext>
+                      </a:extLst>
+                    </a:blip>
+                    <a:srcRect/>
+                    <a:stretch>
+                      <a:fillRect/>
+                    </a:stretch>
+                  </pic:blipFill>
+                  <pic:spPr bwMode="auto">
+                    <a:xfrm>
+                      <a:off x="0" y="0"/>
+                      <a:ext cx="3883389" cy="3166566"/>
+                    </a:xfrm>
+                    <a:prstGeom prst="rect">
+                      <a:avLst/>
+                    </a:prstGeom>
+                    <a:noFill/>
+                    <a:ln>
+                      <a:noFill/>
+                    </a:ln>
+                  </pic:spPr>
+                </pic:pic>
+              </a:graphicData>
+            </a:graphic>
+          </wp:inline>
+        </w:drawing>
+      </w:r>
+    </w:p>
+    <w:p>
+      <w:pPr>
+        <w:jc w:val="left"/>
+      </w:pPr>
+      <w:r>
+        <w:t>Grâce à cela, il a été possible de changer automatiquement le prix de l’essence d’une station lorsqu’un utilisateur fait un achat. C’est un point très pratique car plus il y a d’utilisateur, plus les prix sont à jours et pour chaque stations indépendamment. Remarque, la date est aussi mise à jour permettant aux utilisateurs de savoir si les prix sont récents.</w:t>
+      </w:r>
+    </w:p>
+    <w:p>
+      <w:pPr>
+        <w:jc w:val="left"/>
+      </w:pPr>
+      <w:r>
+        <w:t>On obtient le code suivant dans « achat_essences_controller.rb » :</w:t>
+      </w:r>
+    </w:p>
+    <w:p>
+      <w:pPr>
+        <w:jc w:val="left"/>
+      </w:pPr>
+      <w:r>
+        <w:rPr>
+          <w:noProof/>
+          <w:lang w:val="en-US"/>
+        </w:rPr>
+        <w:lastRenderedPageBreak/>
+        <w:drawing>
+          <wp:anchor distT="0" distB="0" distL="114300" distR="114300" simplePos="0" relativeHeight="251660288" behindDoc="1" locked="0" layoutInCell="1" allowOverlap="1">
+            <wp:simplePos x="0" y="0"/>
+            <wp:positionH relativeFrom="margin">
+              <wp:align>center</wp:align>
+            </wp:positionH>
+            <wp:positionV relativeFrom="paragraph">
+              <wp:posOffset>47708</wp:posOffset>
+            </wp:positionV>
+            <wp:extent cx="6722186" cy="2274073"/>
+            <wp:effectExtent l="0" t="0" r="2540" b="0"/>
+            <wp:wrapTight wrapText="bothSides">
+              <wp:wrapPolygon edited="0">
+                <wp:start x="0" y="0"/>
+                <wp:lineTo x="0" y="21353"/>
+                <wp:lineTo x="21547" y="21353"/>
+                <wp:lineTo x="21547" y="0"/>
+                <wp:lineTo x="0" y="0"/>
+              </wp:wrapPolygon>
+            </wp:wrapTight>
+            <wp:docPr id="9" name="Image 9"/>
+            <wp:cNvGraphicFramePr>
+              <a:graphicFrameLocks xmlns:a="http://schemas.openxmlformats.org/drawingml/2006/main" noChangeAspect="1"/>
+            </wp:cNvGraphicFramePr>
+            <a:graphic xmlns:a="http://schemas.openxmlformats.org/drawingml/2006/main">
+              <a:graphicData uri="http://schemas.openxmlformats.org/drawingml/2006/picture">
+                <pic:pic xmlns:pic="http://schemas.openxmlformats.org/drawingml/2006/picture">
+                  <pic:nvPicPr>
+                    <pic:cNvPr id="1" name=""/>
+                    <pic:cNvPicPr/>
+                  </pic:nvPicPr>
+                  <pic:blipFill>
+                    <a:blip r:embed="rId16">
+                      <a:extLst>
+                        <a:ext uri="{28A0092B-C50C-407E-A947-70E740481C1C}">
+                          <a14:useLocalDpi xmlns:a14="http://schemas.microsoft.com/office/drawing/2010/main" val="0"/>
+                        </a:ext>
+                      </a:extLst>
+                    </a:blip>
+                    <a:stretch>
+                      <a:fillRect/>
+                    </a:stretch>
+                  </pic:blipFill>
+                  <pic:spPr>
+                    <a:xfrm>
+                      <a:off x="0" y="0"/>
+                      <a:ext cx="6722186" cy="2274073"/>
+                    </a:xfrm>
+                    <a:prstGeom prst="rect">
+                      <a:avLst/>
+                    </a:prstGeom>
+                  </pic:spPr>
+                </pic:pic>
+              </a:graphicData>
+            </a:graphic>
+            <wp14:sizeRelH relativeFrom="page">
+              <wp14:pctWidth>0</wp14:pctWidth>
+            </wp14:sizeRelH>
+            <wp14:sizeRelV relativeFrom="page">
+              <wp14:pctHeight>0</wp14:pctHeight>
+            </wp14:sizeRelV>
+          </wp:anchor>
+        </w:drawing>
+      </w:r>
+      <w:r>
+        <w:t xml:space="preserve">En </w:t>
+      </w:r>
+      <w:r>
+        <w:t>enregistrant l’achat, si on le sauvegarde, on met à jour le prix ou on le crée s’il n’existe pas. Ceci est fait avec les lignes 33-41.</w:t>
+      </w:r>
+    </w:p>
+    <w:p>
+      <w:pPr>
+        <w:jc w:val="left"/>
+      </w:pPr>
+      <w:r>
+        <w:t>Si un utilisateur édite un achat, le prix et la date sont aussi mis à jour de la même manière (lignes 56-64)</w:t>
+      </w:r>
+      <w:r>
+        <w:t>.</w:t>
+      </w:r>
+    </w:p>
+    <w:p>
+      <w:pPr>
+        <w:pStyle w:val="Titre3"/>
+      </w:pPr>
+      <w:r>
+        <w:t xml:space="preserve">Check box pour la sélection </w:t>
+      </w:r>
+      <w:r>
+        <w:t>des essences</w:t>
+      </w:r>
+      <w:r>
+        <w:t xml:space="preserve"> </w:t>
+      </w:r>
+    </w:p>
+    <w:p>
+      <w:r>
+        <w:t xml:space="preserve">En allant dans l’édition des stations essences il est possible de sélectionner </w:t>
+      </w:r>
+      <w:r>
+        <w:t>les essences disponibles</w:t>
+      </w:r>
+      <w:r>
+        <w:t xml:space="preserve"> dans la stations à l’</w:t>
+      </w:r>
+      <w:r>
+        <w:t>aide de checkbox. Cette partie qui peu</w:t>
+      </w:r>
+      <w:r>
+        <w:t xml:space="preserve">t paraitre pourtant banal </w:t>
+      </w:r>
+      <w:r>
+        <w:t xml:space="preserve">mais </w:t>
+      </w:r>
+      <w:r>
+        <w:t>nous a</w:t>
+      </w:r>
+      <w:r>
+        <w:t xml:space="preserve"> </w:t>
+      </w:r>
+      <w:r>
+        <w:t>donné</w:t>
+      </w:r>
+      <w:r>
+        <w:t xml:space="preserve"> beaucoup de fils à retordre.</w:t>
+      </w:r>
+      <w:r>
+        <w:t xml:space="preserve"> Cette solution nous a obligé à nous attaquer à différente partie du code. Cette relation étant n-n et est faite avec une table d’association. Elle demande donc d’aller explorer </w:t>
+      </w:r>
+      <w:r>
+        <w:t>plusieurs parties</w:t>
+      </w:r>
+      <w:r>
+        <w:t xml:space="preserve"> </w:t>
+      </w:r>
+      <w:r>
+        <w:t xml:space="preserve">de la base de donnée. </w:t>
+      </w:r>
+    </w:p>
+    <w:p>
+      <w:r>
+        <w:t xml:space="preserve">Pour réussir cette prouesse il nous a fallu ruser d’astuces. Premièrement nous avons </w:t>
+      </w:r>
+      <w:r>
+        <w:t>créé</w:t>
+      </w:r>
+      <w:r>
+        <w:t xml:space="preserve"> un nouvel objet dans lequel allais être stocker l’ensemble des états des checkbox. Pour construire cette objet il nous à fallut d’abords aller rechercher quelle types d’essences était disponible pour la station. </w:t>
+      </w:r>
+    </w:p>
+    <w:p>
+      <w:pPr>
+        <w:jc w:val="center"/>
+      </w:pPr>
+      <w:r>
+        <w:rPr>
+          <w:noProof/>
+          <w:lang w:val="en-US"/>
+        </w:rPr>
+        <w:lastRenderedPageBreak/>
         <w:drawing>
           <wp:inline distT="0" distB="0" distL="0" distR="0">
             <wp:extent cx="5540375" cy="4343400"/>
@@ -2700,7 +2918,7 @@
                     <pic:cNvPicPr/>
                   </pic:nvPicPr>
                   <pic:blipFill>
-                    <a:blip r:embed="rId13">
+                    <a:blip r:embed="rId17">
                       <a:extLst>
                         <a:ext uri="{28A0092B-C50C-407E-A947-70E740481C1C}">
                           <a14:useLocalDpi xmlns:a14="http://schemas.microsoft.com/office/drawing/2010/main" val="0"/>
@@ -2729,19 +2947,10 @@
     </w:p>
     <w:p>
       <w:r>
-        <w:lastRenderedPageBreak/>
         <w:t>Le code ci-dessus nous permet de mieux comprendre le mécanisme.</w:t>
       </w:r>
       <w:r>
-        <w:t xml:space="preserve"> Si le type d’essence est présent alors le flag est passé à </w:t>
-      </w:r>
-      <w:proofErr w:type="spellStart"/>
-      <w:r>
-        <w:t>true</w:t>
-      </w:r>
-      <w:proofErr w:type="spellEnd"/>
-      <w:r>
-        <w:t>, dans le cas contraire on le laisse à false.</w:t>
+        <w:t xml:space="preserve"> Si le type d’essence est présent alors le flag est passé à true, dans le cas contraire on le laisse à false.</w:t>
       </w:r>
       <w:r>
         <w:t xml:space="preserve"> La modification </w:t>
@@ -2780,8 +2989,9 @@
       <w:r>
         <w:rPr>
           <w:noProof/>
-          <w:lang w:eastAsia="fr-CH"/>
+          <w:lang w:val="en-US"/>
         </w:rPr>
+        <w:lastRenderedPageBreak/>
         <w:drawing>
           <wp:inline distT="0" distB="0" distL="0" distR="0">
             <wp:extent cx="5760720" cy="4460240"/>
@@ -2798,7 +3008,7 @@
                     <pic:cNvPicPr/>
                   </pic:nvPicPr>
                   <pic:blipFill>
-                    <a:blip r:embed="rId14">
+                    <a:blip r:embed="rId18">
                       <a:extLst>
                         <a:ext uri="{28A0092B-C50C-407E-A947-70E740481C1C}">
                           <a14:useLocalDpi xmlns:a14="http://schemas.microsoft.com/office/drawing/2010/main" val="0"/>
@@ -2864,15 +3074,7 @@
       </w:r>
       <w:r>
         <w:tab/>
-        <w:t xml:space="preserve">Réalisation des </w:t>
-      </w:r>
-      <w:proofErr w:type="spellStart"/>
-      <w:r>
-        <w:t>scaffolde</w:t>
-      </w:r>
-      <w:proofErr w:type="spellEnd"/>
-      <w:r>
-        <w:t xml:space="preserve"> et c</w:t>
+        <w:t>Réalisation des scaffolde et c</w:t>
       </w:r>
       <w:r>
         <w:t>onstruction de la base de donnée</w:t>
@@ -2884,15 +3086,7 @@
       </w:r>
       <w:r>
         <w:tab/>
-        <w:t xml:space="preserve">Modification des </w:t>
-      </w:r>
-      <w:proofErr w:type="spellStart"/>
-      <w:r>
-        <w:t>scaffolde</w:t>
-      </w:r>
-      <w:proofErr w:type="spellEnd"/>
-      <w:r>
-        <w:t xml:space="preserve"> pour afficher </w:t>
+        <w:t xml:space="preserve">Modification des scaffolde pour afficher </w:t>
       </w:r>
       <w:r>
         <w:t>les informations correctes</w:t>
@@ -2904,23 +3098,7 @@
       </w:r>
       <w:r>
         <w:tab/>
-        <w:t>Gestion des accès (</w:t>
-      </w:r>
-      <w:proofErr w:type="spellStart"/>
-      <w:r>
-        <w:t>CanCanCan</w:t>
-      </w:r>
-      <w:proofErr w:type="spellEnd"/>
-      <w:r>
-        <w:t xml:space="preserve">, </w:t>
-      </w:r>
-      <w:proofErr w:type="spellStart"/>
-      <w:r>
-        <w:t>Device</w:t>
-      </w:r>
-      <w:proofErr w:type="spellEnd"/>
-      <w:r>
-        <w:t>)</w:t>
+        <w:t>Gestion des accès (CanCanCan, Device)</w:t>
       </w:r>
     </w:p>
     <w:p/>
@@ -2942,23 +3120,7 @@
       </w:r>
       <w:r>
         <w:tab/>
-        <w:t xml:space="preserve">Réalisation de la </w:t>
-      </w:r>
-      <w:proofErr w:type="spellStart"/>
-      <w:r>
-        <w:t>séléction</w:t>
-      </w:r>
-      <w:proofErr w:type="spellEnd"/>
-      <w:r>
-        <w:t xml:space="preserve"> des </w:t>
-      </w:r>
-      <w:proofErr w:type="spellStart"/>
-      <w:r>
-        <w:t>essance</w:t>
-      </w:r>
-      <w:proofErr w:type="spellEnd"/>
-      <w:r>
-        <w:t xml:space="preserve"> de</w:t>
+        <w:t>Réalisation de la séléction des essance de</w:t>
       </w:r>
       <w:r>
         <w:t xml:space="preserve"> manière simple par check box</w:t>
@@ -3037,29 +3199,13 @@
         <w:t xml:space="preserve"> est la possibilité de pouvoir visualiser </w:t>
       </w:r>
       <w:r>
-        <w:t xml:space="preserve">sur une </w:t>
-      </w:r>
-      <w:proofErr w:type="spellStart"/>
-      <w:r>
-        <w:t>m</w:t>
-      </w:r>
-      <w:r>
-        <w:t>ap</w:t>
-      </w:r>
-      <w:proofErr w:type="spellEnd"/>
-      <w:r>
-        <w:t xml:space="preserve"> </w:t>
-      </w:r>
-      <w:proofErr w:type="spellStart"/>
-      <w:r>
-        <w:t>g</w:t>
-      </w:r>
-      <w:r>
-        <w:t>oogle</w:t>
-      </w:r>
-      <w:proofErr w:type="spellEnd"/>
-      <w:r>
-        <w:t xml:space="preserve"> la position des stations.</w:t>
+        <w:t>sur une m</w:t>
+      </w:r>
+      <w:r>
+        <w:t>ap g</w:t>
+      </w:r>
+      <w:r>
+        <w:t>oogle la position des stations.</w:t>
       </w:r>
     </w:p>
     <w:p>
@@ -3106,8 +3252,8 @@
       <w:bookmarkEnd w:id="12"/>
     </w:p>
     <w:sectPr>
-      <w:headerReference w:type="default" r:id="rId15"/>
-      <w:footerReference w:type="default" r:id="rId16"/>
+      <w:headerReference w:type="default" r:id="rId19"/>
+      <w:footerReference w:type="default" r:id="rId20"/>
       <w:pgSz w:w="11906" w:h="16838"/>
       <w:pgMar w:top="1417" w:right="1417" w:bottom="1417" w:left="1417" w:header="708" w:footer="708" w:gutter="0"/>
       <w:cols w:space="708"/>
@@ -3204,7 +3350,7 @@
             <w:rPr>
               <w:noProof/>
             </w:rPr>
-            <w:t>8</w:t>
+            <w:t>3</w:t>
           </w:r>
           <w:r>
             <w:fldChar w:fldCharType="end"/>
@@ -3290,7 +3436,7 @@
             <w:rPr>
               <w:rFonts w:cs="Times New Roman"/>
               <w:noProof/>
-              <w:lang w:eastAsia="fr-CH"/>
+              <w:lang w:val="en-US"/>
             </w:rPr>
             <w:drawing>
               <wp:inline distT="0" distB="0" distL="0" distR="0">
@@ -3371,7 +3517,7 @@
             <w:rPr>
               <w:rFonts w:cs="Times New Roman"/>
               <w:noProof/>
-              <w:lang w:eastAsia="fr-CH"/>
+              <w:lang w:val="en-US"/>
             </w:rPr>
             <w:drawing>
               <wp:inline distT="0" distB="0" distL="0" distR="0">
@@ -5341,7 +5487,7 @@
 </file>
 
 <file path=customXml/itemProps1.xml><?xml version="1.0" encoding="utf-8"?>
-<ds:datastoreItem xmlns:ds="http://schemas.openxmlformats.org/officeDocument/2006/customXml" ds:itemID="{EBB9A653-EBF8-4EC0-AE7E-8B4E0AD4DCEF}">
+<ds:datastoreItem xmlns:ds="http://schemas.openxmlformats.org/officeDocument/2006/customXml" ds:itemID="{9A550C73-4F99-4D5C-A169-2288CCD12F5D}">
   <ds:schemaRefs>
     <ds:schemaRef ds:uri="http://schemas.openxmlformats.org/officeDocument/2006/bibliography"/>
   </ds:schemaRefs>

--- a/Labo.docx
+++ b/Labo.docx
@@ -12,7 +12,7 @@
         <w:rPr>
           <w:rFonts w:cs="Times New Roman"/>
           <w:noProof/>
-          <w:lang w:val="en-US"/>
+          <w:lang w:eastAsia="fr-CH"/>
         </w:rPr>
         <w:drawing>
           <wp:anchor distT="0" distB="0" distL="114300" distR="114300" simplePos="0" relativeHeight="251658240" behindDoc="0" locked="0" layoutInCell="1" allowOverlap="1" wp14:anchorId="19F7685F" wp14:editId="436BC360">
@@ -81,7 +81,7 @@
         <w:rPr>
           <w:rFonts w:cs="Times New Roman"/>
           <w:noProof/>
-          <w:lang w:val="en-US"/>
+          <w:lang w:eastAsia="fr-CH"/>
         </w:rPr>
         <w:drawing>
           <wp:anchor distT="0" distB="0" distL="114300" distR="114300" simplePos="0" relativeHeight="251659264" behindDoc="0" locked="0" layoutInCell="1" allowOverlap="1" wp14:anchorId="4ADE0178" wp14:editId="41EB24F2">
@@ -218,8 +218,17 @@
           <w:rFonts w:ascii="Bookman Old Style" w:hAnsi="Bookman Old Style" w:cs="Times New Roman"/>
           <w:sz w:val="48"/>
         </w:rPr>
-        <w:t>Site de gestion de station service</w:t>
-      </w:r>
+        <w:t xml:space="preserve">Site de gestion de </w:t>
+      </w:r>
+      <w:proofErr w:type="spellStart"/>
+      <w:r>
+        <w:rPr>
+          <w:rFonts w:ascii="Bookman Old Style" w:hAnsi="Bookman Old Style" w:cs="Times New Roman"/>
+          <w:sz w:val="48"/>
+        </w:rPr>
+        <w:t>station service</w:t>
+      </w:r>
+      <w:proofErr w:type="spellEnd"/>
     </w:p>
     <w:p>
       <w:pPr>
@@ -476,8 +485,16 @@
               <w:rPr>
                 <w:rFonts w:cs="Times New Roman"/>
               </w:rPr>
-              <w:t>Lefrancois Eric</w:t>
-            </w:r>
+              <w:t xml:space="preserve">Lefrancois </w:t>
+            </w:r>
+            <w:proofErr w:type="spellStart"/>
+            <w:r>
+              <w:rPr>
+                <w:rFonts w:cs="Times New Roman"/>
+              </w:rPr>
+              <w:t>Eric</w:t>
+            </w:r>
+            <w:proofErr w:type="spellEnd"/>
           </w:p>
         </w:tc>
       </w:tr>
@@ -1734,40 +1751,34 @@
         <w:t xml:space="preserve">Dans le cadre du cours de Web Rails, il nous a été demander de </w:t>
       </w:r>
       <w:r>
-        <w:t xml:space="preserve">faire un projet à l’aide de ruby. Nous sommes donc partit sur un site pour les stations essences et le suivi des véhicules. Le but de notre projet est de voir un prix pour toutes les stations existantes. Ainsi que de voir la position de chaque station. En parallèle, la possibilité d’avoir un compte pour gérer un ou plusieurs véhicules </w:t>
+        <w:t>faire un projet à l’aide de Rails</w:t>
+      </w:r>
+      <w:r>
+        <w:t xml:space="preserve">. Nous sommes donc partit sur un site pour les stations essences et le suivi des véhicules. Le but de notre projet est de voir un prix pour toutes les stations existantes. Ainsi que de voir la position de chaque station. En parallèle, la possibilité d’avoir un compte pour gérer un ou plusieurs véhicules </w:t>
       </w:r>
       <w:r>
         <w:t>permettant de suivre les consommations de ceux-ci.</w:t>
       </w:r>
-      <w:bookmarkStart w:id="1" w:name="_GoBack"/>
+    </w:p>
+    <w:p>
+      <w:pPr>
+        <w:pStyle w:val="Titre1"/>
+      </w:pPr>
+      <w:bookmarkStart w:id="1" w:name="_Toc453598698"/>
+      <w:r>
+        <w:t>Cahier des charges</w:t>
+      </w:r>
       <w:bookmarkEnd w:id="1"/>
     </w:p>
     <w:p>
       <w:pPr>
-        <w:jc w:val="left"/>
-      </w:pPr>
-      <w:r>
-        <w:br w:type="page"/>
-      </w:r>
-    </w:p>
-    <w:p>
-      <w:pPr>
-        <w:pStyle w:val="Titre1"/>
-      </w:pPr>
-      <w:bookmarkStart w:id="2" w:name="_Toc453598698"/>
-      <w:r>
-        <w:lastRenderedPageBreak/>
-        <w:t>Cahier des charges</w:t>
-      </w:r>
+        <w:pStyle w:val="Titre2"/>
+      </w:pPr>
+      <w:r>
+        <w:t>But</w:t>
+      </w:r>
+      <w:bookmarkStart w:id="2" w:name="_GoBack"/>
       <w:bookmarkEnd w:id="2"/>
-    </w:p>
-    <w:p>
-      <w:pPr>
-        <w:pStyle w:val="Titre2"/>
-      </w:pPr>
-      <w:r>
-        <w:t>But</w:t>
-      </w:r>
     </w:p>
     <w:p>
       <w:pPr>
@@ -2020,16 +2031,16 @@
     <w:p>
       <w:pPr>
         <w:jc w:val="left"/>
-        <w:rPr>
-          <w:rFonts w:asciiTheme="majorHAnsi" w:eastAsiaTheme="majorEastAsia" w:hAnsiTheme="majorHAnsi" w:cstheme="majorBidi"/>
-          <w:color w:val="2E74B5" w:themeColor="accent1" w:themeShade="BF"/>
-          <w:sz w:val="32"/>
-          <w:szCs w:val="32"/>
-        </w:rPr>
-      </w:pPr>
-      <w:r>
-        <w:br w:type="page"/>
-      </w:r>
+        <w:sectPr>
+          <w:headerReference w:type="default" r:id="rId10"/>
+          <w:footerReference w:type="default" r:id="rId11"/>
+          <w:pgSz w:w="11906" w:h="16838"/>
+          <w:pgMar w:top="1417" w:right="1417" w:bottom="1417" w:left="1417" w:header="708" w:footer="708" w:gutter="0"/>
+          <w:cols w:space="708"/>
+          <w:titlePg/>
+          <w:docGrid w:linePitch="360"/>
+        </w:sectPr>
+      </w:pPr>
     </w:p>
     <w:p>
       <w:pPr>
@@ -2045,22 +2056,82 @@
     <w:p>
       <w:pPr>
         <w:jc w:val="left"/>
+      </w:pPr>
+    </w:p>
+    <w:p>
+      <w:pPr>
+        <w:jc w:val="left"/>
+      </w:pPr>
+      <w:r>
         <w:rPr>
-          <w:rFonts w:asciiTheme="majorHAnsi" w:eastAsiaTheme="majorEastAsia" w:hAnsiTheme="majorHAnsi" w:cstheme="majorBidi"/>
-          <w:color w:val="2E74B5" w:themeColor="accent1" w:themeShade="BF"/>
-          <w:sz w:val="32"/>
-          <w:szCs w:val="32"/>
+          <w:noProof/>
+          <w:lang w:eastAsia="fr-CH"/>
         </w:rPr>
-      </w:pPr>
-      <w:r>
-        <w:br w:type="page"/>
-      </w:r>
+        <w:drawing>
+          <wp:inline distT="0" distB="0" distL="0" distR="0">
+            <wp:extent cx="8892540" cy="4442460"/>
+            <wp:effectExtent l="0" t="0" r="3810" b="0"/>
+            <wp:docPr id="16" name="Image 16"/>
+            <wp:cNvGraphicFramePr>
+              <a:graphicFrameLocks xmlns:a="http://schemas.openxmlformats.org/drawingml/2006/main" noChangeAspect="1"/>
+            </wp:cNvGraphicFramePr>
+            <a:graphic xmlns:a="http://schemas.openxmlformats.org/drawingml/2006/main">
+              <a:graphicData uri="http://schemas.openxmlformats.org/drawingml/2006/picture">
+                <pic:pic xmlns:pic="http://schemas.openxmlformats.org/drawingml/2006/picture">
+                  <pic:nvPicPr>
+                    <pic:cNvPr id="16" name="4508BF9.tmp"/>
+                    <pic:cNvPicPr/>
+                  </pic:nvPicPr>
+                  <pic:blipFill>
+                    <a:blip r:embed="rId12">
+                      <a:extLst>
+                        <a:ext uri="{28A0092B-C50C-407E-A947-70E740481C1C}">
+                          <a14:useLocalDpi xmlns:a14="http://schemas.microsoft.com/office/drawing/2010/main" val="0"/>
+                        </a:ext>
+                      </a:extLst>
+                    </a:blip>
+                    <a:stretch>
+                      <a:fillRect/>
+                    </a:stretch>
+                  </pic:blipFill>
+                  <pic:spPr>
+                    <a:xfrm>
+                      <a:off x="0" y="0"/>
+                      <a:ext cx="8892540" cy="4442460"/>
+                    </a:xfrm>
+                    <a:prstGeom prst="rect">
+                      <a:avLst/>
+                    </a:prstGeom>
+                  </pic:spPr>
+                </pic:pic>
+              </a:graphicData>
+            </a:graphic>
+          </wp:inline>
+        </w:drawing>
+      </w:r>
+    </w:p>
+    <w:p>
+      <w:pPr>
+        <w:jc w:val="left"/>
+      </w:pPr>
     </w:p>
     <w:p>
       <w:pPr>
         <w:pStyle w:val="Titre1"/>
+        <w:sectPr>
+          <w:pgSz w:w="16838" w:h="11906" w:orient="landscape"/>
+          <w:pgMar w:top="1417" w:right="1417" w:bottom="1417" w:left="1417" w:header="708" w:footer="708" w:gutter="0"/>
+          <w:cols w:space="708"/>
+          <w:titlePg/>
+          <w:docGrid w:linePitch="360"/>
+        </w:sectPr>
       </w:pPr>
       <w:bookmarkStart w:id="4" w:name="_Toc453598700"/>
+    </w:p>
+    <w:p>
+      <w:pPr>
+        <w:pStyle w:val="Titre1"/>
+      </w:pPr>
       <w:r>
         <w:lastRenderedPageBreak/>
         <w:t>Implémentation</w:t>
@@ -2115,7 +2186,15 @@
     </w:p>
     <w:p>
       <w:r>
-        <w:t>Lors de modification du champ de recherche une fonction, que nous avons appelé find, est appelée. C’</w:t>
+        <w:t xml:space="preserve">Lors de modification du champ de recherche une fonction, que nous avons appelé </w:t>
+      </w:r>
+      <w:proofErr w:type="spellStart"/>
+      <w:r>
+        <w:t>find</w:t>
+      </w:r>
+      <w:proofErr w:type="spellEnd"/>
+      <w:r>
+        <w:t>, est appelée. C’</w:t>
       </w:r>
       <w:r>
         <w:t>est cette fonction que s</w:t>
@@ -2142,7 +2221,15 @@
         <w:t>s</w:t>
       </w:r>
       <w:r>
-        <w:t xml:space="preserve"> nous avons trouvé judicieux d’utiliser un rendu partiel. Ceci dans le but de programmer une seul fois le rendu du résultat qui sera ensuite répéter plusieurs fois. Il nous a parut plus simple et compréhensible </w:t>
+        <w:t xml:space="preserve"> nous avons trouvé judicieux d’utiliser un rendu partiel. Ceci dans le but de programmer une seul fois le rendu du résultat qui sera ensuite répéter plusieurs fois. Il nous a </w:t>
+      </w:r>
+      <w:proofErr w:type="spellStart"/>
+      <w:r>
+        <w:t>parut</w:t>
+      </w:r>
+      <w:proofErr w:type="spellEnd"/>
+      <w:r>
+        <w:t xml:space="preserve"> plus simple et compréhensible </w:t>
       </w:r>
       <w:r>
         <w:t xml:space="preserve">de faire ceci en HTML à l’aide de rails plutôt </w:t>
@@ -2157,12 +2244,28 @@
     <w:p/>
     <w:p>
       <w:r>
-        <w:t>Fonction find :</w:t>
-      </w:r>
-    </w:p>
-    <w:p>
-      <w:r>
-        <w:t>La fonction find permet de faire la recherche dans la base de donnée et de faire la comparaison avec le texte présent dans la barre de recherche</w:t>
+        <w:t xml:space="preserve">Fonction </w:t>
+      </w:r>
+      <w:proofErr w:type="spellStart"/>
+      <w:r>
+        <w:t>find</w:t>
+      </w:r>
+      <w:proofErr w:type="spellEnd"/>
+      <w:r>
+        <w:t> :</w:t>
+      </w:r>
+    </w:p>
+    <w:p>
+      <w:r>
+        <w:t xml:space="preserve">La fonction </w:t>
+      </w:r>
+      <w:proofErr w:type="spellStart"/>
+      <w:r>
+        <w:t>find</w:t>
+      </w:r>
+      <w:proofErr w:type="spellEnd"/>
+      <w:r>
+        <w:t xml:space="preserve"> permet de faire la recherche dans la base de donnée et de faire la comparaison avec le texte présent dans la barre de recherche</w:t>
       </w:r>
       <w:r>
         <w:t xml:space="preserve">. Tous </w:t>
@@ -2180,7 +2283,15 @@
         <w:t xml:space="preserve"> dans un tableau qui est transm</w:t>
       </w:r>
       <w:r>
-        <w:t>is à la fonction find mais JavaS</w:t>
+        <w:t xml:space="preserve">is à la fonction </w:t>
+      </w:r>
+      <w:proofErr w:type="spellStart"/>
+      <w:r>
+        <w:t>find</w:t>
+      </w:r>
+      <w:proofErr w:type="spellEnd"/>
+      <w:r>
+        <w:t xml:space="preserve"> mais JavaS</w:t>
       </w:r>
       <w:r>
         <w:t>cript.</w:t>
@@ -2192,7 +2303,7 @@
       <w:r>
         <w:rPr>
           <w:noProof/>
-          <w:lang w:val="en-US"/>
+          <w:lang w:eastAsia="fr-CH"/>
         </w:rPr>
         <w:drawing>
           <wp:inline distT="0" distB="0" distL="0" distR="0" wp14:anchorId="050376F6" wp14:editId="70F77C41">
@@ -2210,7 +2321,7 @@
                     <pic:cNvPicPr/>
                   </pic:nvPicPr>
                   <pic:blipFill>
-                    <a:blip r:embed="rId10">
+                    <a:blip r:embed="rId13">
                       <a:extLst>
                         <a:ext uri="{28A0092B-C50C-407E-A947-70E740481C1C}">
                           <a14:useLocalDpi xmlns:a14="http://schemas.microsoft.com/office/drawing/2010/main" val="0"/>
@@ -2259,7 +2370,15 @@
         <w:t xml:space="preserve"> des plus essentielle puisqu’elle s’occupe </w:t>
       </w:r>
       <w:r>
-        <w:t>principalement d’appeler le rendu partiel et de la petite animation d’apparition. L’on peut constater l’utilisation du « escape_javascript » pour faire le rendu.</w:t>
+        <w:t>principalement d’appeler le rendu partiel et de la petite animation d’apparition. L’on peut constater l’utilisation du « </w:t>
+      </w:r>
+      <w:proofErr w:type="spellStart"/>
+      <w:r>
+        <w:t>escape_javascript</w:t>
+      </w:r>
+      <w:proofErr w:type="spellEnd"/>
+      <w:r>
+        <w:t> » pour faire le rendu.</w:t>
       </w:r>
     </w:p>
     <w:p/>
@@ -2268,7 +2387,7 @@
       <w:r>
         <w:rPr>
           <w:noProof/>
-          <w:lang w:val="en-US"/>
+          <w:lang w:eastAsia="fr-CH"/>
         </w:rPr>
         <w:drawing>
           <wp:inline distT="0" distB="0" distL="0" distR="0" wp14:anchorId="6166AEFD" wp14:editId="3B5416F9">
@@ -2286,7 +2405,7 @@
                     <pic:cNvPicPr/>
                   </pic:nvPicPr>
                   <pic:blipFill>
-                    <a:blip r:embed="rId11">
+                    <a:blip r:embed="rId14">
                       <a:extLst>
                         <a:ext uri="{28A0092B-C50C-407E-A947-70E740481C1C}">
                           <a14:useLocalDpi xmlns:a14="http://schemas.microsoft.com/office/drawing/2010/main" val="0"/>
@@ -2350,7 +2469,7 @@
       <w:r>
         <w:rPr>
           <w:noProof/>
-          <w:lang w:val="en-US"/>
+          <w:lang w:eastAsia="fr-CH"/>
         </w:rPr>
         <w:drawing>
           <wp:inline distT="0" distB="0" distL="0" distR="0" wp14:anchorId="240219FD" wp14:editId="7FABB5FB">
@@ -2368,7 +2487,7 @@
                     <pic:cNvPicPr/>
                   </pic:nvPicPr>
                   <pic:blipFill>
-                    <a:blip r:embed="rId12">
+                    <a:blip r:embed="rId15">
                       <a:extLst>
                         <a:ext uri="{28A0092B-C50C-407E-A947-70E740481C1C}">
                           <a14:useLocalDpi xmlns:a14="http://schemas.microsoft.com/office/drawing/2010/main" val="0"/>
@@ -2425,7 +2544,47 @@
         <w:t xml:space="preserve">Les librairies utilisées sont listées dans le bundle du projet. </w:t>
       </w:r>
       <w:r>
-        <w:t xml:space="preserve">Nous pouvons tout de même noter la présence de libraire utiliser dans le laboratoire 5 pour la géstion des accès et des roles (CanCanCan et Device). Pour l’aspect visuel nous avons utilisé Bootsrap. </w:t>
+        <w:t xml:space="preserve">Nous pouvons tout de même noter la présence de libraire utiliser dans le laboratoire 5 pour la </w:t>
+      </w:r>
+      <w:proofErr w:type="spellStart"/>
+      <w:r>
+        <w:t>géstion</w:t>
+      </w:r>
+      <w:proofErr w:type="spellEnd"/>
+      <w:r>
+        <w:t xml:space="preserve"> des accès et des </w:t>
+      </w:r>
+      <w:proofErr w:type="spellStart"/>
+      <w:r>
+        <w:t>roles</w:t>
+      </w:r>
+      <w:proofErr w:type="spellEnd"/>
+      <w:r>
+        <w:t xml:space="preserve"> (</w:t>
+      </w:r>
+      <w:proofErr w:type="spellStart"/>
+      <w:r>
+        <w:t>CanCanCan</w:t>
+      </w:r>
+      <w:proofErr w:type="spellEnd"/>
+      <w:r>
+        <w:t xml:space="preserve"> et </w:t>
+      </w:r>
+      <w:proofErr w:type="spellStart"/>
+      <w:r>
+        <w:t>Device</w:t>
+      </w:r>
+      <w:proofErr w:type="spellEnd"/>
+      <w:r>
+        <w:t xml:space="preserve">). Pour l’aspect visuel nous avons utilisé </w:t>
+      </w:r>
+      <w:proofErr w:type="spellStart"/>
+      <w:r>
+        <w:t>Bootsrap</w:t>
+      </w:r>
+      <w:proofErr w:type="spellEnd"/>
+      <w:r>
+        <w:t xml:space="preserve">. </w:t>
       </w:r>
       <w:r>
         <w:t>Aucune autre librairie</w:t>
@@ -2455,7 +2614,15 @@
     </w:p>
     <w:p>
       <w:r>
-        <w:t>Dans ce projet il existe quelques portions de code qui nous ont demandé (beaucoup) plus de temps que prévu et qui méritent d’être detaillée.</w:t>
+        <w:t xml:space="preserve">Dans ce projet il existe quelques portions de code qui nous ont demandé (beaucoup) plus de temps que prévu et qui méritent d’être </w:t>
+      </w:r>
+      <w:proofErr w:type="spellStart"/>
+      <w:r>
+        <w:t>detaillée</w:t>
+      </w:r>
+      <w:proofErr w:type="spellEnd"/>
+      <w:r>
+        <w:t>.</w:t>
       </w:r>
     </w:p>
     <w:p>
@@ -2487,8 +2654,13 @@
         <w:t>Le code final reste assez simple</w:t>
       </w:r>
       <w:r>
-        <w:t>. Il est dans user.rb</w:t>
-      </w:r>
+        <w:t xml:space="preserve">. Il est dans </w:t>
+      </w:r>
+      <w:proofErr w:type="spellStart"/>
+      <w:r>
+        <w:t>user.rb</w:t>
+      </w:r>
+      <w:proofErr w:type="spellEnd"/>
       <w:r>
         <w:t xml:space="preserve"> et donne ceci :</w:t>
       </w:r>
@@ -2500,7 +2672,7 @@
       <w:r>
         <w:rPr>
           <w:noProof/>
-          <w:lang w:val="en-US"/>
+          <w:lang w:eastAsia="fr-CH"/>
         </w:rPr>
         <w:drawing>
           <wp:inline distT="0" distB="0" distL="0" distR="0" wp14:anchorId="357F520B" wp14:editId="14608B29">
@@ -2518,7 +2690,7 @@
                     <pic:cNvPicPr/>
                   </pic:nvPicPr>
                   <pic:blipFill>
-                    <a:blip r:embed="rId13"/>
+                    <a:blip r:embed="rId16"/>
                     <a:stretch>
                       <a:fillRect/>
                     </a:stretch>
@@ -2544,13 +2716,53 @@
         <w:jc w:val="left"/>
       </w:pPr>
       <w:r>
-        <w:t>La fonction save_role_user est appelé avant la sauvegarde d’un utilisateur grâce à la fonction before_save. Pour des raisons inconnues, le before_save est appelé plusieurs fois. C’est pourquoi, on check si l’</w:t>
-      </w:r>
-      <w:r>
-        <w:t xml:space="preserve">utilisateur ne possède pas déjà le rôle utilisateur ( </w:t>
-      </w:r>
-      <w:r>
-        <w:t>if !has_role?(:user)</w:t>
+        <w:t xml:space="preserve">La fonction </w:t>
+      </w:r>
+      <w:proofErr w:type="spellStart"/>
+      <w:r>
+        <w:t>save_role_user</w:t>
+      </w:r>
+      <w:proofErr w:type="spellEnd"/>
+      <w:r>
+        <w:t xml:space="preserve"> est appelé avant la sauvegarde d’un utilisateur grâce à la fonction </w:t>
+      </w:r>
+      <w:proofErr w:type="spellStart"/>
+      <w:r>
+        <w:t>before_save</w:t>
+      </w:r>
+      <w:proofErr w:type="spellEnd"/>
+      <w:r>
+        <w:t xml:space="preserve">. Pour des raisons inconnues, le </w:t>
+      </w:r>
+      <w:proofErr w:type="spellStart"/>
+      <w:r>
+        <w:t>before_save</w:t>
+      </w:r>
+      <w:proofErr w:type="spellEnd"/>
+      <w:r>
+        <w:t xml:space="preserve"> est appelé plusieurs fois. C’est pourquoi, on check si l’</w:t>
+      </w:r>
+      <w:r>
+        <w:t xml:space="preserve">utilisateur ne possède pas déjà le rôle utilisateur </w:t>
+      </w:r>
+      <w:proofErr w:type="gramStart"/>
+      <w:r>
+        <w:t xml:space="preserve">( </w:t>
+      </w:r>
+      <w:r>
+        <w:t>if</w:t>
+      </w:r>
+      <w:proofErr w:type="gramEnd"/>
+      <w:r>
+        <w:t xml:space="preserve"> !</w:t>
+      </w:r>
+      <w:proofErr w:type="spellStart"/>
+      <w:r>
+        <w:t>has_role</w:t>
+      </w:r>
+      <w:proofErr w:type="spellEnd"/>
+      <w:r>
+        <w:t>?(:user)</w:t>
       </w:r>
       <w:r>
         <w:t xml:space="preserve"> ).</w:t>
@@ -2561,7 +2773,23 @@
         <w:jc w:val="left"/>
       </w:pPr>
       <w:r>
-        <w:t>Au début, le code était placé dans le contrôleur user (user_controller.rb) lors d’un create :</w:t>
+        <w:t>Au début, le code était placé dans le contrôleur user (</w:t>
+      </w:r>
+      <w:proofErr w:type="spellStart"/>
+      <w:r>
+        <w:t>user_controller.rb</w:t>
+      </w:r>
+      <w:proofErr w:type="spellEnd"/>
+      <w:r>
+        <w:t xml:space="preserve">) lors d’un </w:t>
+      </w:r>
+      <w:proofErr w:type="spellStart"/>
+      <w:r>
+        <w:t>create</w:t>
+      </w:r>
+      <w:proofErr w:type="spellEnd"/>
+      <w:r>
+        <w:t> :</w:t>
       </w:r>
     </w:p>
     <w:p>
@@ -2571,7 +2799,7 @@
       <w:r>
         <w:rPr>
           <w:noProof/>
-          <w:lang w:val="en-US"/>
+          <w:lang w:eastAsia="fr-CH"/>
         </w:rPr>
         <w:lastRenderedPageBreak/>
         <w:drawing>
@@ -2590,7 +2818,7 @@
                     <pic:cNvPicPr/>
                   </pic:nvPicPr>
                   <pic:blipFill>
-                    <a:blip r:embed="rId14"/>
+                    <a:blip r:embed="rId17"/>
                     <a:stretch>
                       <a:fillRect/>
                     </a:stretch>
@@ -2619,10 +2847,39 @@
         <w:t>En plaçant le code dans le « </w:t>
       </w:r>
       <w:r>
-        <w:t>if @user.save</w:t>
-      </w:r>
-      <w:r>
-        <w:t> », pour savoir si le compte avait bien été créé, cela ne fonctionnait pas. Pourquoi ? parce que la gems devise contourne le user controller et par conséquent, le programme ne passait jamais par ici.</w:t>
+        <w:t>if @</w:t>
+      </w:r>
+      <w:proofErr w:type="spellStart"/>
+      <w:proofErr w:type="gramStart"/>
+      <w:r>
+        <w:t>user.save</w:t>
+      </w:r>
+      <w:proofErr w:type="spellEnd"/>
+      <w:proofErr w:type="gramEnd"/>
+      <w:r>
+        <w:t> », pour savoir si le compte avait bien été créé, cela ne fonctionnait pas. Pourquoi ? parce que l</w:t>
+      </w:r>
+      <w:r>
+        <w:t xml:space="preserve">a </w:t>
+      </w:r>
+      <w:proofErr w:type="spellStart"/>
+      <w:r>
+        <w:t>gems</w:t>
+      </w:r>
+      <w:proofErr w:type="spellEnd"/>
+      <w:r>
+        <w:t xml:space="preserve"> devise contourne le </w:t>
+      </w:r>
+      <w:proofErr w:type="spellStart"/>
+      <w:r>
+        <w:t>user</w:t>
+      </w:r>
+      <w:r>
+        <w:t>controller</w:t>
+      </w:r>
+      <w:proofErr w:type="spellEnd"/>
+      <w:r>
+        <w:t xml:space="preserve"> et par conséquent, le programme ne passait jamais par ici.</w:t>
       </w:r>
     </w:p>
     <w:p>
@@ -2650,10 +2907,24 @@
     </w:p>
     <w:p>
       <w:r>
-        <w:t xml:space="preserve">Pour mettre à jour automatiquement le prix des essences, il a fallu modifié légèrement notre schéma relationnelle en ajoutant une liaison entre les tables « véhicules » et </w:t>
-      </w:r>
-      <w:r>
-        <w:t>« type d’essences » . Avec ce nouveau schéma, on obtient qu’un véhicule à un type d’essence :</w:t>
+        <w:t xml:space="preserve">Pour mettre à jour automatiquement le prix </w:t>
+      </w:r>
+      <w:r>
+        <w:t>des essences, il a fallu modifier</w:t>
+      </w:r>
+      <w:r>
+        <w:t xml:space="preserve"> légèrement notre schéma relationnelle en ajoutant une liaison entre les tables « véhicules » et </w:t>
+      </w:r>
+      <w:r>
+        <w:t xml:space="preserve">« type d’essences </w:t>
+      </w:r>
+      <w:proofErr w:type="gramStart"/>
+      <w:r>
+        <w:t>» .</w:t>
+      </w:r>
+      <w:proofErr w:type="gramEnd"/>
+      <w:r>
+        <w:t xml:space="preserve"> Avec ce nouveau schéma, on obtient qu’un véhicule à un type d’essence :</w:t>
       </w:r>
     </w:p>
     <w:p>
@@ -2663,7 +2934,7 @@
       <w:r>
         <w:rPr>
           <w:noProof/>
-          <w:lang w:val="en-US"/>
+          <w:lang w:eastAsia="fr-CH"/>
         </w:rPr>
         <w:drawing>
           <wp:inline distT="0" distB="0" distL="0" distR="0">
@@ -2683,7 +2954,7 @@
                     </pic:cNvPicPr>
                   </pic:nvPicPr>
                   <pic:blipFill>
-                    <a:blip r:embed="rId15">
+                    <a:blip r:embed="rId18">
                       <a:extLst>
                         <a:ext uri="{28A0092B-C50C-407E-A947-70E740481C1C}">
                           <a14:useLocalDpi xmlns:a14="http://schemas.microsoft.com/office/drawing/2010/main" val="0"/>
@@ -2720,7 +2991,13 @@
         <w:jc w:val="left"/>
       </w:pPr>
       <w:r>
-        <w:t>Grâce à cela, il a été possible de changer automatiquement le prix de l’essence d’une station lorsqu’un utilisateur fait un achat. C’est un point très pratique car plus il y a d’utilisateur, plus les prix sont à jours et pour chaque stations indépendamment. Remarque, la date est aussi mise à jour permettant aux utilisateurs de savoir si les prix sont récents.</w:t>
+        <w:t xml:space="preserve">Grâce à cela, il a été possible de changer automatiquement le prix de l’essence d’une station lorsqu’un utilisateur fait un achat. C’est un point très pratique car plus il y a d’utilisateur, plus les prix sont à jours et pour chaque </w:t>
+      </w:r>
+      <w:r>
+        <w:t>station</w:t>
+      </w:r>
+      <w:r>
+        <w:t xml:space="preserve"> indépendamment. Remarque, la date est aussi mise à jour permettant aux utilisateurs de savoir si les prix sont récents.</w:t>
       </w:r>
     </w:p>
     <w:p>
@@ -2728,7 +3005,15 @@
         <w:jc w:val="left"/>
       </w:pPr>
       <w:r>
-        <w:t>On obtient le code suivant dans « achat_essences_controller.rb » :</w:t>
+        <w:t>On obtient le code suivant dans « </w:t>
+      </w:r>
+      <w:proofErr w:type="spellStart"/>
+      <w:r>
+        <w:t>achat_essences_controller.rb</w:t>
+      </w:r>
+      <w:proofErr w:type="spellEnd"/>
+      <w:r>
+        <w:t> » :</w:t>
       </w:r>
     </w:p>
     <w:p>
@@ -2738,7 +3023,7 @@
       <w:r>
         <w:rPr>
           <w:noProof/>
-          <w:lang w:val="en-US"/>
+          <w:lang w:eastAsia="fr-CH"/>
         </w:rPr>
         <w:lastRenderedPageBreak/>
         <w:drawing>
@@ -2773,7 +3058,7 @@
                     <pic:cNvPicPr/>
                   </pic:nvPicPr>
                   <pic:blipFill>
-                    <a:blip r:embed="rId16">
+                    <a:blip r:embed="rId19">
                       <a:extLst>
                         <a:ext uri="{28A0092B-C50C-407E-A947-70E740481C1C}">
                           <a14:useLocalDpi xmlns:a14="http://schemas.microsoft.com/office/drawing/2010/main" val="0"/>
@@ -2848,7 +3133,15 @@
         <w:t xml:space="preserve"> dans la stations à l’</w:t>
       </w:r>
       <w:r>
-        <w:t>aide de checkbox. Cette partie qui peu</w:t>
+        <w:t xml:space="preserve">aide de </w:t>
+      </w:r>
+      <w:proofErr w:type="spellStart"/>
+      <w:r>
+        <w:t>checkbox</w:t>
+      </w:r>
+      <w:proofErr w:type="spellEnd"/>
+      <w:r>
+        <w:t>. Cette partie qui peu</w:t>
       </w:r>
       <w:r>
         <w:t xml:space="preserve">t paraitre pourtant banal </w:t>
@@ -2889,9 +3182,49 @@
         <w:t>créé</w:t>
       </w:r>
       <w:r>
-        <w:t xml:space="preserve"> un nouvel objet dans lequel allais être stocker l’ensemble des états des checkbox. Pour construire cette objet il nous à fallut d’abords aller rechercher quelle types d’essences était disponible pour la station. </w:t>
-      </w:r>
-    </w:p>
+        <w:t xml:space="preserve"> un nouvel objet dans lequel allais être stocker l’ensemble des états des </w:t>
+      </w:r>
+      <w:proofErr w:type="spellStart"/>
+      <w:r>
+        <w:t>checkbox</w:t>
+      </w:r>
+      <w:proofErr w:type="spellEnd"/>
+      <w:r>
+        <w:t xml:space="preserve">. Pour </w:t>
+      </w:r>
+      <w:r>
+        <w:t>construire cette objet il nous a</w:t>
+      </w:r>
+      <w:r>
+        <w:t xml:space="preserve"> </w:t>
+      </w:r>
+      <w:r>
+        <w:t>fallu</w:t>
+      </w:r>
+      <w:r>
+        <w:t xml:space="preserve"> d’abords aller rechercher quelle types d’essences était disponible pour la station. </w:t>
+      </w:r>
+    </w:p>
+    <w:p>
+      <w:r>
+        <w:t>Le cod</w:t>
+      </w:r>
+      <w:r>
+        <w:t>e ci-dessou</w:t>
+      </w:r>
+      <w:r>
+        <w:t xml:space="preserve">s nous permet de mieux comprendre le mécanisme. Si le type d’essence est présent alors le flag est passé à </w:t>
+      </w:r>
+      <w:proofErr w:type="spellStart"/>
+      <w:r>
+        <w:t>true</w:t>
+      </w:r>
+      <w:proofErr w:type="spellEnd"/>
+      <w:r>
+        <w:t xml:space="preserve">, dans le cas contraire on le laisse à false. La modification des cases à coché va directement affecter cet objet. Ainsi quand la demande de l’update est faites l’objet est passé à la fonction update pour mettre à jour. </w:t>
+      </w:r>
+    </w:p>
+    <w:p/>
     <w:p>
       <w:pPr>
         <w:jc w:val="center"/>
@@ -2899,13 +3232,13 @@
       <w:r>
         <w:rPr>
           <w:noProof/>
-          <w:lang w:val="en-US"/>
+          <w:lang w:eastAsia="fr-CH"/>
         </w:rPr>
         <w:lastRenderedPageBreak/>
         <w:drawing>
           <wp:inline distT="0" distB="0" distL="0" distR="0">
-            <wp:extent cx="5540375" cy="4343400"/>
-            <wp:effectExtent l="0" t="0" r="3175" b="0"/>
+            <wp:extent cx="5540375" cy="4143375"/>
+            <wp:effectExtent l="0" t="0" r="3175" b="9525"/>
             <wp:docPr id="1" name="Image 1"/>
             <wp:cNvGraphicFramePr>
               <a:graphicFrameLocks xmlns:a="http://schemas.openxmlformats.org/drawingml/2006/main" noChangeAspect="1"/>
@@ -2918,7 +3251,7 @@
                     <pic:cNvPicPr/>
                   </pic:nvPicPr>
                   <pic:blipFill>
-                    <a:blip r:embed="rId17">
+                    <a:blip r:embed="rId20">
                       <a:extLst>
                         <a:ext uri="{28A0092B-C50C-407E-A947-70E740481C1C}">
                           <a14:useLocalDpi xmlns:a14="http://schemas.microsoft.com/office/drawing/2010/main" val="0"/>
@@ -2932,7 +3265,7 @@
                   <pic:spPr>
                     <a:xfrm>
                       <a:off x="0" y="0"/>
-                      <a:ext cx="5542306" cy="4344914"/>
+                      <a:ext cx="5542307" cy="4144820"/>
                     </a:xfrm>
                     <a:prstGeom prst="rect">
                       <a:avLst/>
@@ -2946,56 +3279,18 @@
       </w:r>
     </w:p>
     <w:p>
-      <w:r>
-        <w:t>Le code ci-dessus nous permet de mieux comprendre le mécanisme.</w:t>
-      </w:r>
-      <w:r>
-        <w:t xml:space="preserve"> Si le type d’essence est présent alors le flag est passé à true, dans le cas contraire on le laisse à false.</w:t>
-      </w:r>
-      <w:r>
-        <w:t xml:space="preserve"> La modification </w:t>
-      </w:r>
-      <w:r>
-        <w:t>des cases</w:t>
-      </w:r>
-      <w:r>
-        <w:t xml:space="preserve"> à coché va directement affecter cet objet. Ainsi quand la demande de l’update est faites </w:t>
-      </w:r>
-      <w:r>
-        <w:t xml:space="preserve">l’objet est passé à la fonction update pour mettre à jour. </w:t>
-      </w:r>
-    </w:p>
-    <w:p>
-      <w:r>
-        <w:t>Ci-dessous le code de la fonction update qui contrôle si les check box on</w:t>
-      </w:r>
-      <w:r>
-        <w:t>t</w:t>
-      </w:r>
-      <w:r>
-        <w:t xml:space="preserve"> été modifier et effectue </w:t>
-      </w:r>
-      <w:r>
-        <w:t>les modifications nécessaires</w:t>
-      </w:r>
-      <w:r>
-        <w:t xml:space="preserve"> dans la table d’association. </w:t>
-      </w:r>
-    </w:p>
-    <w:p>
       <w:pPr>
         <w:jc w:val="center"/>
       </w:pPr>
       <w:r>
         <w:rPr>
           <w:noProof/>
-          <w:lang w:val="en-US"/>
+          <w:lang w:eastAsia="fr-CH"/>
         </w:rPr>
-        <w:lastRenderedPageBreak/>
         <w:drawing>
           <wp:inline distT="0" distB="0" distL="0" distR="0">
-            <wp:extent cx="5760720" cy="4460240"/>
-            <wp:effectExtent l="0" t="0" r="0" b="0"/>
+            <wp:extent cx="5760720" cy="4276725"/>
+            <wp:effectExtent l="0" t="0" r="0" b="9525"/>
             <wp:docPr id="13" name="Image 13"/>
             <wp:cNvGraphicFramePr>
               <a:graphicFrameLocks xmlns:a="http://schemas.openxmlformats.org/drawingml/2006/main" noChangeAspect="1"/>
@@ -3008,7 +3303,7 @@
                     <pic:cNvPicPr/>
                   </pic:nvPicPr>
                   <pic:blipFill>
-                    <a:blip r:embed="rId18">
+                    <a:blip r:embed="rId21">
                       <a:extLst>
                         <a:ext uri="{28A0092B-C50C-407E-A947-70E740481C1C}">
                           <a14:useLocalDpi xmlns:a14="http://schemas.microsoft.com/office/drawing/2010/main" val="0"/>
@@ -3022,7 +3317,7 @@
                   <pic:spPr>
                     <a:xfrm>
                       <a:off x="0" y="0"/>
-                      <a:ext cx="5760720" cy="4460240"/>
+                      <a:ext cx="5760720" cy="4276725"/>
                     </a:xfrm>
                     <a:prstGeom prst="rect">
                       <a:avLst/>
@@ -3037,7 +3332,6 @@
     </w:p>
     <w:p>
       <w:pPr>
-        <w:jc w:val="left"/>
         <w:rPr>
           <w:rFonts w:asciiTheme="majorHAnsi" w:eastAsiaTheme="majorEastAsia" w:hAnsiTheme="majorHAnsi" w:cstheme="majorBidi"/>
           <w:color w:val="2E74B5" w:themeColor="accent1" w:themeShade="BF"/>
@@ -3047,7 +3341,26 @@
       </w:pPr>
       <w:bookmarkStart w:id="9" w:name="_Toc453598705"/>
       <w:r>
-        <w:br w:type="page"/>
+        <w:lastRenderedPageBreak/>
+        <w:t>Ci-dess</w:t>
+      </w:r>
+      <w:r>
+        <w:t xml:space="preserve">us le code de la fonction update qui contrôle si les check box ont été modifier et effectue les modifications nécessaires dans la table d’association. </w:t>
+      </w:r>
+      <w:r>
+        <w:t xml:space="preserve">L’on peut remarquer sont </w:t>
+      </w:r>
+      <w:r>
+        <w:t>accès</w:t>
+      </w:r>
+      <w:r>
+        <w:t xml:space="preserve"> aux paramètres pour aller rechercher l’état de chaque check box. En cas d’ajout ou de suppression d’un type d’essence il faut alors aller affecter la table d’</w:t>
+      </w:r>
+      <w:r>
+        <w:t>association</w:t>
+      </w:r>
+      <w:r>
+        <w:t>.</w:t>
       </w:r>
     </w:p>
     <w:p>
@@ -3055,7 +3368,6 @@
         <w:pStyle w:val="Titre1"/>
       </w:pPr>
       <w:r>
-        <w:lastRenderedPageBreak/>
         <w:t>Gestion de projet</w:t>
       </w:r>
       <w:bookmarkEnd w:id="9"/>
@@ -3074,7 +3386,15 @@
       </w:r>
       <w:r>
         <w:tab/>
-        <w:t>Réalisation des scaffolde et c</w:t>
+        <w:t xml:space="preserve">Réalisation des </w:t>
+      </w:r>
+      <w:proofErr w:type="spellStart"/>
+      <w:r>
+        <w:t>scaffolde</w:t>
+      </w:r>
+      <w:proofErr w:type="spellEnd"/>
+      <w:r>
+        <w:t xml:space="preserve"> et c</w:t>
       </w:r>
       <w:r>
         <w:t>onstruction de la base de donnée</w:t>
@@ -3086,7 +3406,15 @@
       </w:r>
       <w:r>
         <w:tab/>
-        <w:t xml:space="preserve">Modification des scaffolde pour afficher </w:t>
+        <w:t xml:space="preserve">Modification des </w:t>
+      </w:r>
+      <w:proofErr w:type="spellStart"/>
+      <w:r>
+        <w:t>scaffolde</w:t>
+      </w:r>
+      <w:proofErr w:type="spellEnd"/>
+      <w:r>
+        <w:t xml:space="preserve"> pour afficher </w:t>
       </w:r>
       <w:r>
         <w:t>les informations correctes</w:t>
@@ -3098,7 +3426,23 @@
       </w:r>
       <w:r>
         <w:tab/>
-        <w:t>Gestion des accès (CanCanCan, Device)</w:t>
+        <w:t>Gestion des accès (</w:t>
+      </w:r>
+      <w:proofErr w:type="spellStart"/>
+      <w:r>
+        <w:t>CanCanCan</w:t>
+      </w:r>
+      <w:proofErr w:type="spellEnd"/>
+      <w:r>
+        <w:t xml:space="preserve">, </w:t>
+      </w:r>
+      <w:proofErr w:type="spellStart"/>
+      <w:r>
+        <w:t>Device</w:t>
+      </w:r>
+      <w:proofErr w:type="spellEnd"/>
+      <w:r>
+        <w:t>)</w:t>
       </w:r>
     </w:p>
     <w:p/>
@@ -3120,7 +3464,23 @@
       </w:r>
       <w:r>
         <w:tab/>
-        <w:t>Réalisation de la séléction des essance de</w:t>
+        <w:t xml:space="preserve">Réalisation de la </w:t>
+      </w:r>
+      <w:proofErr w:type="spellStart"/>
+      <w:r>
+        <w:t>séléction</w:t>
+      </w:r>
+      <w:proofErr w:type="spellEnd"/>
+      <w:r>
+        <w:t xml:space="preserve"> des </w:t>
+      </w:r>
+      <w:proofErr w:type="spellStart"/>
+      <w:r>
+        <w:t>essance</w:t>
+      </w:r>
+      <w:proofErr w:type="spellEnd"/>
+      <w:r>
+        <w:t xml:space="preserve"> de</w:t>
       </w:r>
       <w:r>
         <w:t xml:space="preserve"> manière simple par check box</w:t>
@@ -3199,13 +3559,29 @@
         <w:t xml:space="preserve"> est la possibilité de pouvoir visualiser </w:t>
       </w:r>
       <w:r>
-        <w:t>sur une m</w:t>
-      </w:r>
-      <w:r>
-        <w:t>ap g</w:t>
-      </w:r>
-      <w:r>
-        <w:t>oogle la position des stations.</w:t>
+        <w:t xml:space="preserve">sur une </w:t>
+      </w:r>
+      <w:proofErr w:type="spellStart"/>
+      <w:r>
+        <w:t>m</w:t>
+      </w:r>
+      <w:r>
+        <w:t>ap</w:t>
+      </w:r>
+      <w:proofErr w:type="spellEnd"/>
+      <w:r>
+        <w:t xml:space="preserve"> </w:t>
+      </w:r>
+      <w:proofErr w:type="spellStart"/>
+      <w:r>
+        <w:t>g</w:t>
+      </w:r>
+      <w:r>
+        <w:t>oogle</w:t>
+      </w:r>
+      <w:proofErr w:type="spellEnd"/>
+      <w:r>
+        <w:t xml:space="preserve"> la position des stations.</w:t>
       </w:r>
     </w:p>
     <w:p>
@@ -3252,8 +3628,6 @@
       <w:bookmarkEnd w:id="12"/>
     </w:p>
     <w:sectPr>
-      <w:headerReference w:type="default" r:id="rId19"/>
-      <w:footerReference w:type="default" r:id="rId20"/>
       <w:pgSz w:w="11906" w:h="16838"/>
       <w:pgMar w:top="1417" w:right="1417" w:bottom="1417" w:left="1417" w:header="708" w:footer="708" w:gutter="0"/>
       <w:cols w:space="708"/>
@@ -3350,7 +3724,7 @@
             <w:rPr>
               <w:noProof/>
             </w:rPr>
-            <w:t>3</w:t>
+            <w:t>10</w:t>
           </w:r>
           <w:r>
             <w:fldChar w:fldCharType="end"/>
@@ -3436,13 +3810,13 @@
             <w:rPr>
               <w:rFonts w:cs="Times New Roman"/>
               <w:noProof/>
-              <w:lang w:val="en-US"/>
+              <w:lang w:eastAsia="fr-CH"/>
             </w:rPr>
             <w:drawing>
               <wp:inline distT="0" distB="0" distL="0" distR="0">
                 <wp:extent cx="1365249" cy="409575"/>
                 <wp:effectExtent l="0" t="0" r="6985" b="0"/>
-                <wp:docPr id="4" name="Image 4" descr="C:\Users\aebil\AppData\Local\Microsoft\Windows\INetCache\Content.Word\logo_heig.png"/>
+                <wp:docPr id="14" name="Image 14" descr="C:\Users\aebil\AppData\Local\Microsoft\Windows\INetCache\Content.Word\logo_heig.png"/>
                 <wp:cNvGraphicFramePr>
                   <a:graphicFrameLocks xmlns:a="http://schemas.openxmlformats.org/drawingml/2006/main" noChangeAspect="1"/>
                 </wp:cNvGraphicFramePr>
@@ -3517,13 +3891,13 @@
             <w:rPr>
               <w:rFonts w:cs="Times New Roman"/>
               <w:noProof/>
-              <w:lang w:val="en-US"/>
+              <w:lang w:eastAsia="fr-CH"/>
             </w:rPr>
             <w:drawing>
               <wp:inline distT="0" distB="0" distL="0" distR="0">
                 <wp:extent cx="720090" cy="361950"/>
                 <wp:effectExtent l="0" t="0" r="3810" b="0"/>
-                <wp:docPr id="5" name="Image 5" descr="C:\Users\aebil\AppData\Local\Microsoft\Windows\INetCache\Content.Word\HES_SO_logo_couleur.jpg"/>
+                <wp:docPr id="15" name="Image 15" descr="C:\Users\aebil\AppData\Local\Microsoft\Windows\INetCache\Content.Word\HES_SO_logo_couleur.jpg"/>
                 <wp:cNvGraphicFramePr>
                   <a:graphicFrameLocks xmlns:a="http://schemas.openxmlformats.org/drawingml/2006/main" noChangeAspect="1"/>
                 </wp:cNvGraphicFramePr>
@@ -5482,12 +5856,30 @@
 </a:theme>
 </file>
 
+<file path=word/webextensions/taskpanes.xml><?xml version="1.0" encoding="utf-8"?>
+<wetp:taskpanes xmlns:wetp="http://schemas.microsoft.com/office/webextensions/taskpanes/2010/11">
+  <wetp:taskpane dockstate="right" visibility="0" width="350" row="2">
+    <wetp:webextensionref xmlns:r="http://schemas.openxmlformats.org/officeDocument/2006/relationships" r:id="rId1"/>
+  </wetp:taskpane>
+</wetp:taskpanes>
+</file>
+
+<file path=word/webextensions/webextension1.xml><?xml version="1.0" encoding="utf-8"?>
+<we:webextension xmlns:we="http://schemas.microsoft.com/office/webextensions/webextension/2010/11" id="{6A1CB094-F721-402D-A245-0F0EBFF5846D}">
+  <we:reference id="wa104099688" version="1.3.0.0" store="fr-FR" storeType="OMEX"/>
+  <we:alternateReferences/>
+  <we:properties/>
+  <we:bindings/>
+  <we:snapshot xmlns:r="http://schemas.openxmlformats.org/officeDocument/2006/relationships"/>
+</we:webextension>
+</file>
+
 <file path=customXml/item1.xml><?xml version="1.0" encoding="utf-8"?>
 <b:Sources xmlns:b="http://schemas.openxmlformats.org/officeDocument/2006/bibliography" xmlns="http://schemas.openxmlformats.org/officeDocument/2006/bibliography" SelectedStyle="\APASixthEditionOfficeOnline.xsl" StyleName="APA" Version="6"/>
 </file>
 
 <file path=customXml/itemProps1.xml><?xml version="1.0" encoding="utf-8"?>
-<ds:datastoreItem xmlns:ds="http://schemas.openxmlformats.org/officeDocument/2006/customXml" ds:itemID="{9A550C73-4F99-4D5C-A169-2288CCD12F5D}">
+<ds:datastoreItem xmlns:ds="http://schemas.openxmlformats.org/officeDocument/2006/customXml" ds:itemID="{95173E04-EAA6-43B6-AB1E-731990001F73}">
   <ds:schemaRefs>
     <ds:schemaRef ds:uri="http://schemas.openxmlformats.org/officeDocument/2006/bibliography"/>
   </ds:schemaRefs>

--- a/Labo.docx
+++ b/Labo.docx
@@ -12,7 +12,7 @@
         <w:rPr>
           <w:rFonts w:cs="Times New Roman"/>
           <w:noProof/>
-          <w:lang w:eastAsia="fr-CH"/>
+          <w:lang w:val="en-US"/>
         </w:rPr>
         <w:drawing>
           <wp:anchor distT="0" distB="0" distL="114300" distR="114300" simplePos="0" relativeHeight="251658240" behindDoc="0" locked="0" layoutInCell="1" allowOverlap="1" wp14:anchorId="19F7685F" wp14:editId="436BC360">
@@ -81,7 +81,7 @@
         <w:rPr>
           <w:rFonts w:cs="Times New Roman"/>
           <w:noProof/>
-          <w:lang w:eastAsia="fr-CH"/>
+          <w:lang w:val="en-US"/>
         </w:rPr>
         <w:drawing>
           <wp:anchor distT="0" distB="0" distL="114300" distR="114300" simplePos="0" relativeHeight="251659264" behindDoc="0" locked="0" layoutInCell="1" allowOverlap="1" wp14:anchorId="4ADE0178" wp14:editId="41EB24F2">
@@ -1777,8 +1777,6 @@
       <w:r>
         <w:t>But</w:t>
       </w:r>
-      <w:bookmarkStart w:id="2" w:name="_GoBack"/>
-      <w:bookmarkEnd w:id="2"/>
     </w:p>
     <w:p>
       <w:pPr>
@@ -2046,12 +2044,12 @@
       <w:pPr>
         <w:pStyle w:val="Titre1"/>
       </w:pPr>
-      <w:bookmarkStart w:id="3" w:name="_Toc453598699"/>
+      <w:bookmarkStart w:id="2" w:name="_Toc453598699"/>
       <w:r>
         <w:lastRenderedPageBreak/>
         <w:t>Structure du logiciel</w:t>
       </w:r>
-      <w:bookmarkEnd w:id="3"/>
+      <w:bookmarkEnd w:id="2"/>
     </w:p>
     <w:p>
       <w:pPr>
@@ -2065,7 +2063,7 @@
       <w:r>
         <w:rPr>
           <w:noProof/>
-          <w:lang w:eastAsia="fr-CH"/>
+          <w:lang w:val="en-US"/>
         </w:rPr>
         <w:drawing>
           <wp:inline distT="0" distB="0" distL="0" distR="0">
@@ -2126,7 +2124,7 @@
           <w:docGrid w:linePitch="360"/>
         </w:sectPr>
       </w:pPr>
-      <w:bookmarkStart w:id="4" w:name="_Toc453598700"/>
+      <w:bookmarkStart w:id="3" w:name="_Toc453598700"/>
     </w:p>
     <w:p>
       <w:pPr>
@@ -2136,48 +2134,48 @@
         <w:lastRenderedPageBreak/>
         <w:t>Implémentation</w:t>
       </w:r>
+      <w:bookmarkEnd w:id="3"/>
+    </w:p>
+    <w:p>
+      <w:pPr>
+        <w:pStyle w:val="Titre2"/>
+      </w:pPr>
+      <w:bookmarkStart w:id="4" w:name="_Toc453598701"/>
+      <w:r>
+        <w:t>Description de AJAX</w:t>
+      </w:r>
       <w:bookmarkEnd w:id="4"/>
     </w:p>
     <w:p>
-      <w:pPr>
-        <w:pStyle w:val="Titre2"/>
-      </w:pPr>
-      <w:bookmarkStart w:id="5" w:name="_Toc453598701"/>
-      <w:r>
-        <w:t>Description de AJAX</w:t>
+      <w:r>
+        <w:t>Dans notre projet l’AJAX a été utiliser pour permettre la recherche des</w:t>
+      </w:r>
+      <w:r>
+        <w:t xml:space="preserve"> stations de manière asynchrone. Sur la page principal</w:t>
+      </w:r>
+      <w:r>
+        <w:t>e</w:t>
+      </w:r>
+      <w:r>
+        <w:t xml:space="preserve"> l’on dispose d’une barre de recherche à la mode Google qui permet la recherche des stations dans la base de donnée. L’AJAX permet de les afficher et rafraichir cette liste sans recharger de page. Il est possible de rechercher une station par nom ou par « marque »</w:t>
+      </w:r>
+      <w:r>
+        <w:t>.</w:t>
+      </w:r>
+    </w:p>
+    <w:p/>
+    <w:p>
+      <w:pPr>
+        <w:pStyle w:val="Titre3"/>
+      </w:pPr>
+      <w:bookmarkStart w:id="5" w:name="_Toc453598702"/>
+      <w:r>
+        <w:t>Explication du code</w:t>
       </w:r>
       <w:bookmarkEnd w:id="5"/>
     </w:p>
     <w:p>
       <w:r>
-        <w:t>Dans notre projet l’AJAX a été utiliser pour permettre la recherche des</w:t>
-      </w:r>
-      <w:r>
-        <w:t xml:space="preserve"> stations de manière asynchrone. Sur la page principal</w:t>
-      </w:r>
-      <w:r>
-        <w:t>e</w:t>
-      </w:r>
-      <w:r>
-        <w:t xml:space="preserve"> l’on dispose d’une barre de recherche à la mode Google qui permet la recherche des stations dans la base de donnée. L’AJAX permet de les afficher et rafraichir cette liste sans recharger de page. Il est possible de rechercher une station par nom ou par « marque »</w:t>
-      </w:r>
-      <w:r>
-        <w:t>.</w:t>
-      </w:r>
-    </w:p>
-    <w:p/>
-    <w:p>
-      <w:pPr>
-        <w:pStyle w:val="Titre3"/>
-      </w:pPr>
-      <w:bookmarkStart w:id="6" w:name="_Toc453598702"/>
-      <w:r>
-        <w:t>Explication du code</w:t>
-      </w:r>
-      <w:bookmarkEnd w:id="6"/>
-    </w:p>
-    <w:p>
-      <w:r>
         <w:t xml:space="preserve">Pour réaliser cette partie AJAX nous avons </w:t>
       </w:r>
       <w:r>
@@ -2223,11 +2221,9 @@
       <w:r>
         <w:t xml:space="preserve"> nous avons trouvé judicieux d’utiliser un rendu partiel. Ceci dans le but de programmer une seul fois le rendu du résultat qui sera ensuite répéter plusieurs fois. Il nous a </w:t>
       </w:r>
-      <w:proofErr w:type="spellStart"/>
-      <w:r>
-        <w:t>parut</w:t>
-      </w:r>
-      <w:proofErr w:type="spellEnd"/>
+      <w:r>
+        <w:t>paru</w:t>
+      </w:r>
       <w:r>
         <w:t xml:space="preserve"> plus simple et compréhensible </w:t>
       </w:r>
@@ -2303,7 +2299,7 @@
       <w:r>
         <w:rPr>
           <w:noProof/>
-          <w:lang w:eastAsia="fr-CH"/>
+          <w:lang w:val="en-US"/>
         </w:rPr>
         <w:drawing>
           <wp:inline distT="0" distB="0" distL="0" distR="0" wp14:anchorId="050376F6" wp14:editId="70F77C41">
@@ -2387,7 +2383,7 @@
       <w:r>
         <w:rPr>
           <w:noProof/>
-          <w:lang w:eastAsia="fr-CH"/>
+          <w:lang w:val="en-US"/>
         </w:rPr>
         <w:drawing>
           <wp:inline distT="0" distB="0" distL="0" distR="0" wp14:anchorId="6166AEFD" wp14:editId="3B5416F9">
@@ -2469,7 +2465,7 @@
       <w:r>
         <w:rPr>
           <w:noProof/>
-          <w:lang w:eastAsia="fr-CH"/>
+          <w:lang w:val="en-US"/>
         </w:rPr>
         <w:drawing>
           <wp:inline distT="0" distB="0" distL="0" distR="0" wp14:anchorId="240219FD" wp14:editId="7FABB5FB">
@@ -2532,95 +2528,89 @@
       <w:pPr>
         <w:pStyle w:val="Titre2"/>
       </w:pPr>
-      <w:bookmarkStart w:id="7" w:name="_Toc453598703"/>
+      <w:bookmarkStart w:id="6" w:name="_Toc453598703"/>
       <w:r>
         <w:lastRenderedPageBreak/>
         <w:t>Librairies utilisées</w:t>
       </w:r>
+      <w:bookmarkEnd w:id="6"/>
+    </w:p>
+    <w:p>
+      <w:r>
+        <w:t xml:space="preserve">Les librairies utilisées sont listées dans le bundle du projet. </w:t>
+      </w:r>
+      <w:r>
+        <w:t xml:space="preserve">Nous pouvons tout de même noter la présence de libraire utiliser dans le laboratoire 5 pour la </w:t>
+      </w:r>
+      <w:r>
+        <w:t>gestion</w:t>
+      </w:r>
+      <w:r>
+        <w:t xml:space="preserve"> des accès et des </w:t>
+      </w:r>
+      <w:r>
+        <w:t>rôles</w:t>
+      </w:r>
+      <w:r>
+        <w:t xml:space="preserve"> (</w:t>
+      </w:r>
+      <w:proofErr w:type="spellStart"/>
+      <w:r>
+        <w:t>CanCanCan</w:t>
+      </w:r>
+      <w:proofErr w:type="spellEnd"/>
+      <w:r>
+        <w:t xml:space="preserve"> et </w:t>
+      </w:r>
+      <w:proofErr w:type="spellStart"/>
+      <w:r>
+        <w:t>Device</w:t>
+      </w:r>
+      <w:proofErr w:type="spellEnd"/>
+      <w:r>
+        <w:t xml:space="preserve">). Pour l’aspect visuel nous avons utilisé </w:t>
+      </w:r>
+      <w:proofErr w:type="spellStart"/>
+      <w:r>
+        <w:t>Bootsrap</w:t>
+      </w:r>
+      <w:proofErr w:type="spellEnd"/>
+      <w:r>
+        <w:t xml:space="preserve">. </w:t>
+      </w:r>
+      <w:r>
+        <w:t>Aucune autre librairie</w:t>
+      </w:r>
+      <w:r>
+        <w:t xml:space="preserve"> si ce n’est </w:t>
+      </w:r>
+      <w:r>
+        <w:t>les standards</w:t>
+      </w:r>
+      <w:r>
+        <w:t xml:space="preserve"> ont été utilisées.</w:t>
+      </w:r>
+    </w:p>
+    <w:p>
+      <w:pPr>
+        <w:pStyle w:val="Titre2"/>
+      </w:pPr>
+      <w:bookmarkStart w:id="7" w:name="_Toc453598704"/>
+      <w:r>
+        <w:t>Eléments</w:t>
+      </w:r>
+      <w:r>
+        <w:t xml:space="preserve"> remarquables</w:t>
+      </w:r>
       <w:bookmarkEnd w:id="7"/>
     </w:p>
     <w:p>
       <w:r>
-        <w:t xml:space="preserve">Les librairies utilisées sont listées dans le bundle du projet. </w:t>
-      </w:r>
-      <w:r>
-        <w:t xml:space="preserve">Nous pouvons tout de même noter la présence de libraire utiliser dans le laboratoire 5 pour la </w:t>
-      </w:r>
-      <w:proofErr w:type="spellStart"/>
-      <w:r>
-        <w:t>géstion</w:t>
-      </w:r>
-      <w:proofErr w:type="spellEnd"/>
-      <w:r>
-        <w:t xml:space="preserve"> des accès et des </w:t>
-      </w:r>
-      <w:proofErr w:type="spellStart"/>
-      <w:r>
-        <w:t>roles</w:t>
-      </w:r>
-      <w:proofErr w:type="spellEnd"/>
-      <w:r>
-        <w:t xml:space="preserve"> (</w:t>
-      </w:r>
-      <w:proofErr w:type="spellStart"/>
-      <w:r>
-        <w:t>CanCanCan</w:t>
-      </w:r>
-      <w:proofErr w:type="spellEnd"/>
-      <w:r>
-        <w:t xml:space="preserve"> et </w:t>
-      </w:r>
-      <w:proofErr w:type="spellStart"/>
-      <w:r>
-        <w:t>Device</w:t>
-      </w:r>
-      <w:proofErr w:type="spellEnd"/>
-      <w:r>
-        <w:t xml:space="preserve">). Pour l’aspect visuel nous avons utilisé </w:t>
-      </w:r>
-      <w:proofErr w:type="spellStart"/>
-      <w:r>
-        <w:t>Bootsrap</w:t>
-      </w:r>
-      <w:proofErr w:type="spellEnd"/>
-      <w:r>
-        <w:t xml:space="preserve">. </w:t>
-      </w:r>
-      <w:r>
-        <w:t>Aucune autre librairie</w:t>
-      </w:r>
-      <w:r>
-        <w:t xml:space="preserve"> si ce n’est </w:t>
-      </w:r>
-      <w:r>
-        <w:t>les standards</w:t>
-      </w:r>
-      <w:r>
-        <w:t xml:space="preserve"> ont été utilisées.</w:t>
-      </w:r>
-    </w:p>
-    <w:p>
-      <w:pPr>
-        <w:pStyle w:val="Titre2"/>
-      </w:pPr>
-      <w:bookmarkStart w:id="8" w:name="_Toc453598704"/>
-      <w:r>
-        <w:t>Eléments</w:t>
-      </w:r>
-      <w:r>
-        <w:t xml:space="preserve"> remarquables</w:t>
-      </w:r>
-      <w:bookmarkEnd w:id="8"/>
-    </w:p>
-    <w:p>
-      <w:r>
         <w:t xml:space="preserve">Dans ce projet il existe quelques portions de code qui nous ont demandé (beaucoup) plus de temps que prévu et qui méritent d’être </w:t>
       </w:r>
-      <w:proofErr w:type="spellStart"/>
-      <w:r>
-        <w:t>detaillée</w:t>
-      </w:r>
-      <w:proofErr w:type="spellEnd"/>
+      <w:r>
+        <w:t>détaillée</w:t>
+      </w:r>
       <w:r>
         <w:t>.</w:t>
       </w:r>
@@ -2672,7 +2662,7 @@
       <w:r>
         <w:rPr>
           <w:noProof/>
-          <w:lang w:eastAsia="fr-CH"/>
+          <w:lang w:val="en-US"/>
         </w:rPr>
         <w:drawing>
           <wp:inline distT="0" distB="0" distL="0" distR="0" wp14:anchorId="357F520B" wp14:editId="14608B29">
@@ -2799,7 +2789,7 @@
       <w:r>
         <w:rPr>
           <w:noProof/>
-          <w:lang w:eastAsia="fr-CH"/>
+          <w:lang w:val="en-US"/>
         </w:rPr>
         <w:lastRenderedPageBreak/>
         <w:drawing>
@@ -2934,7 +2924,7 @@
       <w:r>
         <w:rPr>
           <w:noProof/>
-          <w:lang w:eastAsia="fr-CH"/>
+          <w:lang w:val="en-US"/>
         </w:rPr>
         <w:drawing>
           <wp:inline distT="0" distB="0" distL="0" distR="0">
@@ -3023,7 +3013,7 @@
       <w:r>
         <w:rPr>
           <w:noProof/>
-          <w:lang w:eastAsia="fr-CH"/>
+          <w:lang w:val="en-US"/>
         </w:rPr>
         <w:lastRenderedPageBreak/>
         <w:drawing>
@@ -3207,17 +3197,16 @@
     </w:p>
     <w:p>
       <w:r>
-        <w:t>Le cod</w:t>
-      </w:r>
-      <w:r>
-        <w:t>e ci-dessou</w:t>
-      </w:r>
-      <w:r>
-        <w:t xml:space="preserve">s nous permet de mieux comprendre le mécanisme. Si le type d’essence est présent alors le flag est passé à </w:t>
+        <w:t xml:space="preserve">Le code ci-dessous nous permet de mieux comprendre le mécanisme. Si le type d’essence est présent alors le flag est passé à </w:t>
       </w:r>
       <w:proofErr w:type="spellStart"/>
       <w:r>
-        <w:t>true</w:t>
+        <w:t>tru</w:t>
+      </w:r>
+      <w:bookmarkStart w:id="8" w:name="_GoBack"/>
+      <w:bookmarkEnd w:id="8"/>
+      <w:r>
+        <w:t>e</w:t>
       </w:r>
       <w:proofErr w:type="spellEnd"/>
       <w:r>
@@ -3232,7 +3221,7 @@
       <w:r>
         <w:rPr>
           <w:noProof/>
-          <w:lang w:eastAsia="fr-CH"/>
+          <w:lang w:val="en-US"/>
         </w:rPr>
         <w:lastRenderedPageBreak/>
         <w:drawing>
@@ -3285,7 +3274,7 @@
       <w:r>
         <w:rPr>
           <w:noProof/>
-          <w:lang w:eastAsia="fr-CH"/>
+          <w:lang w:val="en-US"/>
         </w:rPr>
         <w:drawing>
           <wp:inline distT="0" distB="0" distL="0" distR="0">
@@ -3342,13 +3331,7 @@
       <w:bookmarkStart w:id="9" w:name="_Toc453598705"/>
       <w:r>
         <w:lastRenderedPageBreak/>
-        <w:t>Ci-dess</w:t>
-      </w:r>
-      <w:r>
-        <w:t xml:space="preserve">us le code de la fonction update qui contrôle si les check box ont été modifier et effectue les modifications nécessaires dans la table d’association. </w:t>
-      </w:r>
-      <w:r>
-        <w:t xml:space="preserve">L’on peut remarquer sont </w:t>
+        <w:t xml:space="preserve">Ci-dessus le code de la fonction update qui contrôle si les check box ont été modifier et effectue les modifications nécessaires dans la table d’association. L’on peut remarquer sont </w:t>
       </w:r>
       <w:r>
         <w:t>accès</w:t>
@@ -3382,7 +3365,10 @@
     </w:p>
     <w:p>
       <w:r>
-        <w:t xml:space="preserve">Quentin : </w:t>
+        <w:t>Quen</w:t>
+      </w:r>
+      <w:r>
+        <w:t xml:space="preserve">tin : </w:t>
       </w:r>
       <w:r>
         <w:tab/>
@@ -3390,7 +3376,7 @@
       </w:r>
       <w:proofErr w:type="spellStart"/>
       <w:r>
-        <w:t>scaffolde</w:t>
+        <w:t>scaffold</w:t>
       </w:r>
       <w:proofErr w:type="spellEnd"/>
       <w:r>
@@ -3410,7 +3396,7 @@
       </w:r>
       <w:proofErr w:type="spellStart"/>
       <w:r>
-        <w:t>scaffolde</w:t>
+        <w:t>scaffold</w:t>
       </w:r>
       <w:proofErr w:type="spellEnd"/>
       <w:r>
@@ -3810,7 +3796,7 @@
             <w:rPr>
               <w:rFonts w:cs="Times New Roman"/>
               <w:noProof/>
-              <w:lang w:eastAsia="fr-CH"/>
+              <w:lang w:val="en-US"/>
             </w:rPr>
             <w:drawing>
               <wp:inline distT="0" distB="0" distL="0" distR="0">
@@ -3891,7 +3877,7 @@
             <w:rPr>
               <w:rFonts w:cs="Times New Roman"/>
               <w:noProof/>
-              <w:lang w:eastAsia="fr-CH"/>
+              <w:lang w:val="en-US"/>
             </w:rPr>
             <w:drawing>
               <wp:inline distT="0" distB="0" distL="0" distR="0">
@@ -5879,7 +5865,7 @@
 </file>
 
 <file path=customXml/itemProps1.xml><?xml version="1.0" encoding="utf-8"?>
-<ds:datastoreItem xmlns:ds="http://schemas.openxmlformats.org/officeDocument/2006/customXml" ds:itemID="{95173E04-EAA6-43B6-AB1E-731990001F73}">
+<ds:datastoreItem xmlns:ds="http://schemas.openxmlformats.org/officeDocument/2006/customXml" ds:itemID="{9CB1063D-8E7D-4EE4-9C76-75E6AB78F079}">
   <ds:schemaRefs>
     <ds:schemaRef ds:uri="http://schemas.openxmlformats.org/officeDocument/2006/bibliography"/>
   </ds:schemaRefs>

--- a/Labo.docx
+++ b/Labo.docx
@@ -218,17 +218,22 @@
           <w:rFonts w:ascii="Bookman Old Style" w:hAnsi="Bookman Old Style" w:cs="Times New Roman"/>
           <w:sz w:val="48"/>
         </w:rPr>
-        <w:t xml:space="preserve">Site de gestion de </w:t>
-      </w:r>
-      <w:proofErr w:type="spellStart"/>
+        <w:t>Site de gestion de station</w:t>
+      </w:r>
       <w:r>
         <w:rPr>
           <w:rFonts w:ascii="Bookman Old Style" w:hAnsi="Bookman Old Style" w:cs="Times New Roman"/>
           <w:sz w:val="48"/>
         </w:rPr>
-        <w:t>station service</w:t>
-      </w:r>
-      <w:proofErr w:type="spellEnd"/>
+        <w:t>-</w:t>
+      </w:r>
+      <w:r>
+        <w:rPr>
+          <w:rFonts w:ascii="Bookman Old Style" w:hAnsi="Bookman Old Style" w:cs="Times New Roman"/>
+          <w:sz w:val="48"/>
+        </w:rPr>
+        <w:t>service</w:t>
+      </w:r>
     </w:p>
     <w:p>
       <w:pPr>
@@ -659,7 +664,7 @@
             </w:rPr>
             <w:fldChar w:fldCharType="separate"/>
           </w:r>
-          <w:hyperlink w:anchor="_Toc453598697" w:history="1">
+          <w:hyperlink w:anchor="_Toc453674233" w:history="1">
             <w:r>
               <w:rPr>
                 <w:rStyle w:val="Lienhypertexte"/>
@@ -702,7 +707,7 @@
                 <w:noProof/>
                 <w:webHidden/>
               </w:rPr>
-              <w:instrText xml:space="preserve"> PAGEREF _Toc453598697 \h </w:instrText>
+              <w:instrText xml:space="preserve"> PAGEREF _Toc453674233 \h </w:instrText>
             </w:r>
             <w:r>
               <w:rPr>
@@ -747,7 +752,7 @@
               <w:lang w:eastAsia="fr-CH"/>
             </w:rPr>
           </w:pPr>
-          <w:hyperlink w:anchor="_Toc453598698" w:history="1">
+          <w:hyperlink w:anchor="_Toc453674234" w:history="1">
             <w:r>
               <w:rPr>
                 <w:rStyle w:val="Lienhypertexte"/>
@@ -790,7 +795,7 @@
                 <w:noProof/>
                 <w:webHidden/>
               </w:rPr>
-              <w:instrText xml:space="preserve"> PAGEREF _Toc453598698 \h </w:instrText>
+              <w:instrText xml:space="preserve"> PAGEREF _Toc453674234 \h </w:instrText>
             </w:r>
             <w:r>
               <w:rPr>
@@ -810,7 +815,183 @@
                 <w:noProof/>
                 <w:webHidden/>
               </w:rPr>
-              <w:t>4</w:t>
+              <w:t>3</w:t>
+            </w:r>
+            <w:r>
+              <w:rPr>
+                <w:noProof/>
+                <w:webHidden/>
+              </w:rPr>
+              <w:fldChar w:fldCharType="end"/>
+            </w:r>
+          </w:hyperlink>
+        </w:p>
+        <w:p>
+          <w:pPr>
+            <w:pStyle w:val="TM2"/>
+            <w:tabs>
+              <w:tab w:val="left" w:pos="880"/>
+              <w:tab w:val="right" w:leader="dot" w:pos="9062"/>
+            </w:tabs>
+            <w:rPr>
+              <w:rFonts w:asciiTheme="minorHAnsi" w:eastAsiaTheme="minorEastAsia" w:hAnsiTheme="minorHAnsi"/>
+              <w:noProof/>
+              <w:sz w:val="22"/>
+              <w:lang w:eastAsia="fr-CH"/>
+            </w:rPr>
+          </w:pPr>
+          <w:hyperlink w:anchor="_Toc453674235" w:history="1">
+            <w:r>
+              <w:rPr>
+                <w:rStyle w:val="Lienhypertexte"/>
+                <w:noProof/>
+              </w:rPr>
+              <w:t>2.1</w:t>
+            </w:r>
+            <w:r>
+              <w:rPr>
+                <w:rFonts w:asciiTheme="minorHAnsi" w:eastAsiaTheme="minorEastAsia" w:hAnsiTheme="minorHAnsi"/>
+                <w:noProof/>
+                <w:sz w:val="22"/>
+                <w:lang w:eastAsia="fr-CH"/>
+              </w:rPr>
+              <w:tab/>
+            </w:r>
+            <w:r>
+              <w:rPr>
+                <w:rStyle w:val="Lienhypertexte"/>
+                <w:noProof/>
+              </w:rPr>
+              <w:t>But</w:t>
+            </w:r>
+            <w:r>
+              <w:rPr>
+                <w:noProof/>
+                <w:webHidden/>
+              </w:rPr>
+              <w:tab/>
+            </w:r>
+            <w:r>
+              <w:rPr>
+                <w:noProof/>
+                <w:webHidden/>
+              </w:rPr>
+              <w:fldChar w:fldCharType="begin"/>
+            </w:r>
+            <w:r>
+              <w:rPr>
+                <w:noProof/>
+                <w:webHidden/>
+              </w:rPr>
+              <w:instrText xml:space="preserve"> PAGEREF _Toc453674235 \h </w:instrText>
+            </w:r>
+            <w:r>
+              <w:rPr>
+                <w:noProof/>
+                <w:webHidden/>
+              </w:rPr>
+            </w:r>
+            <w:r>
+              <w:rPr>
+                <w:noProof/>
+                <w:webHidden/>
+              </w:rPr>
+              <w:fldChar w:fldCharType="separate"/>
+            </w:r>
+            <w:r>
+              <w:rPr>
+                <w:noProof/>
+                <w:webHidden/>
+              </w:rPr>
+              <w:t>3</w:t>
+            </w:r>
+            <w:r>
+              <w:rPr>
+                <w:noProof/>
+                <w:webHidden/>
+              </w:rPr>
+              <w:fldChar w:fldCharType="end"/>
+            </w:r>
+          </w:hyperlink>
+        </w:p>
+        <w:p>
+          <w:pPr>
+            <w:pStyle w:val="TM2"/>
+            <w:tabs>
+              <w:tab w:val="left" w:pos="880"/>
+              <w:tab w:val="right" w:leader="dot" w:pos="9062"/>
+            </w:tabs>
+            <w:rPr>
+              <w:rFonts w:asciiTheme="minorHAnsi" w:eastAsiaTheme="minorEastAsia" w:hAnsiTheme="minorHAnsi"/>
+              <w:noProof/>
+              <w:sz w:val="22"/>
+              <w:lang w:eastAsia="fr-CH"/>
+            </w:rPr>
+          </w:pPr>
+          <w:hyperlink w:anchor="_Toc453674236" w:history="1">
+            <w:r>
+              <w:rPr>
+                <w:rStyle w:val="Lienhypertexte"/>
+                <w:noProof/>
+              </w:rPr>
+              <w:t>2.2</w:t>
+            </w:r>
+            <w:r>
+              <w:rPr>
+                <w:rFonts w:asciiTheme="minorHAnsi" w:eastAsiaTheme="minorEastAsia" w:hAnsiTheme="minorHAnsi"/>
+                <w:noProof/>
+                <w:sz w:val="22"/>
+                <w:lang w:eastAsia="fr-CH"/>
+              </w:rPr>
+              <w:tab/>
+            </w:r>
+            <w:r>
+              <w:rPr>
+                <w:rStyle w:val="Lienhypertexte"/>
+                <w:noProof/>
+              </w:rPr>
+              <w:t>Cas d’utilisations</w:t>
+            </w:r>
+            <w:r>
+              <w:rPr>
+                <w:noProof/>
+                <w:webHidden/>
+              </w:rPr>
+              <w:tab/>
+            </w:r>
+            <w:r>
+              <w:rPr>
+                <w:noProof/>
+                <w:webHidden/>
+              </w:rPr>
+              <w:fldChar w:fldCharType="begin"/>
+            </w:r>
+            <w:r>
+              <w:rPr>
+                <w:noProof/>
+                <w:webHidden/>
+              </w:rPr>
+              <w:instrText xml:space="preserve"> PAGEREF _Toc453674236 \h </w:instrText>
+            </w:r>
+            <w:r>
+              <w:rPr>
+                <w:noProof/>
+                <w:webHidden/>
+              </w:rPr>
+            </w:r>
+            <w:r>
+              <w:rPr>
+                <w:noProof/>
+                <w:webHidden/>
+              </w:rPr>
+              <w:fldChar w:fldCharType="separate"/>
+            </w:r>
+            <w:r>
+              <w:rPr>
+                <w:noProof/>
+                <w:webHidden/>
+              </w:rPr>
+              <w:t>3</w:t>
             </w:r>
             <w:r>
               <w:rPr>
@@ -835,7 +1016,7 @@
               <w:lang w:eastAsia="fr-CH"/>
             </w:rPr>
           </w:pPr>
-          <w:hyperlink w:anchor="_Toc453598699" w:history="1">
+          <w:hyperlink w:anchor="_Toc453674237" w:history="1">
             <w:r>
               <w:rPr>
                 <w:rStyle w:val="Lienhypertexte"/>
@@ -878,7 +1059,7 @@
                 <w:noProof/>
                 <w:webHidden/>
               </w:rPr>
-              <w:instrText xml:space="preserve"> PAGEREF _Toc453598699 \h </w:instrText>
+              <w:instrText xml:space="preserve"> PAGEREF _Toc453674237 \h </w:instrText>
             </w:r>
             <w:r>
               <w:rPr>
@@ -898,7 +1079,7 @@
                 <w:noProof/>
                 <w:webHidden/>
               </w:rPr>
-              <w:t>5</w:t>
+              <w:t>4</w:t>
             </w:r>
             <w:r>
               <w:rPr>
@@ -923,7 +1104,7 @@
               <w:lang w:eastAsia="fr-CH"/>
             </w:rPr>
           </w:pPr>
-          <w:hyperlink w:anchor="_Toc453598700" w:history="1">
+          <w:hyperlink w:anchor="_Toc453674238" w:history="1">
             <w:r>
               <w:rPr>
                 <w:rStyle w:val="Lienhypertexte"/>
@@ -966,7 +1147,7 @@
                 <w:noProof/>
                 <w:webHidden/>
               </w:rPr>
-              <w:instrText xml:space="preserve"> PAGEREF _Toc453598700 \h </w:instrText>
+              <w:instrText xml:space="preserve"> PAGEREF _Toc453674238 \h </w:instrText>
             </w:r>
             <w:r>
               <w:rPr>
@@ -986,7 +1167,7 @@
                 <w:noProof/>
                 <w:webHidden/>
               </w:rPr>
-              <w:t>6</w:t>
+              <w:t>5</w:t>
             </w:r>
             <w:r>
               <w:rPr>
@@ -1011,7 +1192,7 @@
               <w:lang w:eastAsia="fr-CH"/>
             </w:rPr>
           </w:pPr>
-          <w:hyperlink w:anchor="_Toc453598701" w:history="1">
+          <w:hyperlink w:anchor="_Toc453674239" w:history="1">
             <w:r>
               <w:rPr>
                 <w:rStyle w:val="Lienhypertexte"/>
@@ -1054,7 +1235,7 @@
                 <w:noProof/>
                 <w:webHidden/>
               </w:rPr>
-              <w:instrText xml:space="preserve"> PAGEREF _Toc453598701 \h </w:instrText>
+              <w:instrText xml:space="preserve"> PAGEREF _Toc453674239 \h </w:instrText>
             </w:r>
             <w:r>
               <w:rPr>
@@ -1074,7 +1255,7 @@
                 <w:noProof/>
                 <w:webHidden/>
               </w:rPr>
-              <w:t>6</w:t>
+              <w:t>5</w:t>
             </w:r>
             <w:r>
               <w:rPr>
@@ -1099,7 +1280,7 @@
               <w:lang w:eastAsia="fr-CH"/>
             </w:rPr>
           </w:pPr>
-          <w:hyperlink w:anchor="_Toc453598702" w:history="1">
+          <w:hyperlink w:anchor="_Toc453674240" w:history="1">
             <w:r>
               <w:rPr>
                 <w:rStyle w:val="Lienhypertexte"/>
@@ -1142,7 +1323,7 @@
                 <w:noProof/>
                 <w:webHidden/>
               </w:rPr>
-              <w:instrText xml:space="preserve"> PAGEREF _Toc453598702 \h </w:instrText>
+              <w:instrText xml:space="preserve"> PAGEREF _Toc453674240 \h </w:instrText>
             </w:r>
             <w:r>
               <w:rPr>
@@ -1162,7 +1343,97 @@
                 <w:noProof/>
                 <w:webHidden/>
               </w:rPr>
-              <w:t>6</w:t>
+              <w:t>5</w:t>
+            </w:r>
+            <w:r>
+              <w:rPr>
+                <w:noProof/>
+                <w:webHidden/>
+              </w:rPr>
+              <w:fldChar w:fldCharType="end"/>
+            </w:r>
+          </w:hyperlink>
+          <w:bookmarkStart w:id="0" w:name="_GoBack"/>
+          <w:bookmarkEnd w:id="0"/>
+        </w:p>
+        <w:p>
+          <w:pPr>
+            <w:pStyle w:val="TM2"/>
+            <w:tabs>
+              <w:tab w:val="left" w:pos="880"/>
+              <w:tab w:val="right" w:leader="dot" w:pos="9062"/>
+            </w:tabs>
+            <w:rPr>
+              <w:rFonts w:asciiTheme="minorHAnsi" w:eastAsiaTheme="minorEastAsia" w:hAnsiTheme="minorHAnsi"/>
+              <w:noProof/>
+              <w:sz w:val="22"/>
+              <w:lang w:eastAsia="fr-CH"/>
+            </w:rPr>
+          </w:pPr>
+          <w:hyperlink w:anchor="_Toc453674241" w:history="1">
+            <w:r>
+              <w:rPr>
+                <w:rStyle w:val="Lienhypertexte"/>
+                <w:noProof/>
+              </w:rPr>
+              <w:t>4.2</w:t>
+            </w:r>
+            <w:r>
+              <w:rPr>
+                <w:rFonts w:asciiTheme="minorHAnsi" w:eastAsiaTheme="minorEastAsia" w:hAnsiTheme="minorHAnsi"/>
+                <w:noProof/>
+                <w:sz w:val="22"/>
+                <w:lang w:eastAsia="fr-CH"/>
+              </w:rPr>
+              <w:tab/>
+            </w:r>
+            <w:r>
+              <w:rPr>
+                <w:rStyle w:val="Lienhypertexte"/>
+                <w:noProof/>
+              </w:rPr>
+              <w:t>Librairies utilisées</w:t>
+            </w:r>
+            <w:r>
+              <w:rPr>
+                <w:noProof/>
+                <w:webHidden/>
+              </w:rPr>
+              <w:tab/>
+            </w:r>
+            <w:r>
+              <w:rPr>
+                <w:noProof/>
+                <w:webHidden/>
+              </w:rPr>
+              <w:fldChar w:fldCharType="begin"/>
+            </w:r>
+            <w:r>
+              <w:rPr>
+                <w:noProof/>
+                <w:webHidden/>
+              </w:rPr>
+              <w:instrText xml:space="preserve"> PAGEREF _Toc453674241 \h </w:instrText>
+            </w:r>
+            <w:r>
+              <w:rPr>
+                <w:noProof/>
+                <w:webHidden/>
+              </w:rPr>
+            </w:r>
+            <w:r>
+              <w:rPr>
+                <w:noProof/>
+                <w:webHidden/>
+              </w:rPr>
+              <w:fldChar w:fldCharType="separate"/>
+            </w:r>
+            <w:r>
+              <w:rPr>
+                <w:noProof/>
+                <w:webHidden/>
+              </w:rPr>
+              <w:t>7</w:t>
             </w:r>
             <w:r>
               <w:rPr>
@@ -1187,13 +1458,13 @@
               <w:lang w:eastAsia="fr-CH"/>
             </w:rPr>
           </w:pPr>
-          <w:hyperlink w:anchor="_Toc453598703" w:history="1">
+          <w:hyperlink w:anchor="_Toc453674242" w:history="1">
             <w:r>
               <w:rPr>
                 <w:rStyle w:val="Lienhypertexte"/>
                 <w:noProof/>
               </w:rPr>
-              <w:t>4.2</w:t>
+              <w:t>4.3</w:t>
             </w:r>
             <w:r>
               <w:rPr>
@@ -1209,7 +1480,7 @@
                 <w:rStyle w:val="Lienhypertexte"/>
                 <w:noProof/>
               </w:rPr>
-              <w:t>Librairies utilisées</w:t>
+              <w:t>Éléments remarquables</w:t>
             </w:r>
             <w:r>
               <w:rPr>
@@ -1230,7 +1501,7 @@
                 <w:noProof/>
                 <w:webHidden/>
               </w:rPr>
-              <w:instrText xml:space="preserve"> PAGEREF _Toc453598703 \h </w:instrText>
+              <w:instrText xml:space="preserve"> PAGEREF _Toc453674242 \h </w:instrText>
             </w:r>
             <w:r>
               <w:rPr>
@@ -1250,7 +1521,7 @@
                 <w:noProof/>
                 <w:webHidden/>
               </w:rPr>
-              <w:t>8</w:t>
+              <w:t>7</w:t>
             </w:r>
             <w:r>
               <w:rPr>
@@ -1263,9 +1534,9 @@
         </w:p>
         <w:p>
           <w:pPr>
-            <w:pStyle w:val="TM2"/>
+            <w:pStyle w:val="TM3"/>
             <w:tabs>
-              <w:tab w:val="left" w:pos="880"/>
+              <w:tab w:val="left" w:pos="1320"/>
               <w:tab w:val="right" w:leader="dot" w:pos="9062"/>
             </w:tabs>
             <w:rPr>
@@ -1275,13 +1546,13 @@
               <w:lang w:eastAsia="fr-CH"/>
             </w:rPr>
           </w:pPr>
-          <w:hyperlink w:anchor="_Toc453598704" w:history="1">
+          <w:hyperlink w:anchor="_Toc453674243" w:history="1">
             <w:r>
               <w:rPr>
                 <w:rStyle w:val="Lienhypertexte"/>
                 <w:noProof/>
               </w:rPr>
-              <w:t>4.3</w:t>
+              <w:t>4.3.1</w:t>
             </w:r>
             <w:r>
               <w:rPr>
@@ -1297,7 +1568,7 @@
                 <w:rStyle w:val="Lienhypertexte"/>
                 <w:noProof/>
               </w:rPr>
-              <w:t>Eléments remarquables</w:t>
+              <w:t>Ajout automatique d’un rôle</w:t>
             </w:r>
             <w:r>
               <w:rPr>
@@ -1318,7 +1589,7 @@
                 <w:noProof/>
                 <w:webHidden/>
               </w:rPr>
-              <w:instrText xml:space="preserve"> PAGEREF _Toc453598704 \h </w:instrText>
+              <w:instrText xml:space="preserve"> PAGEREF _Toc453674243 \h </w:instrText>
             </w:r>
             <w:r>
               <w:rPr>
@@ -1338,7 +1609,183 @@
                 <w:noProof/>
                 <w:webHidden/>
               </w:rPr>
+              <w:t>7</w:t>
+            </w:r>
+            <w:r>
+              <w:rPr>
+                <w:noProof/>
+                <w:webHidden/>
+              </w:rPr>
+              <w:fldChar w:fldCharType="end"/>
+            </w:r>
+          </w:hyperlink>
+        </w:p>
+        <w:p>
+          <w:pPr>
+            <w:pStyle w:val="TM3"/>
+            <w:tabs>
+              <w:tab w:val="left" w:pos="1320"/>
+              <w:tab w:val="right" w:leader="dot" w:pos="9062"/>
+            </w:tabs>
+            <w:rPr>
+              <w:rFonts w:asciiTheme="minorHAnsi" w:eastAsiaTheme="minorEastAsia" w:hAnsiTheme="minorHAnsi"/>
+              <w:noProof/>
+              <w:sz w:val="22"/>
+              <w:lang w:eastAsia="fr-CH"/>
+            </w:rPr>
+          </w:pPr>
+          <w:hyperlink w:anchor="_Toc453674244" w:history="1">
+            <w:r>
+              <w:rPr>
+                <w:rStyle w:val="Lienhypertexte"/>
+                <w:noProof/>
+              </w:rPr>
+              <w:t>4.3.2</w:t>
+            </w:r>
+            <w:r>
+              <w:rPr>
+                <w:rFonts w:asciiTheme="minorHAnsi" w:eastAsiaTheme="minorEastAsia" w:hAnsiTheme="minorHAnsi"/>
+                <w:noProof/>
+                <w:sz w:val="22"/>
+                <w:lang w:eastAsia="fr-CH"/>
+              </w:rPr>
+              <w:tab/>
+            </w:r>
+            <w:r>
+              <w:rPr>
+                <w:rStyle w:val="Lienhypertexte"/>
+                <w:noProof/>
+              </w:rPr>
+              <w:t>Mise à jour automatique des prix des essences</w:t>
+            </w:r>
+            <w:r>
+              <w:rPr>
+                <w:noProof/>
+                <w:webHidden/>
+              </w:rPr>
+              <w:tab/>
+            </w:r>
+            <w:r>
+              <w:rPr>
+                <w:noProof/>
+                <w:webHidden/>
+              </w:rPr>
+              <w:fldChar w:fldCharType="begin"/>
+            </w:r>
+            <w:r>
+              <w:rPr>
+                <w:noProof/>
+                <w:webHidden/>
+              </w:rPr>
+              <w:instrText xml:space="preserve"> PAGEREF _Toc453674244 \h </w:instrText>
+            </w:r>
+            <w:r>
+              <w:rPr>
+                <w:noProof/>
+                <w:webHidden/>
+              </w:rPr>
+            </w:r>
+            <w:r>
+              <w:rPr>
+                <w:noProof/>
+                <w:webHidden/>
+              </w:rPr>
+              <w:fldChar w:fldCharType="separate"/>
+            </w:r>
+            <w:r>
+              <w:rPr>
+                <w:noProof/>
+                <w:webHidden/>
+              </w:rPr>
               <w:t>8</w:t>
+            </w:r>
+            <w:r>
+              <w:rPr>
+                <w:noProof/>
+                <w:webHidden/>
+              </w:rPr>
+              <w:fldChar w:fldCharType="end"/>
+            </w:r>
+          </w:hyperlink>
+        </w:p>
+        <w:p>
+          <w:pPr>
+            <w:pStyle w:val="TM3"/>
+            <w:tabs>
+              <w:tab w:val="left" w:pos="1320"/>
+              <w:tab w:val="right" w:leader="dot" w:pos="9062"/>
+            </w:tabs>
+            <w:rPr>
+              <w:rFonts w:asciiTheme="minorHAnsi" w:eastAsiaTheme="minorEastAsia" w:hAnsiTheme="minorHAnsi"/>
+              <w:noProof/>
+              <w:sz w:val="22"/>
+              <w:lang w:eastAsia="fr-CH"/>
+            </w:rPr>
+          </w:pPr>
+          <w:hyperlink w:anchor="_Toc453674245" w:history="1">
+            <w:r>
+              <w:rPr>
+                <w:rStyle w:val="Lienhypertexte"/>
+                <w:noProof/>
+              </w:rPr>
+              <w:t>4.3.3</w:t>
+            </w:r>
+            <w:r>
+              <w:rPr>
+                <w:rFonts w:asciiTheme="minorHAnsi" w:eastAsiaTheme="minorEastAsia" w:hAnsiTheme="minorHAnsi"/>
+                <w:noProof/>
+                <w:sz w:val="22"/>
+                <w:lang w:eastAsia="fr-CH"/>
+              </w:rPr>
+              <w:tab/>
+            </w:r>
+            <w:r>
+              <w:rPr>
+                <w:rStyle w:val="Lienhypertexte"/>
+                <w:noProof/>
+              </w:rPr>
+              <w:t>Check box pour la sélection des essences</w:t>
+            </w:r>
+            <w:r>
+              <w:rPr>
+                <w:noProof/>
+                <w:webHidden/>
+              </w:rPr>
+              <w:tab/>
+            </w:r>
+            <w:r>
+              <w:rPr>
+                <w:noProof/>
+                <w:webHidden/>
+              </w:rPr>
+              <w:fldChar w:fldCharType="begin"/>
+            </w:r>
+            <w:r>
+              <w:rPr>
+                <w:noProof/>
+                <w:webHidden/>
+              </w:rPr>
+              <w:instrText xml:space="preserve"> PAGEREF _Toc453674245 \h </w:instrText>
+            </w:r>
+            <w:r>
+              <w:rPr>
+                <w:noProof/>
+                <w:webHidden/>
+              </w:rPr>
+            </w:r>
+            <w:r>
+              <w:rPr>
+                <w:noProof/>
+                <w:webHidden/>
+              </w:rPr>
+              <w:fldChar w:fldCharType="separate"/>
+            </w:r>
+            <w:r>
+              <w:rPr>
+                <w:noProof/>
+                <w:webHidden/>
+              </w:rPr>
+              <w:t>9</w:t>
             </w:r>
             <w:r>
               <w:rPr>
@@ -1363,7 +1810,7 @@
               <w:lang w:eastAsia="fr-CH"/>
             </w:rPr>
           </w:pPr>
-          <w:hyperlink w:anchor="_Toc453598705" w:history="1">
+          <w:hyperlink w:anchor="_Toc453674246" w:history="1">
             <w:r>
               <w:rPr>
                 <w:rStyle w:val="Lienhypertexte"/>
@@ -1406,7 +1853,7 @@
                 <w:noProof/>
                 <w:webHidden/>
               </w:rPr>
-              <w:instrText xml:space="preserve"> PAGEREF _Toc453598705 \h </w:instrText>
+              <w:instrText xml:space="preserve"> PAGEREF _Toc453674246 \h </w:instrText>
             </w:r>
             <w:r>
               <w:rPr>
@@ -1426,7 +1873,7 @@
                 <w:noProof/>
                 <w:webHidden/>
               </w:rPr>
-              <w:t>9</w:t>
+              <w:t>11</w:t>
             </w:r>
             <w:r>
               <w:rPr>
@@ -1451,7 +1898,7 @@
               <w:lang w:eastAsia="fr-CH"/>
             </w:rPr>
           </w:pPr>
-          <w:hyperlink w:anchor="_Toc453598706" w:history="1">
+          <w:hyperlink w:anchor="_Toc453674247" w:history="1">
             <w:r>
               <w:rPr>
                 <w:rStyle w:val="Lienhypertexte"/>
@@ -1473,7 +1920,7 @@
                 <w:rStyle w:val="Lienhypertexte"/>
                 <w:noProof/>
               </w:rPr>
-              <w:t>Etat des lieux</w:t>
+              <w:t>État des lieux</w:t>
             </w:r>
             <w:r>
               <w:rPr>
@@ -1494,7 +1941,7 @@
                 <w:noProof/>
                 <w:webHidden/>
               </w:rPr>
-              <w:instrText xml:space="preserve"> PAGEREF _Toc453598706 \h </w:instrText>
+              <w:instrText xml:space="preserve"> PAGEREF _Toc453674247 \h </w:instrText>
             </w:r>
             <w:r>
               <w:rPr>
@@ -1514,7 +1961,7 @@
                 <w:noProof/>
                 <w:webHidden/>
               </w:rPr>
-              <w:t>9</w:t>
+              <w:t>11</w:t>
             </w:r>
             <w:r>
               <w:rPr>
@@ -1539,7 +1986,7 @@
               <w:lang w:eastAsia="fr-CH"/>
             </w:rPr>
           </w:pPr>
-          <w:hyperlink w:anchor="_Toc453598707" w:history="1">
+          <w:hyperlink w:anchor="_Toc453674248" w:history="1">
             <w:r>
               <w:rPr>
                 <w:rStyle w:val="Lienhypertexte"/>
@@ -1582,7 +2029,7 @@
                 <w:noProof/>
                 <w:webHidden/>
               </w:rPr>
-              <w:instrText xml:space="preserve"> PAGEREF _Toc453598707 \h </w:instrText>
+              <w:instrText xml:space="preserve"> PAGEREF _Toc453674248 \h </w:instrText>
             </w:r>
             <w:r>
               <w:rPr>
@@ -1602,7 +2049,7 @@
                 <w:noProof/>
                 <w:webHidden/>
               </w:rPr>
-              <w:t>9</w:t>
+              <w:t>11</w:t>
             </w:r>
             <w:r>
               <w:rPr>
@@ -1627,7 +2074,7 @@
               <w:lang w:eastAsia="fr-CH"/>
             </w:rPr>
           </w:pPr>
-          <w:hyperlink w:anchor="_Toc453598708" w:history="1">
+          <w:hyperlink w:anchor="_Toc453674249" w:history="1">
             <w:r>
               <w:rPr>
                 <w:rStyle w:val="Lienhypertexte"/>
@@ -1670,7 +2117,7 @@
                 <w:noProof/>
                 <w:webHidden/>
               </w:rPr>
-              <w:instrText xml:space="preserve"> PAGEREF _Toc453598708 \h </w:instrText>
+              <w:instrText xml:space="preserve"> PAGEREF _Toc453674249 \h </w:instrText>
             </w:r>
             <w:r>
               <w:rPr>
@@ -1690,7 +2137,7 @@
                 <w:noProof/>
                 <w:webHidden/>
               </w:rPr>
-              <w:t>9</w:t>
+              <w:t>11</w:t>
             </w:r>
             <w:r>
               <w:rPr>
@@ -1736,25 +2183,37 @@
       <w:pPr>
         <w:pStyle w:val="Titre1"/>
       </w:pPr>
-      <w:bookmarkStart w:id="0" w:name="_Toc453598697"/>
+      <w:bookmarkStart w:id="1" w:name="_Toc453674233"/>
       <w:r>
         <w:lastRenderedPageBreak/>
         <w:t>Introduction</w:t>
       </w:r>
-      <w:bookmarkEnd w:id="0"/>
+      <w:bookmarkEnd w:id="1"/>
     </w:p>
     <w:p>
       <w:pPr>
         <w:jc w:val="left"/>
       </w:pPr>
       <w:r>
-        <w:t xml:space="preserve">Dans le cadre du cours de Web Rails, il nous a été demander de </w:t>
+        <w:t>Dans le cadre du cours de Web Rails, il nous a été demand</w:t>
+      </w:r>
+      <w:r>
+        <w:t>é</w:t>
+      </w:r>
+      <w:r>
+        <w:t xml:space="preserve"> de </w:t>
       </w:r>
       <w:r>
         <w:t>faire un projet à l’aide de Rails</w:t>
       </w:r>
       <w:r>
-        <w:t xml:space="preserve">. Nous sommes donc partit sur un site pour les stations essences et le suivi des véhicules. Le but de notre projet est de voir un prix pour toutes les stations existantes. Ainsi que de voir la position de chaque station. En parallèle, la possibilité d’avoir un compte pour gérer un ou plusieurs véhicules </w:t>
+        <w:t>. Nous sommes donc parti</w:t>
+      </w:r>
+      <w:r>
+        <w:t>s</w:t>
+      </w:r>
+      <w:r>
+        <w:t xml:space="preserve"> sur un site pour les stations essence et le suivi des véhicules. Le but de notre projet est de voir un prix pour toutes les stations existantes. Ainsi que de voir la position de chaque station. En parallèle, la possibilité d’avoir un compte pour gérer un ou plusieurs véhicules </w:t>
       </w:r>
       <w:r>
         <w:t>permettant de suivre les consommations de ceux-ci.</w:t>
@@ -1764,21 +2223,21 @@
       <w:pPr>
         <w:pStyle w:val="Titre1"/>
       </w:pPr>
-      <w:bookmarkStart w:id="1" w:name="_Toc453598698"/>
+      <w:bookmarkStart w:id="2" w:name="_Toc453674234"/>
       <w:r>
         <w:t>Cahier des charges</w:t>
       </w:r>
-      <w:bookmarkEnd w:id="1"/>
+      <w:bookmarkEnd w:id="2"/>
     </w:p>
     <w:p>
       <w:pPr>
         <w:pStyle w:val="Titre2"/>
       </w:pPr>
+      <w:bookmarkStart w:id="3" w:name="_Toc453674235"/>
       <w:r>
         <w:t>But</w:t>
       </w:r>
-      <w:bookmarkStart w:id="2" w:name="_GoBack"/>
-      <w:bookmarkEnd w:id="2"/>
+      <w:bookmarkEnd w:id="3"/>
     </w:p>
     <w:p>
       <w:pPr>
@@ -1790,7 +2249,10 @@
         <w:jc w:val="left"/>
       </w:pPr>
       <w:r>
-        <w:t>Connaitre le prix des différents carburants des stations à proximité (trouver la moins chère).</w:t>
+        <w:t>C</w:t>
+      </w:r>
+      <w:r>
+        <w:t>onnaitre le prix des différents carburants des stations à proximité (trouver la moins chère).</w:t>
       </w:r>
     </w:p>
     <w:p>
@@ -1836,6 +2298,7 @@
       <w:pPr>
         <w:pStyle w:val="Titre2"/>
       </w:pPr>
+      <w:bookmarkStart w:id="4" w:name="_Toc453674236"/>
       <w:r>
         <w:rPr>
           <w:rStyle w:val="Titre1Car"/>
@@ -1846,7 +2309,14 @@
         <w:rPr>
           <w:rStyle w:val="Titre1Car"/>
         </w:rPr>
-        <w:t>ns </w:t>
+        <w:t>ns</w:t>
+      </w:r>
+      <w:bookmarkEnd w:id="4"/>
+      <w:r>
+        <w:rPr>
+          <w:rStyle w:val="Titre1Car"/>
+        </w:rPr>
+        <w:t> </w:t>
       </w:r>
     </w:p>
     <w:p>
@@ -1999,7 +2469,13 @@
         <w:jc w:val="left"/>
       </w:pPr>
       <w:r>
-        <w:t>Gestions des utilisateurs (Supprimer)</w:t>
+        <w:t>Gestions des utilisateurs (</w:t>
+      </w:r>
+      <w:r>
+        <w:t>supprimer</w:t>
+      </w:r>
+      <w:r>
+        <w:t>)</w:t>
       </w:r>
     </w:p>
     <w:p>
@@ -2032,8 +2508,12 @@
       <w:pPr>
         <w:jc w:val="left"/>
         <w:sectPr>
-          <w:headerReference w:type="default" r:id="rId10"/>
-          <w:footerReference w:type="default" r:id="rId11"/>
+          <w:headerReference w:type="even" r:id="rId10"/>
+          <w:headerReference w:type="default" r:id="rId11"/>
+          <w:footerReference w:type="even" r:id="rId12"/>
+          <w:footerReference w:type="default" r:id="rId13"/>
+          <w:headerReference w:type="first" r:id="rId14"/>
+          <w:footerReference w:type="first" r:id="rId15"/>
           <w:pgSz w:w="11906" w:h="16838"/>
           <w:pgMar w:top="1417" w:right="1417" w:bottom="1417" w:left="1417" w:header="708" w:footer="708" w:gutter="0"/>
           <w:cols w:space="708"/>
@@ -2046,12 +2526,12 @@
       <w:pPr>
         <w:pStyle w:val="Titre1"/>
       </w:pPr>
-      <w:bookmarkStart w:id="3" w:name="_Toc453598699"/>
+      <w:bookmarkStart w:id="5" w:name="_Toc453674237"/>
       <w:r>
         <w:lastRenderedPageBreak/>
         <w:t>Structure du logiciel</w:t>
       </w:r>
-      <w:bookmarkEnd w:id="3"/>
+      <w:bookmarkEnd w:id="5"/>
     </w:p>
     <w:p>
       <w:pPr>
@@ -2068,7 +2548,7 @@
           <w:lang w:eastAsia="fr-CH"/>
         </w:rPr>
         <w:drawing>
-          <wp:inline distT="0" distB="0" distL="0" distR="0">
+          <wp:inline distT="0" distB="0" distL="0" distR="0" wp14:anchorId="3901DBC3" wp14:editId="1758A641">
             <wp:extent cx="8892540" cy="4442460"/>
             <wp:effectExtent l="0" t="0" r="3810" b="0"/>
             <wp:docPr id="16" name="Image 16"/>
@@ -2083,7 +2563,7 @@
                     <pic:cNvPicPr/>
                   </pic:nvPicPr>
                   <pic:blipFill>
-                    <a:blip r:embed="rId12">
+                    <a:blip r:embed="rId16">
                       <a:extLst>
                         <a:ext uri="{28A0092B-C50C-407E-A947-70E740481C1C}">
                           <a14:useLocalDpi xmlns:a14="http://schemas.microsoft.com/office/drawing/2010/main" val="0"/>
@@ -2126,31 +2606,37 @@
           <w:docGrid w:linePitch="360"/>
         </w:sectPr>
       </w:pPr>
-      <w:bookmarkStart w:id="4" w:name="_Toc453598700"/>
     </w:p>
     <w:p>
       <w:pPr>
         <w:pStyle w:val="Titre1"/>
       </w:pPr>
+      <w:bookmarkStart w:id="6" w:name="_Toc453674238"/>
       <w:r>
         <w:lastRenderedPageBreak/>
         <w:t>Implémentation</w:t>
       </w:r>
-      <w:bookmarkEnd w:id="4"/>
+      <w:bookmarkEnd w:id="6"/>
     </w:p>
     <w:p>
       <w:pPr>
         <w:pStyle w:val="Titre2"/>
       </w:pPr>
-      <w:bookmarkStart w:id="5" w:name="_Toc453598701"/>
+      <w:bookmarkStart w:id="7" w:name="_Toc453674239"/>
       <w:r>
         <w:t>Description de AJAX</w:t>
       </w:r>
-      <w:bookmarkEnd w:id="5"/>
-    </w:p>
-    <w:p>
-      <w:r>
-        <w:t>Dans notre projet l’AJAX a été utiliser pour permettre la recherche des</w:t>
+      <w:bookmarkEnd w:id="7"/>
+    </w:p>
+    <w:p>
+      <w:r>
+        <w:t>Dans notre projet l’AJAX a été utilis</w:t>
+      </w:r>
+      <w:r>
+        <w:t>é</w:t>
+      </w:r>
+      <w:r>
+        <w:t xml:space="preserve"> pour permettre la recherche des</w:t>
       </w:r>
       <w:r>
         <w:t xml:space="preserve"> stations de manière asynchrone. Sur la page principal</w:t>
@@ -2159,7 +2645,16 @@
         <w:t>e</w:t>
       </w:r>
       <w:r>
-        <w:t xml:space="preserve"> l’on dispose d’une barre de recherche à la mode Google qui permet la recherche des stations dans la base de donnée. L’AJAX permet de les afficher et rafraichir cette liste sans recharger de page. Il est possible de rechercher une station par nom ou par « marque »</w:t>
+        <w:t xml:space="preserve">, </w:t>
+      </w:r>
+      <w:r>
+        <w:t>l’on dispose d’une barre de recherche à la mode Google qui permet la recherche des stations dans la base de donnée</w:t>
+      </w:r>
+      <w:r>
+        <w:t>s.</w:t>
+      </w:r>
+      <w:r>
+        <w:t xml:space="preserve"> L’AJAX permet de les afficher et rafraichir cette liste sans recharger de page. Il est possible de rechercher une station par nom ou par « marque »</w:t>
       </w:r>
       <w:r>
         <w:t>.</w:t>
@@ -2170,23 +2665,38 @@
       <w:pPr>
         <w:pStyle w:val="Titre3"/>
       </w:pPr>
-      <w:bookmarkStart w:id="6" w:name="_Toc453598702"/>
+      <w:bookmarkStart w:id="8" w:name="_Toc453674240"/>
       <w:r>
         <w:t>Explication du code</w:t>
       </w:r>
-      <w:bookmarkEnd w:id="6"/>
+      <w:bookmarkEnd w:id="8"/>
     </w:p>
     <w:p>
       <w:r>
         <w:t xml:space="preserve">Pour réaliser cette partie AJAX nous avons </w:t>
       </w:r>
       <w:r>
-        <w:t>procéder de la manière suivante :</w:t>
-      </w:r>
-    </w:p>
-    <w:p>
-      <w:r>
-        <w:t xml:space="preserve">Lors de modification du champ de recherche une fonction, que nous avons appelé </w:t>
+        <w:t>procéd</w:t>
+      </w:r>
+      <w:r>
+        <w:t>é</w:t>
+      </w:r>
+      <w:r>
+        <w:t xml:space="preserve"> de la manière suivante :</w:t>
+      </w:r>
+    </w:p>
+    <w:p>
+      <w:r>
+        <w:t>Lors de modification du champ de recherche</w:t>
+      </w:r>
+      <w:r>
+        <w:t xml:space="preserve">, </w:t>
+      </w:r>
+      <w:r>
+        <w:t>une fonction, que nous avons appelé</w:t>
+      </w:r>
+      <w:r>
+        <w:t xml:space="preserve">e </w:t>
       </w:r>
       <w:proofErr w:type="spellStart"/>
       <w:r>
@@ -2197,10 +2707,25 @@
         <w:t>, est appelée. C’</w:t>
       </w:r>
       <w:r>
-        <w:t>est cette fonction que s</w:t>
-      </w:r>
-      <w:r>
-        <w:t>e charge de faire une nouvelle recherche dans la base de donnée et d’afficher les nouveau</w:t>
+        <w:t>est cette fonction qu</w:t>
+      </w:r>
+      <w:r>
+        <w:t>i</w:t>
+      </w:r>
+      <w:r>
+        <w:t xml:space="preserve"> </w:t>
+      </w:r>
+      <w:r>
+        <w:t>s</w:t>
+      </w:r>
+      <w:r>
+        <w:t>e charge de faire une nouvelle recherche dans la base de donnée</w:t>
+      </w:r>
+      <w:r>
+        <w:t xml:space="preserve">s </w:t>
+      </w:r>
+      <w:r>
+        <w:t>et d’afficher les nouveau</w:t>
       </w:r>
       <w:r>
         <w:t>x</w:t>
@@ -2221,30 +2746,50 @@
         <w:t>s</w:t>
       </w:r>
       <w:r>
-        <w:t xml:space="preserve"> nous avons trouvé judicieux d’utiliser un rendu partiel. Ceci dans le but de programmer une seul fois le rendu du résultat qui sera ensuite répéter plusieurs fois. Il nous a </w:t>
+        <w:t xml:space="preserve">, </w:t>
+      </w:r>
+      <w:r>
+        <w:t>nous avons trouvé judicieux d’utiliser un rendu partiel. Ceci dans le but de programmer une seul</w:t>
+      </w:r>
+      <w:r>
+        <w:t xml:space="preserve">e </w:t>
+      </w:r>
+      <w:r>
+        <w:t>fois le rendu du résultat qui sera ensuite répét</w:t>
+      </w:r>
+      <w:r>
+        <w:t>é</w:t>
+      </w:r>
+      <w:r>
+        <w:t xml:space="preserve"> plusieurs fois. Il nous a paru plus simple et compréhensible </w:t>
+      </w:r>
+      <w:r>
+        <w:t xml:space="preserve">de faire ceci en HTML à l’aide de rails plutôt </w:t>
+      </w:r>
+      <w:r>
+        <w:t>qu’</w:t>
+      </w:r>
+      <w:r>
+        <w:t>en JavaScript.</w:t>
+      </w:r>
+    </w:p>
+    <w:p/>
+    <w:p>
+      <w:r>
+        <w:t xml:space="preserve">Fonction </w:t>
       </w:r>
       <w:proofErr w:type="spellStart"/>
       <w:r>
-        <w:t>parut</w:t>
+        <w:t>find</w:t>
       </w:r>
       <w:proofErr w:type="spellEnd"/>
       <w:r>
-        <w:t xml:space="preserve"> plus simple et compréhensible </w:t>
-      </w:r>
-      <w:r>
-        <w:t xml:space="preserve">de faire ceci en HTML à l’aide de rails plutôt </w:t>
-      </w:r>
-      <w:r>
-        <w:t>qu’</w:t>
-      </w:r>
-      <w:r>
-        <w:t>en JavaScript.</w:t>
-      </w:r>
-    </w:p>
-    <w:p/>
-    <w:p>
-      <w:r>
-        <w:t xml:space="preserve">Fonction </w:t>
+        <w:t> :</w:t>
+      </w:r>
+    </w:p>
+    <w:p>
+      <w:r>
+        <w:t xml:space="preserve">La fonction </w:t>
       </w:r>
       <w:proofErr w:type="spellStart"/>
       <w:r>
@@ -2252,20 +2797,13 @@
       </w:r>
       <w:proofErr w:type="spellEnd"/>
       <w:r>
-        <w:t> :</w:t>
-      </w:r>
-    </w:p>
-    <w:p>
-      <w:r>
-        <w:t xml:space="preserve">La fonction </w:t>
-      </w:r>
-      <w:proofErr w:type="spellStart"/>
-      <w:r>
-        <w:t>find</w:t>
-      </w:r>
-      <w:proofErr w:type="spellEnd"/>
-      <w:r>
-        <w:t xml:space="preserve"> permet de faire la recherche dans la base de donnée et de faire la comparaison avec le texte présent dans la barre de recherche</w:t>
+        <w:t xml:space="preserve"> permet de faire la recherche dans la base de donnée</w:t>
+      </w:r>
+      <w:r>
+        <w:t xml:space="preserve">s </w:t>
+      </w:r>
+      <w:r>
+        <w:t>et de faire la comparaison avec le texte présent dans la barre de recherche</w:t>
       </w:r>
       <w:r>
         <w:t xml:space="preserve">. Tous </w:t>
@@ -2306,7 +2844,7 @@
           <w:lang w:eastAsia="fr-CH"/>
         </w:rPr>
         <w:drawing>
-          <wp:inline distT="0" distB="0" distL="0" distR="0" wp14:anchorId="050376F6" wp14:editId="70F77C41">
+          <wp:inline distT="0" distB="0" distL="0" distR="0" wp14:anchorId="3EEEB9FF" wp14:editId="67622FD2">
             <wp:extent cx="6068545" cy="1752600"/>
             <wp:effectExtent l="0" t="0" r="8890" b="0"/>
             <wp:docPr id="12" name="Image 12"/>
@@ -2321,7 +2859,7 @@
                     <pic:cNvPicPr/>
                   </pic:nvPicPr>
                   <pic:blipFill>
-                    <a:blip r:embed="rId13">
+                    <a:blip r:embed="rId17">
                       <a:extLst>
                         <a:ext uri="{28A0092B-C50C-407E-A947-70E740481C1C}">
                           <a14:useLocalDpi xmlns:a14="http://schemas.microsoft.com/office/drawing/2010/main" val="0"/>
@@ -2361,13 +2899,13 @@
     </w:p>
     <w:p>
       <w:r>
-        <w:t xml:space="preserve">Cette partie JavaScript n’as pas un </w:t>
+        <w:t xml:space="preserve">Cette partie JavaScript n’a pas un </w:t>
       </w:r>
       <w:r>
         <w:t>rôle</w:t>
       </w:r>
       <w:r>
-        <w:t xml:space="preserve"> des plus essentielle puisqu’elle s’occupe </w:t>
+        <w:t xml:space="preserve"> des plus essentiel puisqu’elle s’occupe </w:t>
       </w:r>
       <w:r>
         <w:t>principalement d’appeler le rendu partiel et de la petite animation d’apparition. L’on peut constater l’utilisation du « </w:t>
@@ -2390,7 +2928,7 @@
           <w:lang w:eastAsia="fr-CH"/>
         </w:rPr>
         <w:drawing>
-          <wp:inline distT="0" distB="0" distL="0" distR="0" wp14:anchorId="6166AEFD" wp14:editId="3B5416F9">
+          <wp:inline distT="0" distB="0" distL="0" distR="0" wp14:anchorId="3CD1705E" wp14:editId="49D0A143">
             <wp:extent cx="5760720" cy="860425"/>
             <wp:effectExtent l="0" t="0" r="0" b="0"/>
             <wp:docPr id="10" name="Image 10"/>
@@ -2405,7 +2943,7 @@
                     <pic:cNvPicPr/>
                   </pic:nvPicPr>
                   <pic:blipFill>
-                    <a:blip r:embed="rId14">
+                    <a:blip r:embed="rId18">
                       <a:extLst>
                         <a:ext uri="{28A0092B-C50C-407E-A947-70E740481C1C}">
                           <a14:useLocalDpi xmlns:a14="http://schemas.microsoft.com/office/drawing/2010/main" val="0"/>
@@ -2440,7 +2978,13 @@
     </w:p>
     <w:p>
       <w:r>
-        <w:t xml:space="preserve">Cette partie de code s’occupe de faire le rendu de chaque station. Il permet la création et la mise en forme des panel d’affichage. Rien de bien spécial </w:t>
+        <w:t>Cette partie de code s’occupe de faire le rendu de chaque station. Il permet la création et la mise en forme des panel</w:t>
+      </w:r>
+      <w:r>
+        <w:t xml:space="preserve">s </w:t>
+      </w:r>
+      <w:r>
+        <w:t xml:space="preserve">d’affichage. Rien de bien spécial </w:t>
       </w:r>
       <w:r>
         <w:t>là-dedans</w:t>
@@ -2472,7 +3016,7 @@
           <w:lang w:eastAsia="fr-CH"/>
         </w:rPr>
         <w:drawing>
-          <wp:inline distT="0" distB="0" distL="0" distR="0" wp14:anchorId="240219FD" wp14:editId="7FABB5FB">
+          <wp:inline distT="0" distB="0" distL="0" distR="0" wp14:anchorId="63C75C62" wp14:editId="722FFBA8">
             <wp:extent cx="3113643" cy="2171700"/>
             <wp:effectExtent l="0" t="0" r="0" b="0"/>
             <wp:docPr id="11" name="Image 11"/>
@@ -2487,7 +3031,7 @@
                     <pic:cNvPicPr/>
                   </pic:nvPicPr>
                   <pic:blipFill>
-                    <a:blip r:embed="rId15">
+                    <a:blip r:embed="rId19">
                       <a:extLst>
                         <a:ext uri="{28A0092B-C50C-407E-A947-70E740481C1C}">
                           <a14:useLocalDpi xmlns:a14="http://schemas.microsoft.com/office/drawing/2010/main" val="0"/>
@@ -2532,95 +3076,112 @@
       <w:pPr>
         <w:pStyle w:val="Titre2"/>
       </w:pPr>
-      <w:bookmarkStart w:id="7" w:name="_Toc453598703"/>
+      <w:bookmarkStart w:id="9" w:name="_Toc453674241"/>
       <w:r>
         <w:lastRenderedPageBreak/>
         <w:t>Librairies utilisées</w:t>
       </w:r>
-      <w:bookmarkEnd w:id="7"/>
+      <w:bookmarkEnd w:id="9"/>
     </w:p>
     <w:p>
       <w:r>
         <w:t xml:space="preserve">Les librairies utilisées sont listées dans le bundle du projet. </w:t>
       </w:r>
       <w:r>
-        <w:t xml:space="preserve">Nous pouvons tout de même noter la présence de libraire utiliser dans le laboratoire 5 pour la </w:t>
+        <w:t>Nous pouvons tout de même noter la présence de libraire utiliser dans le laboratoire 5 pour la g</w:t>
+      </w:r>
+      <w:r>
+        <w:t>e</w:t>
+      </w:r>
+      <w:r>
+        <w:t>stion des accès et des r</w:t>
+      </w:r>
+      <w:r>
+        <w:t>ô</w:t>
+      </w:r>
+      <w:r>
+        <w:t>les (</w:t>
       </w:r>
       <w:proofErr w:type="spellStart"/>
       <w:r>
-        <w:t>géstion</w:t>
+        <w:t>CanCanCan</w:t>
       </w:r>
       <w:proofErr w:type="spellEnd"/>
       <w:r>
-        <w:t xml:space="preserve"> des accès et des </w:t>
+        <w:t xml:space="preserve"> et </w:t>
       </w:r>
       <w:proofErr w:type="spellStart"/>
       <w:r>
-        <w:t>roles</w:t>
+        <w:t>Device</w:t>
       </w:r>
       <w:proofErr w:type="spellEnd"/>
       <w:r>
-        <w:t xml:space="preserve"> (</w:t>
+        <w:t>). Pour l’aspect visuel</w:t>
+      </w:r>
+      <w:r>
+        <w:t xml:space="preserve">, </w:t>
+      </w:r>
+      <w:r>
+        <w:t xml:space="preserve">nous avons utilisé </w:t>
       </w:r>
       <w:proofErr w:type="spellStart"/>
       <w:r>
-        <w:t>CanCanCan</w:t>
+        <w:t>Bootsrap</w:t>
       </w:r>
       <w:proofErr w:type="spellEnd"/>
       <w:r>
-        <w:t xml:space="preserve"> et </w:t>
-      </w:r>
-      <w:proofErr w:type="spellStart"/>
-      <w:r>
-        <w:t>Device</w:t>
-      </w:r>
-      <w:proofErr w:type="spellEnd"/>
-      <w:r>
-        <w:t xml:space="preserve">). Pour l’aspect visuel nous avons utilisé </w:t>
-      </w:r>
-      <w:proofErr w:type="spellStart"/>
-      <w:r>
-        <w:t>Bootsrap</w:t>
-      </w:r>
-      <w:proofErr w:type="spellEnd"/>
-      <w:r>
         <w:t xml:space="preserve">. </w:t>
       </w:r>
       <w:r>
-        <w:t>Aucune autre librairie</w:t>
-      </w:r>
-      <w:r>
-        <w:t xml:space="preserve"> si ce n’est </w:t>
+        <w:t xml:space="preserve">Aucune </w:t>
+      </w:r>
+      <w:proofErr w:type="gramStart"/>
+      <w:r>
+        <w:t>autre</w:t>
+      </w:r>
+      <w:r>
+        <w:t xml:space="preserve"> ,</w:t>
+      </w:r>
+      <w:proofErr w:type="gramEnd"/>
+      <w:r>
+        <w:t xml:space="preserve"> </w:t>
+      </w:r>
+      <w:r>
+        <w:t xml:space="preserve">si ce n’est </w:t>
       </w:r>
       <w:r>
         <w:t>les standards</w:t>
       </w:r>
       <w:r>
-        <w:t xml:space="preserve"> ont été utilisées.</w:t>
+        <w:t>, n’a</w:t>
+      </w:r>
+      <w:r>
+        <w:t xml:space="preserve"> été utilisée.</w:t>
       </w:r>
     </w:p>
     <w:p>
       <w:pPr>
         <w:pStyle w:val="Titre2"/>
       </w:pPr>
-      <w:bookmarkStart w:id="8" w:name="_Toc453598704"/>
-      <w:r>
-        <w:t>Eléments</w:t>
+      <w:bookmarkStart w:id="10" w:name="_Toc453674242"/>
+      <w:r>
+        <w:t>É</w:t>
+      </w:r>
+      <w:r>
+        <w:t>léments</w:t>
       </w:r>
       <w:r>
         <w:t xml:space="preserve"> remarquables</w:t>
       </w:r>
-      <w:bookmarkEnd w:id="8"/>
-    </w:p>
-    <w:p>
-      <w:r>
-        <w:t xml:space="preserve">Dans ce projet il existe quelques portions de code qui nous ont demandé (beaucoup) plus de temps que prévu et qui méritent d’être </w:t>
-      </w:r>
-      <w:proofErr w:type="spellStart"/>
-      <w:r>
-        <w:t>detaillée</w:t>
-      </w:r>
-      <w:proofErr w:type="spellEnd"/>
+      <w:bookmarkEnd w:id="10"/>
+    </w:p>
+    <w:p>
+      <w:r>
+        <w:t>Dans ce projet il existe quelques portions de code qui nous ont demandé (beaucoup) plus de temps que prévu et qui méritent d’être d</w:t>
+      </w:r>
+      <w:r>
+        <w:t>étaillées</w:t>
+      </w:r>
       <w:r>
         <w:t>.</w:t>
       </w:r>
@@ -2629,13 +3190,15 @@
       <w:pPr>
         <w:pStyle w:val="Titre3"/>
       </w:pPr>
+      <w:bookmarkStart w:id="11" w:name="_Toc453674243"/>
       <w:r>
         <w:t>Ajout automatique d’un rôle</w:t>
       </w:r>
-    </w:p>
-    <w:p>
-      <w:r>
-        <w:t>Nous avons établi la gestion des rôles sur le principe définit dans le cahier des charges. C’est-à-dire avec un rôle utilisateur et un rôle administrateur. Visiteur n’étant pas rôle puisqu’il désigne juste une personne allant sur le site.</w:t>
+      <w:bookmarkEnd w:id="11"/>
+    </w:p>
+    <w:p>
+      <w:r>
+        <w:t>Nous avons établi la gestion des rôles sur le principe défini dans le cahier des charges. C’est-à-dire avec un rôle utilisateur et un rôle administrateur. Visiteur n’étant pas rôle puisqu’il désigne juste une personne allant sur le site.</w:t>
       </w:r>
     </w:p>
     <w:p>
@@ -2646,7 +3209,13 @@
         <w:t>.5</w:t>
       </w:r>
       <w:r>
-        <w:t>h seul + 1h avec le professeur pour trouver une solution fonctionnelle. Ceci est dû en partie à l’utilisation de la gem devise car il n’a pas été évident de trouver ou elle passait dans le code lors de la création d’un compte.</w:t>
+        <w:t>h seul + 1h avec le professeur pour trouver une solution fonctionnelle. Ceci est dû en partie à l’utilisation de la gem devise</w:t>
+      </w:r>
+      <w:r>
+        <w:t xml:space="preserve">, </w:t>
+      </w:r>
+      <w:r>
+        <w:t>car il n’a pas été évident de trouver ou elle passait dans le code lors de la création d’un compte.</w:t>
       </w:r>
     </w:p>
     <w:p>
@@ -2675,7 +3244,7 @@
           <w:lang w:eastAsia="fr-CH"/>
         </w:rPr>
         <w:drawing>
-          <wp:inline distT="0" distB="0" distL="0" distR="0" wp14:anchorId="357F520B" wp14:editId="14608B29">
+          <wp:inline distT="0" distB="0" distL="0" distR="0" wp14:anchorId="35D656FD" wp14:editId="7AD40498">
             <wp:extent cx="5760720" cy="3256280"/>
             <wp:effectExtent l="0" t="0" r="0" b="1270"/>
             <wp:docPr id="6" name="Image 6"/>
@@ -2690,7 +3259,7 @@
                     <pic:cNvPicPr/>
                   </pic:nvPicPr>
                   <pic:blipFill>
-                    <a:blip r:embed="rId16"/>
+                    <a:blip r:embed="rId20"/>
                     <a:stretch>
                       <a:fillRect/>
                     </a:stretch>
@@ -2724,7 +3293,13 @@
       </w:r>
       <w:proofErr w:type="spellEnd"/>
       <w:r>
-        <w:t xml:space="preserve"> est appelé avant la sauvegarde d’un utilisateur grâce à la fonction </w:t>
+        <w:t xml:space="preserve"> est appelé</w:t>
+      </w:r>
+      <w:r>
+        <w:t xml:space="preserve">e </w:t>
+      </w:r>
+      <w:r>
+        <w:t xml:space="preserve">avant la sauvegarde d’un utilisateur grâce à la fonction </w:t>
       </w:r>
       <w:proofErr w:type="spellStart"/>
       <w:r>
@@ -2803,7 +3378,7 @@
         </w:rPr>
         <w:lastRenderedPageBreak/>
         <w:drawing>
-          <wp:inline distT="0" distB="0" distL="0" distR="0" wp14:anchorId="0B7857FC" wp14:editId="313C0C27">
+          <wp:inline distT="0" distB="0" distL="0" distR="0" wp14:anchorId="32C12F82" wp14:editId="38486478">
             <wp:extent cx="5760720" cy="2055495"/>
             <wp:effectExtent l="0" t="0" r="0" b="1905"/>
             <wp:docPr id="7" name="Image 7"/>
@@ -2818,7 +3393,7 @@
                     <pic:cNvPicPr/>
                   </pic:nvPicPr>
                   <pic:blipFill>
-                    <a:blip r:embed="rId17"/>
+                    <a:blip r:embed="rId21"/>
                     <a:stretch>
                       <a:fillRect/>
                     </a:stretch>
@@ -2886,6 +3461,7 @@
       <w:pPr>
         <w:pStyle w:val="Titre3"/>
       </w:pPr>
+      <w:bookmarkStart w:id="12" w:name="_Toc453674244"/>
       <w:r>
         <w:t xml:space="preserve">Mise à jour automatique des </w:t>
       </w:r>
@@ -2904,6 +3480,7 @@
       <w:r>
         <w:t>s</w:t>
       </w:r>
+      <w:bookmarkEnd w:id="12"/>
     </w:p>
     <w:p>
       <w:r>
@@ -2913,7 +3490,7 @@
         <w:t>des essences, il a fallu modifier</w:t>
       </w:r>
       <w:r>
-        <w:t xml:space="preserve"> légèrement notre schéma relationnelle en ajoutant une liaison entre les tables « véhicules » et </w:t>
+        <w:t xml:space="preserve"> légèrement notre schéma relationnel en ajoutant une liaison entre les tables « véhicules » et </w:t>
       </w:r>
       <w:r>
         <w:t xml:space="preserve">« type d’essences </w:t>
@@ -2937,7 +3514,7 @@
           <w:lang w:eastAsia="fr-CH"/>
         </w:rPr>
         <w:drawing>
-          <wp:inline distT="0" distB="0" distL="0" distR="0">
+          <wp:inline distT="0" distB="0" distL="0" distR="0" wp14:anchorId="4C432C0E" wp14:editId="47FDF478">
             <wp:extent cx="3864334" cy="3151028"/>
             <wp:effectExtent l="0" t="0" r="0" b="0"/>
             <wp:docPr id="8" name="Image 8"/>
@@ -2954,7 +3531,7 @@
                     </pic:cNvPicPr>
                   </pic:nvPicPr>
                   <pic:blipFill>
-                    <a:blip r:embed="rId18">
+                    <a:blip r:embed="rId22">
                       <a:extLst>
                         <a:ext uri="{28A0092B-C50C-407E-A947-70E740481C1C}">
                           <a14:useLocalDpi xmlns:a14="http://schemas.microsoft.com/office/drawing/2010/main" val="0"/>
@@ -2991,7 +3568,19 @@
         <w:jc w:val="left"/>
       </w:pPr>
       <w:r>
-        <w:t xml:space="preserve">Grâce à cela, il a été possible de changer automatiquement le prix de l’essence d’une station lorsqu’un utilisateur fait un achat. C’est un point très pratique car plus il y a d’utilisateur, plus les prix sont à jours et pour chaque </w:t>
+        <w:t>Grâce à cela, il a été possible de changer automatiquement le prix de l’essence d’une station lorsqu’un utilisateur fait un achat. C’est un point très pratique</w:t>
+      </w:r>
+      <w:r>
+        <w:t xml:space="preserve">, </w:t>
+      </w:r>
+      <w:r>
+        <w:t>car plus il y a d’utilisateur</w:t>
+      </w:r>
+      <w:r>
+        <w:t>s,</w:t>
+      </w:r>
+      <w:r>
+        <w:t xml:space="preserve"> plus les prix sont à jour et pour chaque </w:t>
       </w:r>
       <w:r>
         <w:t>station</w:t>
@@ -3027,7 +3616,7 @@
         </w:rPr>
         <w:lastRenderedPageBreak/>
         <w:drawing>
-          <wp:anchor distT="0" distB="0" distL="114300" distR="114300" simplePos="0" relativeHeight="251660288" behindDoc="1" locked="0" layoutInCell="1" allowOverlap="1">
+          <wp:anchor distT="0" distB="0" distL="114300" distR="114300" simplePos="0" relativeHeight="251660288" behindDoc="1" locked="0" layoutInCell="1" allowOverlap="1" wp14:anchorId="74988232" wp14:editId="19C7B9DE">
             <wp:simplePos x="0" y="0"/>
             <wp:positionH relativeFrom="margin">
               <wp:align>center</wp:align>
@@ -3058,7 +3647,7 @@
                     <pic:cNvPicPr/>
                   </pic:nvPicPr>
                   <pic:blipFill>
-                    <a:blip r:embed="rId19">
+                    <a:blip r:embed="rId23">
                       <a:extLst>
                         <a:ext uri="{28A0092B-C50C-407E-A947-70E740481C1C}">
                           <a14:useLocalDpi xmlns:a14="http://schemas.microsoft.com/office/drawing/2010/main" val="0"/>
@@ -3112,25 +3701,33 @@
       <w:pPr>
         <w:pStyle w:val="Titre3"/>
       </w:pPr>
+      <w:bookmarkStart w:id="13" w:name="_Toc453674245"/>
       <w:r>
         <w:t xml:space="preserve">Check box pour la sélection </w:t>
       </w:r>
       <w:r>
         <w:t>des essences</w:t>
       </w:r>
+      <w:bookmarkEnd w:id="13"/>
       <w:r>
         <w:t xml:space="preserve"> </w:t>
       </w:r>
     </w:p>
     <w:p>
       <w:r>
-        <w:t xml:space="preserve">En allant dans l’édition des stations essences il est possible de sélectionner </w:t>
+        <w:t>En allant dans l’édition des stations essence</w:t>
+      </w:r>
+      <w:r>
+        <w:t>,</w:t>
+      </w:r>
+      <w:r>
+        <w:t xml:space="preserve"> il est possible de sélectionner </w:t>
       </w:r>
       <w:r>
         <w:t>les essences disponibles</w:t>
       </w:r>
       <w:r>
-        <w:t xml:space="preserve"> dans la stations à l’</w:t>
+        <w:t xml:space="preserve"> dans la station à l’</w:t>
       </w:r>
       <w:r>
         <w:t xml:space="preserve">aide de </w:t>
@@ -3144,7 +3741,10 @@
         <w:t>. Cette partie qui peu</w:t>
       </w:r>
       <w:r>
-        <w:t xml:space="preserve">t paraitre pourtant banal </w:t>
+        <w:t>t paraitre pourtant banal</w:t>
+      </w:r>
+      <w:r>
+        <w:t xml:space="preserve">e, </w:t>
       </w:r>
       <w:r>
         <w:t xml:space="preserve">mais </w:t>
@@ -3162,7 +3762,13 @@
         <w:t xml:space="preserve"> beaucoup de fils à retordre.</w:t>
       </w:r>
       <w:r>
-        <w:t xml:space="preserve"> Cette solution nous a obligé à nous attaquer à différente partie du code. Cette relation étant n-n et est faite avec une table d’association. Elle demande donc d’aller explorer </w:t>
+        <w:t xml:space="preserve"> Cette solution nous a obligé</w:t>
+      </w:r>
+      <w:r>
+        <w:t xml:space="preserve">s </w:t>
+      </w:r>
+      <w:r>
+        <w:t xml:space="preserve">à nous attaquer à différente partie du code. Cette relation étant n-n et est faite avec une table d’association. Elle demande donc d’aller explorer </w:t>
       </w:r>
       <w:r>
         <w:t>plusieurs parties</w:t>
@@ -3171,18 +3777,42 @@
         <w:t xml:space="preserve"> </w:t>
       </w:r>
       <w:r>
-        <w:t xml:space="preserve">de la base de donnée. </w:t>
-      </w:r>
-    </w:p>
-    <w:p>
-      <w:r>
-        <w:t xml:space="preserve">Pour réussir cette prouesse il nous a fallu ruser d’astuces. Premièrement nous avons </w:t>
+        <w:t>de la base de donnée</w:t>
+      </w:r>
+      <w:r>
+        <w:t>s.</w:t>
+      </w:r>
+      <w:r>
+        <w:t xml:space="preserve"> </w:t>
+      </w:r>
+    </w:p>
+    <w:p>
+      <w:r>
+        <w:t>Pour réussir cette prouesse</w:t>
+      </w:r>
+      <w:r>
+        <w:t xml:space="preserve">, </w:t>
+      </w:r>
+      <w:r>
+        <w:t xml:space="preserve">il nous a fallu ruser d’astuces. Premièrement nous avons </w:t>
       </w:r>
       <w:r>
         <w:t>créé</w:t>
       </w:r>
       <w:r>
-        <w:t xml:space="preserve"> un nouvel objet dans lequel allais être stocker l’ensemble des états des </w:t>
+        <w:t xml:space="preserve"> un nouvel objet dans lequel allai</w:t>
+      </w:r>
+      <w:r>
+        <w:t>t</w:t>
+      </w:r>
+      <w:r>
+        <w:t xml:space="preserve"> être stock</w:t>
+      </w:r>
+      <w:r>
+        <w:t>é</w:t>
+      </w:r>
+      <w:r>
+        <w:t xml:space="preserve"> l’ensemble des états des </w:t>
       </w:r>
       <w:proofErr w:type="spellStart"/>
       <w:r>
@@ -3193,7 +3823,13 @@
         <w:t xml:space="preserve">. Pour </w:t>
       </w:r>
       <w:r>
-        <w:t>construire cette objet il nous a</w:t>
+        <w:t>construire cet objet</w:t>
+      </w:r>
+      <w:r>
+        <w:t xml:space="preserve">, </w:t>
+      </w:r>
+      <w:r>
+        <w:t>il nous a</w:t>
       </w:r>
       <w:r>
         <w:t xml:space="preserve"> </w:t>
@@ -3202,18 +3838,30 @@
         <w:t>fallu</w:t>
       </w:r>
       <w:r>
-        <w:t xml:space="preserve"> d’abords aller rechercher quelle types d’essences était disponible pour la station. </w:t>
-      </w:r>
-    </w:p>
-    <w:p>
-      <w:r>
-        <w:t>Le cod</w:t>
-      </w:r>
-      <w:r>
-        <w:t>e ci-dessou</w:t>
-      </w:r>
-      <w:r>
-        <w:t xml:space="preserve">s nous permet de mieux comprendre le mécanisme. Si le type d’essence est présent alors le flag est passé à </w:t>
+        <w:t xml:space="preserve"> d’abord aller rechercher quel</w:t>
+      </w:r>
+      <w:r>
+        <w:t>s</w:t>
+      </w:r>
+      <w:r>
+        <w:t xml:space="preserve"> types d’essences étai</w:t>
+      </w:r>
+      <w:r>
+        <w:t>ent</w:t>
+      </w:r>
+      <w:r>
+        <w:t xml:space="preserve"> disponible</w:t>
+      </w:r>
+      <w:r>
+        <w:t xml:space="preserve">s </w:t>
+      </w:r>
+      <w:r>
+        <w:t xml:space="preserve">pour la station. </w:t>
+      </w:r>
+    </w:p>
+    <w:p>
+      <w:r>
+        <w:t xml:space="preserve">Le code ci-dessous nous permet de mieux comprendre le mécanisme. Si le type d’essence est présent alors le flag est passé à </w:t>
       </w:r>
       <w:proofErr w:type="spellStart"/>
       <w:r>
@@ -3221,7 +3869,13 @@
       </w:r>
       <w:proofErr w:type="spellEnd"/>
       <w:r>
-        <w:t xml:space="preserve">, dans le cas contraire on le laisse à false. La modification des cases à coché va directement affecter cet objet. Ainsi quand la demande de l’update est faites l’objet est passé à la fonction update pour mettre à jour. </w:t>
+        <w:t>, dans le cas contraire on le laisse à false. La modification des cases à coch</w:t>
+      </w:r>
+      <w:r>
+        <w:t>er</w:t>
+      </w:r>
+      <w:r>
+        <w:t xml:space="preserve"> va directement affecter cet objet. Ainsi quand la demande de l’update est faite l’objet est passé à la fonction update pour mettre à jour. </w:t>
       </w:r>
     </w:p>
     <w:p/>
@@ -3236,7 +3890,7 @@
         </w:rPr>
         <w:lastRenderedPageBreak/>
         <w:drawing>
-          <wp:inline distT="0" distB="0" distL="0" distR="0">
+          <wp:inline distT="0" distB="0" distL="0" distR="0" wp14:anchorId="1E323D50" wp14:editId="0866DA5E">
             <wp:extent cx="5540375" cy="4143375"/>
             <wp:effectExtent l="0" t="0" r="3175" b="9525"/>
             <wp:docPr id="1" name="Image 1"/>
@@ -3251,7 +3905,7 @@
                     <pic:cNvPicPr/>
                   </pic:nvPicPr>
                   <pic:blipFill>
-                    <a:blip r:embed="rId20">
+                    <a:blip r:embed="rId24">
                       <a:extLst>
                         <a:ext uri="{28A0092B-C50C-407E-A947-70E740481C1C}">
                           <a14:useLocalDpi xmlns:a14="http://schemas.microsoft.com/office/drawing/2010/main" val="0"/>
@@ -3288,7 +3942,7 @@
           <w:lang w:eastAsia="fr-CH"/>
         </w:rPr>
         <w:drawing>
-          <wp:inline distT="0" distB="0" distL="0" distR="0">
+          <wp:inline distT="0" distB="0" distL="0" distR="0" wp14:anchorId="6CD3F361" wp14:editId="1A2CC906">
             <wp:extent cx="5760720" cy="4276725"/>
             <wp:effectExtent l="0" t="0" r="0" b="9525"/>
             <wp:docPr id="13" name="Image 13"/>
@@ -3303,7 +3957,7 @@
                     <pic:cNvPicPr/>
                   </pic:nvPicPr>
                   <pic:blipFill>
-                    <a:blip r:embed="rId21">
+                    <a:blip r:embed="rId25">
                       <a:extLst>
                         <a:ext uri="{28A0092B-C50C-407E-A947-70E740481C1C}">
                           <a14:useLocalDpi xmlns:a14="http://schemas.microsoft.com/office/drawing/2010/main" val="0"/>
@@ -3339,22 +3993,27 @@
           <w:szCs w:val="32"/>
         </w:rPr>
       </w:pPr>
-      <w:bookmarkStart w:id="9" w:name="_Toc453598705"/>
       <w:r>
         <w:lastRenderedPageBreak/>
-        <w:t>Ci-dess</w:t>
-      </w:r>
-      <w:r>
-        <w:t xml:space="preserve">us le code de la fonction update qui contrôle si les check box ont été modifier et effectue les modifications nécessaires dans la table d’association. </w:t>
-      </w:r>
-      <w:r>
-        <w:t xml:space="preserve">L’on peut remarquer sont </w:t>
+        <w:t>Ci-dessus le code de la fonction update qui contrôle si les check box ont été modifi</w:t>
+      </w:r>
+      <w:r>
+        <w:t>é</w:t>
+      </w:r>
+      <w:r>
+        <w:t xml:space="preserve"> et effectue les modifications nécessaires dans la table d’association. L’on peut remarquer sont </w:t>
       </w:r>
       <w:r>
         <w:t>accès</w:t>
       </w:r>
       <w:r>
-        <w:t xml:space="preserve"> aux paramètres pour aller rechercher l’état de chaque check box. En cas d’ajout ou de suppression d’un type d’essence il faut alors aller affecter la table d’</w:t>
+        <w:t xml:space="preserve"> aux paramètres pour aller rechercher l’état de chaque check box. En cas d’ajout ou de suppression d’un type d’essence</w:t>
+      </w:r>
+      <w:r>
+        <w:t xml:space="preserve">, </w:t>
+      </w:r>
+      <w:r>
+        <w:t>il faut alors aller affecter la table d’</w:t>
       </w:r>
       <w:r>
         <w:t>association</w:t>
@@ -3367,17 +4026,33 @@
       <w:pPr>
         <w:pStyle w:val="Titre1"/>
       </w:pPr>
+      <w:bookmarkStart w:id="14" w:name="_Toc453674246"/>
       <w:r>
         <w:t>Gestion de projet</w:t>
       </w:r>
-      <w:bookmarkEnd w:id="9"/>
-    </w:p>
-    <w:p>
-      <w:r>
-        <w:t xml:space="preserve">Pour la gestion du projet nous nous somme </w:t>
-      </w:r>
-      <w:r>
-        <w:t xml:space="preserve">partager le travail de la manière suivante. </w:t>
+      <w:bookmarkEnd w:id="14"/>
+    </w:p>
+    <w:p>
+      <w:r>
+        <w:t>Pour la gestion du projet</w:t>
+      </w:r>
+      <w:r>
+        <w:t xml:space="preserve">, </w:t>
+      </w:r>
+      <w:r>
+        <w:t>nous nous somme</w:t>
+      </w:r>
+      <w:r>
+        <w:t xml:space="preserve">s </w:t>
+      </w:r>
+      <w:r>
+        <w:t>partag</w:t>
+      </w:r>
+      <w:r>
+        <w:t>é</w:t>
+      </w:r>
+      <w:r>
+        <w:t xml:space="preserve"> le travail de la manière suivante. </w:t>
       </w:r>
     </w:p>
     <w:p>
@@ -3399,6 +4074,9 @@
       <w:r>
         <w:t>onstruction de la base de donnée</w:t>
       </w:r>
+      <w:r>
+        <w:t>s</w:t>
+      </w:r>
     </w:p>
     <w:p>
       <w:r>
@@ -3464,21 +4142,17 @@
       </w:r>
       <w:r>
         <w:tab/>
-        <w:t xml:space="preserve">Réalisation de la </w:t>
-      </w:r>
-      <w:proofErr w:type="spellStart"/>
-      <w:r>
-        <w:t>séléction</w:t>
-      </w:r>
-      <w:proofErr w:type="spellEnd"/>
-      <w:r>
-        <w:t xml:space="preserve"> des </w:t>
-      </w:r>
-      <w:proofErr w:type="spellStart"/>
-      <w:r>
-        <w:t>essance</w:t>
-      </w:r>
-      <w:proofErr w:type="spellEnd"/>
+        <w:t>Réalisation de la sél</w:t>
+      </w:r>
+      <w:r>
+        <w:t>e</w:t>
+      </w:r>
+      <w:r>
+        <w:t>ction des ess</w:t>
+      </w:r>
+      <w:r>
+        <w:t>ences</w:t>
+      </w:r>
       <w:r>
         <w:t xml:space="preserve"> de</w:t>
       </w:r>
@@ -3499,24 +4173,57 @@
       <w:pPr>
         <w:pStyle w:val="Titre1"/>
       </w:pPr>
-      <w:bookmarkStart w:id="10" w:name="_Toc453598706"/>
-      <w:r>
-        <w:t>Etat des lieux</w:t>
-      </w:r>
-      <w:bookmarkEnd w:id="10"/>
-    </w:p>
-    <w:p>
-      <w:r>
-        <w:t xml:space="preserve">Dans sa configuration actuelle le projet est utilisable. Il est possible d’accéder à tous les éléments importants et </w:t>
+      <w:bookmarkStart w:id="15" w:name="_Toc453674247"/>
+      <w:r>
+        <w:t>É</w:t>
+      </w:r>
+      <w:r>
+        <w:t>tat des lieux</w:t>
+      </w:r>
+      <w:bookmarkEnd w:id="15"/>
+    </w:p>
+    <w:p>
+      <w:r>
+        <w:t>Dans sa configuration actuelle</w:t>
+      </w:r>
+      <w:r>
+        <w:t xml:space="preserve">, </w:t>
+      </w:r>
+      <w:r>
+        <w:t xml:space="preserve">le projet est utilisable. Il est possible d’accéder à tous les éléments importants et </w:t>
       </w:r>
       <w:r>
         <w:t>les fonctions</w:t>
       </w:r>
       <w:r>
-        <w:t xml:space="preserve"> de base fonctionne. </w:t>
-      </w:r>
-      <w:r>
-        <w:t xml:space="preserve">La base de donnée est construite et est utilisable. Elle laisse la possibilité à de nouvelle évolution dans le futur. </w:t>
+        <w:t xml:space="preserve"> de base fonctionne</w:t>
+      </w:r>
+      <w:r>
+        <w:t>nt.</w:t>
+      </w:r>
+      <w:r>
+        <w:t xml:space="preserve"> </w:t>
+      </w:r>
+      <w:r>
+        <w:t>La base de donnée</w:t>
+      </w:r>
+      <w:r>
+        <w:t xml:space="preserve">s </w:t>
+      </w:r>
+      <w:r>
+        <w:t>est construite et est utilisable. Elle laisse la possibilité à de nouvelle</w:t>
+      </w:r>
+      <w:r>
+        <w:t xml:space="preserve">s </w:t>
+      </w:r>
+      <w:r>
+        <w:t>évolution</w:t>
+      </w:r>
+      <w:r>
+        <w:t xml:space="preserve">s </w:t>
+      </w:r>
+      <w:r>
+        <w:t xml:space="preserve">dans le futur. </w:t>
       </w:r>
     </w:p>
     <w:p>
@@ -3524,13 +4231,37 @@
         <w:t>Il reste cependant beaucoup d’amélioration</w:t>
       </w:r>
       <w:r>
-        <w:t xml:space="preserve"> possible. Le coté visuel peut être nettement améliorer surtout pour les formulaires standard. La possibilité de voir </w:t>
+        <w:t xml:space="preserve"> possible. Le c</w:t>
+      </w:r>
+      <w:r>
+        <w:t>ô</w:t>
+      </w:r>
+      <w:r>
+        <w:t>té visuel peut être nettement amélior</w:t>
+      </w:r>
+      <w:r>
+        <w:t>é</w:t>
+      </w:r>
+      <w:r>
+        <w:t xml:space="preserve"> surtout pour les formulaires standard. La possibilité de voir </w:t>
       </w:r>
       <w:r>
         <w:t>les données</w:t>
       </w:r>
       <w:r>
-        <w:t xml:space="preserve"> de manière plus convivial serais un gros plus. On entend par </w:t>
+        <w:t xml:space="preserve"> de manière plus convivial</w:t>
+      </w:r>
+      <w:r>
+        <w:t xml:space="preserve">es </w:t>
+      </w:r>
+      <w:r>
+        <w:t>serai</w:t>
+      </w:r>
+      <w:r>
+        <w:t>t</w:t>
+      </w:r>
+      <w:r>
+        <w:t xml:space="preserve"> un gros plus. On entend par </w:t>
       </w:r>
       <w:r>
         <w:t>là</w:t>
@@ -3539,7 +4270,13 @@
         <w:t xml:space="preserve"> par exemple la possibilité de rajouter </w:t>
       </w:r>
       <w:r>
-        <w:t>des graphiques que permettent de suivre l’évolution du prix ou de la consommation sur un mois. Il serait également possible.</w:t>
+        <w:t>des graphiques que permett</w:t>
+      </w:r>
+      <w:r>
+        <w:t>re</w:t>
+      </w:r>
+      <w:r>
+        <w:t xml:space="preserve"> de suivre l’évolution du prix ou de la consommation sur un mois. Il serait également possible.</w:t>
       </w:r>
     </w:p>
     <w:p>
@@ -3572,27 +4309,22 @@
       <w:r>
         <w:t xml:space="preserve"> </w:t>
       </w:r>
-      <w:proofErr w:type="spellStart"/>
-      <w:r>
-        <w:t>g</w:t>
-      </w:r>
-      <w:r>
-        <w:t>oogle</w:t>
-      </w:r>
-      <w:proofErr w:type="spellEnd"/>
-      <w:r>
-        <w:t xml:space="preserve"> la position des stations.</w:t>
+      <w:r>
+        <w:t>G</w:t>
+      </w:r>
+      <w:r>
+        <w:t>oogle la position des stations.</w:t>
       </w:r>
     </w:p>
     <w:p>
       <w:pPr>
         <w:pStyle w:val="Titre1"/>
       </w:pPr>
-      <w:bookmarkStart w:id="11" w:name="_Toc453598707"/>
+      <w:bookmarkStart w:id="16" w:name="_Toc453674248"/>
       <w:r>
         <w:t>Conclusion</w:t>
       </w:r>
-      <w:bookmarkEnd w:id="11"/>
+      <w:bookmarkEnd w:id="16"/>
     </w:p>
     <w:p>
       <w:r>
@@ -3614,18 +4346,30 @@
         <w:t>Nous sommes plutôt satisfaits du résultat même si nous espérions aller un peu plus loin encore.</w:t>
       </w:r>
       <w:r>
-        <w:t xml:space="preserve"> Néanmoins cela nous a permis de nous plonger dans ces technologies relativement complexes et ce sera sans doute un plus pour notre formation étant donné la quantité de chose qui passe par le web de nos jours.</w:t>
+        <w:t xml:space="preserve"> Néanmoins cela nous a permis de nous plonger dans ces technologies relativement complexes et ce sera sans doute un plus pour notre formation étant donné la quantité de chose</w:t>
+      </w:r>
+      <w:r>
+        <w:t xml:space="preserve">s </w:t>
+      </w:r>
+      <w:r>
+        <w:t>qui passe</w:t>
+      </w:r>
+      <w:r>
+        <w:t xml:space="preserve">nt </w:t>
+      </w:r>
+      <w:r>
+        <w:t>par le web de nos jours.</w:t>
       </w:r>
     </w:p>
     <w:p>
       <w:pPr>
         <w:pStyle w:val="Titre1"/>
       </w:pPr>
-      <w:bookmarkStart w:id="12" w:name="_Toc453598708"/>
+      <w:bookmarkStart w:id="17" w:name="_Toc453674249"/>
       <w:r>
         <w:t>Annexes</w:t>
       </w:r>
-      <w:bookmarkEnd w:id="12"/>
+      <w:bookmarkEnd w:id="17"/>
     </w:p>
     <w:sectPr>
       <w:pgSz w:w="11906" w:h="16838"/>
@@ -3664,6 +4408,16 @@
 </file>
 
 <file path=word/footer1.xml><?xml version="1.0" encoding="utf-8"?>
+<w:ftr xmlns:wpc="http://schemas.microsoft.com/office/word/2010/wordprocessingCanvas" xmlns:cx="http://schemas.microsoft.com/office/drawing/2014/chartex" xmlns:cx1="http://schemas.microsoft.com/office/drawing/2015/9/8/chartex" xmlns:mc="http://schemas.openxmlformats.org/markup-compatibility/2006" xmlns:o="urn:schemas-microsoft-com:office:office" xmlns:r="http://schemas.openxmlformats.org/officeDocument/2006/relationships" xmlns:m="http://schemas.openxmlformats.org/officeDocument/2006/math" xmlns:v="urn:schemas-microsoft-com:vml" xmlns:wp14="http://schemas.microsoft.com/office/word/2010/wordprocessingDrawing" xmlns:wp="http://schemas.openxmlformats.org/drawingml/2006/wordprocessingDrawing" xmlns:w10="urn:schemas-microsoft-com:office:word" xmlns:w="http://schemas.openxmlformats.org/wordprocessingml/2006/main" xmlns:w14="http://schemas.microsoft.com/office/word/2010/wordml" xmlns:w15="http://schemas.microsoft.com/office/word/2012/wordml" xmlns:w16se="http://schemas.microsoft.com/office/word/2015/wordml/symex" xmlns:wpg="http://schemas.microsoft.com/office/word/2010/wordprocessingGroup" xmlns:wpi="http://schemas.microsoft.com/office/word/2010/wordprocessingInk" xmlns:wne="http://schemas.microsoft.com/office/word/2006/wordml" xmlns:wps="http://schemas.microsoft.com/office/word/2010/wordprocessingShape" mc:Ignorable="w14 w15 w16se wp14">
+  <w:p>
+    <w:pPr>
+      <w:pStyle w:val="Pieddepage"/>
+    </w:pPr>
+  </w:p>
+</w:ftr>
+</file>
+
+<file path=word/footer2.xml><?xml version="1.0" encoding="utf-8"?>
 <w:ftr xmlns:wpc="http://schemas.microsoft.com/office/word/2010/wordprocessingCanvas" xmlns:cx="http://schemas.microsoft.com/office/drawing/2014/chartex" xmlns:cx1="http://schemas.microsoft.com/office/drawing/2015/9/8/chartex" xmlns:mc="http://schemas.openxmlformats.org/markup-compatibility/2006" xmlns:o="urn:schemas-microsoft-com:office:office" xmlns:r="http://schemas.openxmlformats.org/officeDocument/2006/relationships" xmlns:m="http://schemas.openxmlformats.org/officeDocument/2006/math" xmlns:v="urn:schemas-microsoft-com:vml" xmlns:wp14="http://schemas.microsoft.com/office/word/2010/wordprocessingDrawing" xmlns:wp="http://schemas.openxmlformats.org/drawingml/2006/wordprocessingDrawing" xmlns:w10="urn:schemas-microsoft-com:office:word" xmlns:w="http://schemas.openxmlformats.org/wordprocessingml/2006/main" xmlns:w14="http://schemas.microsoft.com/office/word/2010/wordml" xmlns:w15="http://schemas.microsoft.com/office/word/2012/wordml" xmlns:w16se="http://schemas.microsoft.com/office/word/2015/wordml/symex" xmlns:wpg="http://schemas.microsoft.com/office/word/2010/wordprocessingGroup" xmlns:wpi="http://schemas.microsoft.com/office/word/2010/wordprocessingInk" xmlns:wne="http://schemas.microsoft.com/office/word/2006/wordml" xmlns:wps="http://schemas.microsoft.com/office/word/2010/wordprocessingShape" mc:Ignorable="w14 w15 w16se wp14">
   <w:tbl>
     <w:tblPr>
@@ -3724,7 +4478,7 @@
             <w:rPr>
               <w:noProof/>
             </w:rPr>
-            <w:t>10</w:t>
+            <w:t>3</w:t>
           </w:r>
           <w:r>
             <w:fldChar w:fldCharType="end"/>
@@ -3751,6 +4505,16 @@
 </w:ftr>
 </file>
 
+<file path=word/footer3.xml><?xml version="1.0" encoding="utf-8"?>
+<w:ftr xmlns:wpc="http://schemas.microsoft.com/office/word/2010/wordprocessingCanvas" xmlns:cx="http://schemas.microsoft.com/office/drawing/2014/chartex" xmlns:cx1="http://schemas.microsoft.com/office/drawing/2015/9/8/chartex" xmlns:mc="http://schemas.openxmlformats.org/markup-compatibility/2006" xmlns:o="urn:schemas-microsoft-com:office:office" xmlns:r="http://schemas.openxmlformats.org/officeDocument/2006/relationships" xmlns:m="http://schemas.openxmlformats.org/officeDocument/2006/math" xmlns:v="urn:schemas-microsoft-com:vml" xmlns:wp14="http://schemas.microsoft.com/office/word/2010/wordprocessingDrawing" xmlns:wp="http://schemas.openxmlformats.org/drawingml/2006/wordprocessingDrawing" xmlns:w10="urn:schemas-microsoft-com:office:word" xmlns:w="http://schemas.openxmlformats.org/wordprocessingml/2006/main" xmlns:w14="http://schemas.microsoft.com/office/word/2010/wordml" xmlns:w15="http://schemas.microsoft.com/office/word/2012/wordml" xmlns:w16se="http://schemas.microsoft.com/office/word/2015/wordml/symex" xmlns:wpg="http://schemas.microsoft.com/office/word/2010/wordprocessingGroup" xmlns:wpi="http://schemas.microsoft.com/office/word/2010/wordprocessingInk" xmlns:wne="http://schemas.microsoft.com/office/word/2006/wordml" xmlns:wps="http://schemas.microsoft.com/office/word/2010/wordprocessingShape" mc:Ignorable="w14 w15 w16se wp14">
+  <w:p>
+    <w:pPr>
+      <w:pStyle w:val="Pieddepage"/>
+    </w:pPr>
+  </w:p>
+</w:ftr>
+</file>
+
 <file path=word/footnotes.xml><?xml version="1.0" encoding="utf-8"?>
 <w:footnotes xmlns:wpc="http://schemas.microsoft.com/office/word/2010/wordprocessingCanvas" xmlns:cx="http://schemas.microsoft.com/office/drawing/2014/chartex" xmlns:cx1="http://schemas.microsoft.com/office/drawing/2015/9/8/chartex" xmlns:mc="http://schemas.openxmlformats.org/markup-compatibility/2006" xmlns:o="urn:schemas-microsoft-com:office:office" xmlns:r="http://schemas.openxmlformats.org/officeDocument/2006/relationships" xmlns:m="http://schemas.openxmlformats.org/officeDocument/2006/math" xmlns:v="urn:schemas-microsoft-com:vml" xmlns:wp14="http://schemas.microsoft.com/office/word/2010/wordprocessingDrawing" xmlns:wp="http://schemas.openxmlformats.org/drawingml/2006/wordprocessingDrawing" xmlns:w10="urn:schemas-microsoft-com:office:word" xmlns:w="http://schemas.openxmlformats.org/wordprocessingml/2006/main" xmlns:w14="http://schemas.microsoft.com/office/word/2010/wordml" xmlns:w15="http://schemas.microsoft.com/office/word/2012/wordml" xmlns:w16se="http://schemas.microsoft.com/office/word/2015/wordml/symex" xmlns:wpg="http://schemas.microsoft.com/office/word/2010/wordprocessingGroup" xmlns:wpi="http://schemas.microsoft.com/office/word/2010/wordprocessingInk" xmlns:wne="http://schemas.microsoft.com/office/word/2006/wordml" xmlns:wps="http://schemas.microsoft.com/office/word/2010/wordprocessingShape" mc:Ignorable="w14 w15 w16se wp14">
   <w:footnote w:type="separator" w:id="-1">
@@ -3777,6 +4541,16 @@
 </file>
 
 <file path=word/header1.xml><?xml version="1.0" encoding="utf-8"?>
+<w:hdr xmlns:wpc="http://schemas.microsoft.com/office/word/2010/wordprocessingCanvas" xmlns:cx="http://schemas.microsoft.com/office/drawing/2014/chartex" xmlns:cx1="http://schemas.microsoft.com/office/drawing/2015/9/8/chartex" xmlns:mc="http://schemas.openxmlformats.org/markup-compatibility/2006" xmlns:o="urn:schemas-microsoft-com:office:office" xmlns:r="http://schemas.openxmlformats.org/officeDocument/2006/relationships" xmlns:m="http://schemas.openxmlformats.org/officeDocument/2006/math" xmlns:v="urn:schemas-microsoft-com:vml" xmlns:wp14="http://schemas.microsoft.com/office/word/2010/wordprocessingDrawing" xmlns:wp="http://schemas.openxmlformats.org/drawingml/2006/wordprocessingDrawing" xmlns:w10="urn:schemas-microsoft-com:office:word" xmlns:w="http://schemas.openxmlformats.org/wordprocessingml/2006/main" xmlns:w14="http://schemas.microsoft.com/office/word/2010/wordml" xmlns:w15="http://schemas.microsoft.com/office/word/2012/wordml" xmlns:w16se="http://schemas.microsoft.com/office/word/2015/wordml/symex" xmlns:wpg="http://schemas.microsoft.com/office/word/2010/wordprocessingGroup" xmlns:wpi="http://schemas.microsoft.com/office/word/2010/wordprocessingInk" xmlns:wne="http://schemas.microsoft.com/office/word/2006/wordml" xmlns:wps="http://schemas.microsoft.com/office/word/2010/wordprocessingShape" mc:Ignorable="w14 w15 w16se wp14">
+  <w:p>
+    <w:pPr>
+      <w:pStyle w:val="En-tte"/>
+    </w:pPr>
+  </w:p>
+</w:hdr>
+</file>
+
+<file path=word/header2.xml><?xml version="1.0" encoding="utf-8"?>
 <w:hdr xmlns:wpc="http://schemas.microsoft.com/office/word/2010/wordprocessingCanvas" xmlns:cx="http://schemas.microsoft.com/office/drawing/2014/chartex" xmlns:cx1="http://schemas.microsoft.com/office/drawing/2015/9/8/chartex" xmlns:mc="http://schemas.openxmlformats.org/markup-compatibility/2006" xmlns:o="urn:schemas-microsoft-com:office:office" xmlns:r="http://schemas.openxmlformats.org/officeDocument/2006/relationships" xmlns:m="http://schemas.openxmlformats.org/officeDocument/2006/math" xmlns:v="urn:schemas-microsoft-com:vml" xmlns:wp14="http://schemas.microsoft.com/office/word/2010/wordprocessingDrawing" xmlns:wp="http://schemas.openxmlformats.org/drawingml/2006/wordprocessingDrawing" xmlns:w10="urn:schemas-microsoft-com:office:word" xmlns:w="http://schemas.openxmlformats.org/wordprocessingml/2006/main" xmlns:w14="http://schemas.microsoft.com/office/word/2010/wordml" xmlns:w15="http://schemas.microsoft.com/office/word/2012/wordml" xmlns:w16se="http://schemas.microsoft.com/office/word/2015/wordml/symex" xmlns:wpg="http://schemas.microsoft.com/office/word/2010/wordprocessingGroup" xmlns:wpi="http://schemas.microsoft.com/office/word/2010/wordprocessingInk" xmlns:wne="http://schemas.microsoft.com/office/word/2006/wordml" xmlns:wps="http://schemas.microsoft.com/office/word/2010/wordprocessingShape" mc:Ignorable="w14 w15 w16se wp14">
   <w:tbl>
     <w:tblPr>
@@ -3813,7 +4587,7 @@
               <w:lang w:eastAsia="fr-CH"/>
             </w:rPr>
             <w:drawing>
-              <wp:inline distT="0" distB="0" distL="0" distR="0">
+              <wp:inline distT="0" distB="0" distL="0" distR="0" wp14:anchorId="18628839" wp14:editId="1710A2AA">
                 <wp:extent cx="1365249" cy="409575"/>
                 <wp:effectExtent l="0" t="0" r="6985" b="0"/>
                 <wp:docPr id="14" name="Image 14" descr="C:\Users\aebil\AppData\Local\Microsoft\Windows\INetCache\Content.Word\logo_heig.png"/>
@@ -3894,7 +4668,7 @@
               <w:lang w:eastAsia="fr-CH"/>
             </w:rPr>
             <w:drawing>
-              <wp:inline distT="0" distB="0" distL="0" distR="0">
+              <wp:inline distT="0" distB="0" distL="0" distR="0" wp14:anchorId="743D10D2" wp14:editId="65BB49EA">
                 <wp:extent cx="720090" cy="361950"/>
                 <wp:effectExtent l="0" t="0" r="3810" b="0"/>
                 <wp:docPr id="15" name="Image 15" descr="C:\Users\aebil\AppData\Local\Microsoft\Windows\INetCache\Content.Word\HES_SO_logo_couleur.jpg"/>
@@ -3946,6 +4720,16 @@
       </w:tc>
     </w:tr>
   </w:tbl>
+  <w:p>
+    <w:pPr>
+      <w:pStyle w:val="En-tte"/>
+    </w:pPr>
+  </w:p>
+</w:hdr>
+</file>
+
+<file path=word/header3.xml><?xml version="1.0" encoding="utf-8"?>
+<w:hdr xmlns:wpc="http://schemas.microsoft.com/office/word/2010/wordprocessingCanvas" xmlns:cx="http://schemas.microsoft.com/office/drawing/2014/chartex" xmlns:cx1="http://schemas.microsoft.com/office/drawing/2015/9/8/chartex" xmlns:mc="http://schemas.openxmlformats.org/markup-compatibility/2006" xmlns:o="urn:schemas-microsoft-com:office:office" xmlns:r="http://schemas.openxmlformats.org/officeDocument/2006/relationships" xmlns:m="http://schemas.openxmlformats.org/officeDocument/2006/math" xmlns:v="urn:schemas-microsoft-com:vml" xmlns:wp14="http://schemas.microsoft.com/office/word/2010/wordprocessingDrawing" xmlns:wp="http://schemas.openxmlformats.org/drawingml/2006/wordprocessingDrawing" xmlns:w10="urn:schemas-microsoft-com:office:word" xmlns:w="http://schemas.openxmlformats.org/wordprocessingml/2006/main" xmlns:w14="http://schemas.microsoft.com/office/word/2010/wordml" xmlns:w15="http://schemas.microsoft.com/office/word/2012/wordml" xmlns:w16se="http://schemas.microsoft.com/office/word/2015/wordml/symex" xmlns:wpg="http://schemas.microsoft.com/office/word/2010/wordprocessingGroup" xmlns:wpi="http://schemas.microsoft.com/office/word/2010/wordprocessingInk" xmlns:wne="http://schemas.microsoft.com/office/word/2006/wordml" xmlns:wps="http://schemas.microsoft.com/office/word/2010/wordprocessingShape" mc:Ignorable="w14 w15 w16se wp14">
   <w:p>
     <w:pPr>
       <w:pStyle w:val="En-tte"/>
@@ -5879,7 +6663,7 @@
 </file>
 
 <file path=customXml/itemProps1.xml><?xml version="1.0" encoding="utf-8"?>
-<ds:datastoreItem xmlns:ds="http://schemas.openxmlformats.org/officeDocument/2006/customXml" ds:itemID="{95173E04-EAA6-43B6-AB1E-731990001F73}">
+<ds:datastoreItem xmlns:ds="http://schemas.openxmlformats.org/officeDocument/2006/customXml" ds:itemID="{FA78BF96-2376-41E6-927E-313EE7ED4295}">
   <ds:schemaRefs>
     <ds:schemaRef ds:uri="http://schemas.openxmlformats.org/officeDocument/2006/bibliography"/>
   </ds:schemaRefs>

--- a/Labo.docx
+++ b/Labo.docx
@@ -8,6 +8,8 @@
           <w:rFonts w:cs="Times New Roman"/>
         </w:rPr>
       </w:pPr>
+      <w:bookmarkStart w:id="0" w:name="_GoBack"/>
+      <w:bookmarkEnd w:id="0"/>
       <w:r>
         <w:rPr>
           <w:rFonts w:cs="Times New Roman"/>
@@ -1353,8 +1355,6 @@
               <w:fldChar w:fldCharType="end"/>
             </w:r>
           </w:hyperlink>
-          <w:bookmarkStart w:id="0" w:name="_GoBack"/>
-          <w:bookmarkEnd w:id="0"/>
         </w:p>
         <w:p>
           <w:pPr>
@@ -4478,7 +4478,7 @@
             <w:rPr>
               <w:noProof/>
             </w:rPr>
-            <w:t>3</w:t>
+            <w:t>11</w:t>
           </w:r>
           <w:r>
             <w:fldChar w:fldCharType="end"/>
@@ -6663,7 +6663,7 @@
 </file>
 
 <file path=customXml/itemProps1.xml><?xml version="1.0" encoding="utf-8"?>
-<ds:datastoreItem xmlns:ds="http://schemas.openxmlformats.org/officeDocument/2006/customXml" ds:itemID="{FA78BF96-2376-41E6-927E-313EE7ED4295}">
+<ds:datastoreItem xmlns:ds="http://schemas.openxmlformats.org/officeDocument/2006/customXml" ds:itemID="{1DDAF5EB-266D-47B1-BDBA-83C6ED26BEE1}">
   <ds:schemaRefs>
     <ds:schemaRef ds:uri="http://schemas.openxmlformats.org/officeDocument/2006/bibliography"/>
   </ds:schemaRefs>
